--- a/LAMPIRAN/Source Code.docx
+++ b/LAMPIRAN/Source Code.docx
@@ -996,16 +996,7 @@
           <w:szCs w:val="24"/>
         </w:rPr>
         <w:lastRenderedPageBreak/>
-        <w:t>Source</w:t>
-      </w:r>
-      <w:r>
-        <w:rPr>
-          <w:rFonts w:ascii="Times New Roman" w:hAnsi="Times New Roman" w:cs="Times New Roman"/>
-          <w:i/>
-          <w:sz w:val="24"/>
-          <w:szCs w:val="24"/>
-        </w:rPr>
-        <w:t xml:space="preserve"> Code</w:t>
+        <w:t>Source Code</w:t>
       </w:r>
       <w:r>
         <w:rPr>
@@ -1013,15 +1004,7 @@
           <w:sz w:val="24"/>
           <w:szCs w:val="24"/>
         </w:rPr>
-        <w:t xml:space="preserve"> </w:t>
-      </w:r>
-      <w:r>
-        <w:rPr>
-          <w:rFonts w:ascii="Times New Roman" w:hAnsi="Times New Roman" w:cs="Times New Roman"/>
-          <w:sz w:val="24"/>
-          <w:szCs w:val="24"/>
-        </w:rPr>
-        <w:t>Data Pembina Mahasiswa</w:t>
+        <w:t xml:space="preserve"> Data Pembina Mahasiswa</w:t>
       </w:r>
     </w:p>
     <w:tbl>
@@ -1981,15 +1964,7 @@
           <w:sz w:val="24"/>
           <w:szCs w:val="24"/>
         </w:rPr>
-        <w:t>Edit</w:t>
-      </w:r>
-      <w:r>
-        <w:rPr>
-          <w:rFonts w:ascii="Times New Roman" w:hAnsi="Times New Roman" w:cs="Times New Roman"/>
-          <w:sz w:val="24"/>
-          <w:szCs w:val="24"/>
-        </w:rPr>
-        <w:t xml:space="preserve"> </w:t>
+        <w:t xml:space="preserve">Edit </w:t>
       </w:r>
       <w:r>
         <w:rPr>
@@ -3335,15 +3310,7 @@
           <w:sz w:val="24"/>
           <w:szCs w:val="24"/>
         </w:rPr>
-        <w:t>Edit</w:t>
-      </w:r>
-      <w:r>
-        <w:rPr>
-          <w:rFonts w:ascii="Times New Roman" w:hAnsi="Times New Roman" w:cs="Times New Roman"/>
-          <w:sz w:val="24"/>
-          <w:szCs w:val="24"/>
-        </w:rPr>
-        <w:t xml:space="preserve"> </w:t>
+        <w:t xml:space="preserve">Edit </w:t>
       </w:r>
       <w:r>
         <w:rPr>
@@ -4483,15 +4450,7 @@
           <w:sz w:val="24"/>
           <w:szCs w:val="24"/>
         </w:rPr>
-        <w:t xml:space="preserve">Tambah </w:t>
-      </w:r>
-      <w:r>
-        <w:rPr>
-          <w:rFonts w:ascii="Times New Roman" w:hAnsi="Times New Roman" w:cs="Times New Roman"/>
-          <w:sz w:val="24"/>
-          <w:szCs w:val="24"/>
-        </w:rPr>
-        <w:t>Data Pimpinan</w:t>
+        <w:t>Tambah Data Pimpinan</w:t>
       </w:r>
     </w:p>
     <w:tbl>
@@ -4859,15 +4818,7 @@
           <w:sz w:val="24"/>
           <w:szCs w:val="24"/>
         </w:rPr>
-        <w:t>Edit</w:t>
-      </w:r>
-      <w:r>
-        <w:rPr>
-          <w:rFonts w:ascii="Times New Roman" w:hAnsi="Times New Roman" w:cs="Times New Roman"/>
-          <w:sz w:val="24"/>
-          <w:szCs w:val="24"/>
-        </w:rPr>
-        <w:t xml:space="preserve"> Data Pimpinan</w:t>
+        <w:t>Edit Data Pimpinan</w:t>
       </w:r>
     </w:p>
     <w:tbl>
@@ -6169,15 +6120,7 @@
           <w:sz w:val="24"/>
           <w:szCs w:val="24"/>
         </w:rPr>
-        <w:t>Ubah</w:t>
-      </w:r>
-      <w:r>
-        <w:rPr>
-          <w:rFonts w:ascii="Times New Roman" w:hAnsi="Times New Roman" w:cs="Times New Roman"/>
-          <w:sz w:val="24"/>
-          <w:szCs w:val="24"/>
-        </w:rPr>
-        <w:t xml:space="preserve"> </w:t>
+        <w:t xml:space="preserve">Ubah </w:t>
       </w:r>
       <w:r>
         <w:rPr>
@@ -7197,15 +7140,7 @@
           <w:sz w:val="24"/>
           <w:szCs w:val="24"/>
         </w:rPr>
-        <w:t xml:space="preserve">Input </w:t>
-      </w:r>
-      <w:r>
-        <w:rPr>
-          <w:rFonts w:ascii="Times New Roman" w:hAnsi="Times New Roman" w:cs="Times New Roman"/>
-          <w:sz w:val="24"/>
-          <w:szCs w:val="24"/>
-        </w:rPr>
-        <w:t>Data Semester</w:t>
+        <w:t>Input Data Semester</w:t>
       </w:r>
     </w:p>
     <w:tbl>
@@ -7673,15 +7608,7 @@
           <w:sz w:val="24"/>
           <w:szCs w:val="24"/>
         </w:rPr>
-        <w:t xml:space="preserve">Data </w:t>
-      </w:r>
-      <w:r>
-        <w:rPr>
-          <w:rFonts w:ascii="Times New Roman" w:hAnsi="Times New Roman" w:cs="Times New Roman"/>
-          <w:sz w:val="24"/>
-          <w:szCs w:val="24"/>
-        </w:rPr>
-        <w:t>Pekan</w:t>
+        <w:t>Data Pekan</w:t>
       </w:r>
     </w:p>
     <w:tbl>
@@ -8149,15 +8076,7 @@
           <w:sz w:val="24"/>
           <w:szCs w:val="24"/>
         </w:rPr>
-        <w:t xml:space="preserve">Data </w:t>
-      </w:r>
-      <w:r>
-        <w:rPr>
-          <w:rFonts w:ascii="Times New Roman" w:hAnsi="Times New Roman" w:cs="Times New Roman"/>
-          <w:sz w:val="24"/>
-          <w:szCs w:val="24"/>
-        </w:rPr>
-        <w:t>Jadwal Kepulangan</w:t>
+        <w:t>Data Jadwal Kepulangan</w:t>
       </w:r>
     </w:p>
     <w:tbl>
@@ -8742,15 +8661,7 @@
           <w:sz w:val="24"/>
           <w:szCs w:val="24"/>
         </w:rPr>
-        <w:t>Input Data</w:t>
-      </w:r>
-      <w:r>
-        <w:rPr>
-          <w:rFonts w:ascii="Times New Roman" w:hAnsi="Times New Roman" w:cs="Times New Roman"/>
-          <w:sz w:val="24"/>
-          <w:szCs w:val="24"/>
-        </w:rPr>
-        <w:t xml:space="preserve"> Jadwal Kepulangan</w:t>
+        <w:t>Input Data Jadwal Kepulangan</w:t>
       </w:r>
     </w:p>
     <w:tbl>
@@ -10272,15 +10183,7 @@
           <w:sz w:val="24"/>
           <w:szCs w:val="24"/>
         </w:rPr>
-        <w:t xml:space="preserve">Data </w:t>
-      </w:r>
-      <w:r>
-        <w:rPr>
-          <w:rFonts w:ascii="Times New Roman" w:hAnsi="Times New Roman" w:cs="Times New Roman"/>
-          <w:sz w:val="24"/>
-          <w:szCs w:val="24"/>
-        </w:rPr>
-        <w:t>Pekan Presensi Shalat</w:t>
+        <w:t>Data Pekan Presensi Shalat</w:t>
       </w:r>
     </w:p>
     <w:tbl>
@@ -10846,15 +10749,7 @@
           <w:sz w:val="24"/>
           <w:szCs w:val="24"/>
         </w:rPr>
-        <w:t>Nilai</w:t>
-      </w:r>
-      <w:r>
-        <w:rPr>
-          <w:rFonts w:ascii="Times New Roman" w:hAnsi="Times New Roman" w:cs="Times New Roman"/>
-          <w:sz w:val="24"/>
-          <w:szCs w:val="24"/>
-        </w:rPr>
-        <w:t xml:space="preserve"> Presensi Shalat</w:t>
+        <w:t>Nilai Presensi Shalat</w:t>
       </w:r>
     </w:p>
     <w:tbl>
@@ -11539,23 +11434,7 @@
           <w:sz w:val="24"/>
           <w:szCs w:val="24"/>
         </w:rPr>
-        <w:t xml:space="preserve">Data </w:t>
-      </w:r>
-      <w:r>
-        <w:rPr>
-          <w:rFonts w:ascii="Times New Roman" w:hAnsi="Times New Roman" w:cs="Times New Roman"/>
-          <w:sz w:val="24"/>
-          <w:szCs w:val="24"/>
-        </w:rPr>
-        <w:t>Udzur</w:t>
-      </w:r>
-      <w:r>
-        <w:rPr>
-          <w:rFonts w:ascii="Times New Roman" w:hAnsi="Times New Roman" w:cs="Times New Roman"/>
-          <w:sz w:val="24"/>
-          <w:szCs w:val="24"/>
-        </w:rPr>
-        <w:t xml:space="preserve"> Shalat</w:t>
+        <w:t>Data Udzur Shalat</w:t>
       </w:r>
     </w:p>
     <w:tbl>
@@ -13150,15 +13029,7 @@
           <w:sz w:val="24"/>
           <w:szCs w:val="24"/>
         </w:rPr>
-        <w:t xml:space="preserve">Dialog Konfirmasi </w:t>
-      </w:r>
-      <w:r>
-        <w:rPr>
-          <w:rFonts w:ascii="Times New Roman" w:hAnsi="Times New Roman" w:cs="Times New Roman"/>
-          <w:sz w:val="24"/>
-          <w:szCs w:val="24"/>
-        </w:rPr>
-        <w:t>Penolakan</w:t>
+        <w:t>Dialog Konfirmasi Penolakan</w:t>
       </w:r>
       <w:r>
         <w:rPr>
@@ -14041,15 +13912,7 @@
           <w:sz w:val="24"/>
           <w:szCs w:val="24"/>
         </w:rPr>
-        <w:t xml:space="preserve">Tambah </w:t>
-      </w:r>
-      <w:r>
-        <w:rPr>
-          <w:rFonts w:ascii="Times New Roman" w:hAnsi="Times New Roman" w:cs="Times New Roman"/>
-          <w:sz w:val="24"/>
-          <w:szCs w:val="24"/>
-        </w:rPr>
-        <w:t>Data Ta’lim</w:t>
+        <w:t>Tambah Data Ta’lim</w:t>
       </w:r>
     </w:p>
     <w:tbl>
@@ -14942,23 +14805,7 @@
           <w:sz w:val="24"/>
           <w:szCs w:val="24"/>
         </w:rPr>
-        <w:t xml:space="preserve">Data </w:t>
-      </w:r>
-      <w:r>
-        <w:rPr>
-          <w:rFonts w:ascii="Times New Roman" w:hAnsi="Times New Roman" w:cs="Times New Roman"/>
-          <w:sz w:val="24"/>
-          <w:szCs w:val="24"/>
-        </w:rPr>
-        <w:t xml:space="preserve">Presensi </w:t>
-      </w:r>
-      <w:r>
-        <w:rPr>
-          <w:rFonts w:ascii="Times New Roman" w:hAnsi="Times New Roman" w:cs="Times New Roman"/>
-          <w:sz w:val="24"/>
-          <w:szCs w:val="24"/>
-        </w:rPr>
-        <w:t>Ta’lim</w:t>
+        <w:t>Data Presensi Ta’lim</w:t>
       </w:r>
     </w:p>
     <w:tbl>
@@ -15408,23 +15255,7 @@
           <w:sz w:val="24"/>
           <w:szCs w:val="24"/>
         </w:rPr>
-        <w:t xml:space="preserve">Data </w:t>
-      </w:r>
-      <w:r>
-        <w:rPr>
-          <w:rFonts w:ascii="Times New Roman" w:hAnsi="Times New Roman" w:cs="Times New Roman"/>
-          <w:sz w:val="24"/>
-          <w:szCs w:val="24"/>
-        </w:rPr>
-        <w:t xml:space="preserve">Pekan </w:t>
-      </w:r>
-      <w:r>
-        <w:rPr>
-          <w:rFonts w:ascii="Times New Roman" w:hAnsi="Times New Roman" w:cs="Times New Roman"/>
-          <w:sz w:val="24"/>
-          <w:szCs w:val="24"/>
-        </w:rPr>
-        <w:t>Presensi Ta’lim</w:t>
+        <w:t>Data Pekan Presensi Ta’lim</w:t>
       </w:r>
     </w:p>
     <w:tbl>
@@ -15929,15 +15760,7 @@
           <w:sz w:val="24"/>
           <w:szCs w:val="24"/>
         </w:rPr>
-        <w:t>Nilai</w:t>
-      </w:r>
-      <w:r>
-        <w:rPr>
-          <w:rFonts w:ascii="Times New Roman" w:hAnsi="Times New Roman" w:cs="Times New Roman"/>
-          <w:sz w:val="24"/>
-          <w:szCs w:val="24"/>
-        </w:rPr>
-        <w:t xml:space="preserve"> Presensi Ta’lim</w:t>
+        <w:t>Nilai Presensi Ta’lim</w:t>
       </w:r>
     </w:p>
     <w:tbl>
@@ -16513,15 +16336,7 @@
           <w:sz w:val="24"/>
           <w:szCs w:val="24"/>
         </w:rPr>
-        <w:t>Data Udzur</w:t>
-      </w:r>
-      <w:r>
-        <w:rPr>
-          <w:rFonts w:ascii="Times New Roman" w:hAnsi="Times New Roman" w:cs="Times New Roman"/>
-          <w:sz w:val="24"/>
-          <w:szCs w:val="24"/>
-        </w:rPr>
-        <w:t xml:space="preserve"> Ta’lim</w:t>
+        <w:t>Data Udzur Ta’lim</w:t>
       </w:r>
     </w:p>
     <w:tbl>
@@ -16988,15 +16803,7 @@
           <w:sz w:val="24"/>
           <w:szCs w:val="24"/>
         </w:rPr>
-        <w:t xml:space="preserve">Input </w:t>
-      </w:r>
-      <w:r>
-        <w:rPr>
-          <w:rFonts w:ascii="Times New Roman" w:hAnsi="Times New Roman" w:cs="Times New Roman"/>
-          <w:sz w:val="24"/>
-          <w:szCs w:val="24"/>
-        </w:rPr>
-        <w:t>Data Udzur Ta’lim</w:t>
+        <w:t>Input Data Udzur Ta’lim</w:t>
       </w:r>
     </w:p>
     <w:tbl>
@@ -17454,15 +17261,7 @@
           <w:sz w:val="24"/>
           <w:szCs w:val="24"/>
         </w:rPr>
-        <w:t>onfirmasi Persetujuan</w:t>
-      </w:r>
-      <w:r>
-        <w:rPr>
-          <w:rFonts w:ascii="Times New Roman" w:hAnsi="Times New Roman" w:cs="Times New Roman"/>
-          <w:sz w:val="24"/>
-          <w:szCs w:val="24"/>
-        </w:rPr>
-        <w:t xml:space="preserve"> Udzur Ta’lim</w:t>
+        <w:t>onfirmasi Persetujuan Udzur Ta’lim</w:t>
       </w:r>
     </w:p>
     <w:tbl>
@@ -17772,31 +17571,7 @@
           <w:sz w:val="24"/>
           <w:szCs w:val="24"/>
         </w:rPr>
-        <w:t>Dialog K</w:t>
-      </w:r>
-      <w:r>
-        <w:rPr>
-          <w:rFonts w:ascii="Times New Roman" w:hAnsi="Times New Roman" w:cs="Times New Roman"/>
-          <w:sz w:val="24"/>
-          <w:szCs w:val="24"/>
-        </w:rPr>
-        <w:t xml:space="preserve">onfirmasi </w:t>
-      </w:r>
-      <w:r>
-        <w:rPr>
-          <w:rFonts w:ascii="Times New Roman" w:hAnsi="Times New Roman" w:cs="Times New Roman"/>
-          <w:sz w:val="24"/>
-          <w:szCs w:val="24"/>
-        </w:rPr>
-        <w:t>Penolakan</w:t>
-      </w:r>
-      <w:r>
-        <w:rPr>
-          <w:rFonts w:ascii="Times New Roman" w:hAnsi="Times New Roman" w:cs="Times New Roman"/>
-          <w:sz w:val="24"/>
-          <w:szCs w:val="24"/>
-        </w:rPr>
-        <w:t xml:space="preserve"> Udzur Ta’lim</w:t>
+        <w:t>Dialog Konfirmasi Penolakan Udzur Ta’lim</w:t>
       </w:r>
     </w:p>
     <w:tbl>
@@ -18697,23 +18472,7 @@
           <w:sz w:val="24"/>
           <w:szCs w:val="24"/>
         </w:rPr>
-        <w:t xml:space="preserve">Tambah </w:t>
-      </w:r>
-      <w:r>
-        <w:rPr>
-          <w:rFonts w:ascii="Times New Roman" w:hAnsi="Times New Roman" w:cs="Times New Roman"/>
-          <w:sz w:val="24"/>
-          <w:szCs w:val="24"/>
-        </w:rPr>
-        <w:t>Data Tahsin/Tahfidz</w:t>
-      </w:r>
-      <w:r>
-        <w:rPr>
-          <w:rFonts w:ascii="Times New Roman" w:hAnsi="Times New Roman" w:cs="Times New Roman"/>
-          <w:sz w:val="24"/>
-          <w:szCs w:val="24"/>
-        </w:rPr>
-        <w:t xml:space="preserve"> &amp; Input Presensi Tahsin/Tahfidz</w:t>
+        <w:t>Tambah Data Tahsin/Tahfidz &amp; Input Presensi Tahsin/Tahfidz</w:t>
       </w:r>
     </w:p>
     <w:tbl>
@@ -19207,15 +18966,7 @@
           <w:sz w:val="24"/>
           <w:szCs w:val="24"/>
         </w:rPr>
-        <w:t xml:space="preserve">Data </w:t>
-      </w:r>
-      <w:r>
-        <w:rPr>
-          <w:rFonts w:ascii="Times New Roman" w:hAnsi="Times New Roman" w:cs="Times New Roman"/>
-          <w:sz w:val="24"/>
-          <w:szCs w:val="24"/>
-        </w:rPr>
-        <w:t>Presensi Tahsin/Tahfidz</w:t>
+        <w:t>Data Presensi Tahsin/Tahfidz</w:t>
       </w:r>
     </w:p>
     <w:tbl>
@@ -19680,23 +19431,7 @@
           <w:sz w:val="24"/>
           <w:szCs w:val="24"/>
         </w:rPr>
-        <w:t xml:space="preserve">Data </w:t>
-      </w:r>
-      <w:r>
-        <w:rPr>
-          <w:rFonts w:ascii="Times New Roman" w:hAnsi="Times New Roman" w:cs="Times New Roman"/>
-          <w:sz w:val="24"/>
-          <w:szCs w:val="24"/>
-        </w:rPr>
-        <w:t xml:space="preserve">Pekan </w:t>
-      </w:r>
-      <w:r>
-        <w:rPr>
-          <w:rFonts w:ascii="Times New Roman" w:hAnsi="Times New Roman" w:cs="Times New Roman"/>
-          <w:sz w:val="24"/>
-          <w:szCs w:val="24"/>
-        </w:rPr>
-        <w:t>Presensi Tahsin/Tahfidz</w:t>
+        <w:t>Data Pekan Presensi Tahsin/Tahfidz</w:t>
       </w:r>
     </w:p>
     <w:tbl>
@@ -20200,15 +19935,7 @@
           <w:sz w:val="24"/>
           <w:szCs w:val="24"/>
         </w:rPr>
-        <w:t>Nilai</w:t>
-      </w:r>
-      <w:r>
-        <w:rPr>
-          <w:rFonts w:ascii="Times New Roman" w:hAnsi="Times New Roman" w:cs="Times New Roman"/>
-          <w:sz w:val="24"/>
-          <w:szCs w:val="24"/>
-        </w:rPr>
-        <w:t xml:space="preserve"> Presensi Tahsin/Tahfidz</w:t>
+        <w:t>Nilai Presensi Tahsin/Tahfidz</w:t>
       </w:r>
     </w:p>
     <w:tbl>
@@ -20891,15 +20618,7 @@
           <w:sz w:val="24"/>
           <w:szCs w:val="24"/>
         </w:rPr>
-        <w:t>Data Udzur</w:t>
-      </w:r>
-      <w:r>
-        <w:rPr>
-          <w:rFonts w:ascii="Times New Roman" w:hAnsi="Times New Roman" w:cs="Times New Roman"/>
-          <w:sz w:val="24"/>
-          <w:szCs w:val="24"/>
-        </w:rPr>
-        <w:t xml:space="preserve"> Tahsin/Tahfidz</w:t>
+        <w:t>Data Udzur Tahsin/Tahfidz</w:t>
       </w:r>
     </w:p>
     <w:tbl>
@@ -21609,15 +21328,7 @@
           <w:sz w:val="24"/>
           <w:szCs w:val="24"/>
         </w:rPr>
-        <w:t xml:space="preserve">Input </w:t>
-      </w:r>
-      <w:r>
-        <w:rPr>
-          <w:rFonts w:ascii="Times New Roman" w:hAnsi="Times New Roman" w:cs="Times New Roman"/>
-          <w:sz w:val="24"/>
-          <w:szCs w:val="24"/>
-        </w:rPr>
-        <w:t>Data Udzur Tahsin/Tahfidz</w:t>
+        <w:t>Input Data Udzur Tahsin/Tahfidz</w:t>
       </w:r>
     </w:p>
     <w:tbl>
@@ -22049,15 +21760,7 @@
           <w:sz w:val="24"/>
           <w:szCs w:val="24"/>
         </w:rPr>
-        <w:t>Konfirmasi Persetujuan</w:t>
-      </w:r>
-      <w:r>
-        <w:rPr>
-          <w:rFonts w:ascii="Times New Roman" w:hAnsi="Times New Roman" w:cs="Times New Roman"/>
-          <w:sz w:val="24"/>
-          <w:szCs w:val="24"/>
-        </w:rPr>
-        <w:t xml:space="preserve"> Udzur Tahsin/Tahfidz</w:t>
+        <w:t>Konfirmasi Persetujuan Udzur Tahsin/Tahfidz</w:t>
       </w:r>
     </w:p>
     <w:tbl>
@@ -22367,23 +22070,7 @@
           <w:sz w:val="24"/>
           <w:szCs w:val="24"/>
         </w:rPr>
-        <w:t xml:space="preserve">Konfirmasi </w:t>
-      </w:r>
-      <w:r>
-        <w:rPr>
-          <w:rFonts w:ascii="Times New Roman" w:hAnsi="Times New Roman" w:cs="Times New Roman"/>
-          <w:sz w:val="24"/>
-          <w:szCs w:val="24"/>
-        </w:rPr>
-        <w:t>Penolakan</w:t>
-      </w:r>
-      <w:r>
-        <w:rPr>
-          <w:rFonts w:ascii="Times New Roman" w:hAnsi="Times New Roman" w:cs="Times New Roman"/>
-          <w:sz w:val="24"/>
-          <w:szCs w:val="24"/>
-        </w:rPr>
-        <w:t xml:space="preserve"> Udzur Tahsin/Tahfidz</w:t>
+        <w:t>Konfirmasi Penolakan Udzur Tahsin/Tahfidz</w:t>
       </w:r>
     </w:p>
     <w:tbl>
@@ -23278,13 +22965,23 @@
         </w:rPr>
         <w:t xml:space="preserve"> </w:t>
       </w:r>
+      <w:bookmarkStart w:id="0" w:name="_GoBack"/>
+      <w:bookmarkEnd w:id="0"/>
       <w:r>
         <w:rPr>
           <w:rFonts w:ascii="Times New Roman" w:hAnsi="Times New Roman" w:cs="Times New Roman"/>
           <w:sz w:val="24"/>
           <w:szCs w:val="24"/>
         </w:rPr>
-        <w:t>Data Pekan Presensi Total</w:t>
+        <w:t>Nilai</w:t>
+      </w:r>
+      <w:r>
+        <w:rPr>
+          <w:rFonts w:ascii="Times New Roman" w:hAnsi="Times New Roman" w:cs="Times New Roman"/>
+          <w:sz w:val="24"/>
+          <w:szCs w:val="24"/>
+        </w:rPr>
+        <w:t xml:space="preserve"> Presensi Total</w:t>
       </w:r>
     </w:p>
     <w:tbl>
@@ -23915,8 +23612,6 @@
               </w:rPr>
               <w:t xml:space="preserve">      &lt;/table&gt;</w:t>
             </w:r>
-            <w:bookmarkStart w:id="0" w:name="_GoBack"/>
-            <w:bookmarkEnd w:id="0"/>
           </w:p>
         </w:tc>
       </w:tr>

--- a/LAMPIRAN/Source Code.docx
+++ b/LAMPIRAN/Source Code.docx
@@ -1006,6 +1006,8 @@
         </w:rPr>
         <w:t xml:space="preserve"> Data Pembina Mahasiswa</w:t>
       </w:r>
+      <w:bookmarkStart w:id="0" w:name="_GoBack"/>
+      <w:bookmarkEnd w:id="0"/>
     </w:p>
     <w:tbl>
       <w:tblPr>
@@ -22965,8 +22967,6 @@
         </w:rPr>
         <w:t xml:space="preserve"> </w:t>
       </w:r>
-      <w:bookmarkStart w:id="0" w:name="_GoBack"/>
-      <w:bookmarkEnd w:id="0"/>
       <w:r>
         <w:rPr>
           <w:rFonts w:ascii="Times New Roman" w:hAnsi="Times New Roman" w:cs="Times New Roman"/>
@@ -23618,13 +23618,87 @@
     </w:tbl>
     <w:p/>
     <w:sectPr>
+      <w:headerReference w:type="default" r:id="rId7"/>
       <w:pgSz w:w="11906" w:h="16838"/>
       <w:pgMar w:top="2268" w:right="2268" w:bottom="2268" w:left="2268" w:header="709" w:footer="709" w:gutter="0"/>
+      <w:pgNumType w:start="120"/>
       <w:cols w:space="708"/>
       <w:docGrid w:linePitch="360"/>
     </w:sectPr>
   </w:body>
 </w:document>
+</file>
+
+<file path=word/endnotes.xml><?xml version="1.0" encoding="utf-8"?>
+<w:endnotes xmlns:wpc="http://schemas.microsoft.com/office/word/2010/wordprocessingCanvas" xmlns:cx="http://schemas.microsoft.com/office/drawing/2014/chartex" xmlns:mc="http://schemas.openxmlformats.org/markup-compatibility/2006" xmlns:o="urn:schemas-microsoft-com:office:office" xmlns:r="http://schemas.openxmlformats.org/officeDocument/2006/relationships" xmlns:m="http://schemas.openxmlformats.org/officeDocument/2006/math" xmlns:v="urn:schemas-microsoft-com:vml" xmlns:wp14="http://schemas.microsoft.com/office/word/2010/wordprocessingDrawing" xmlns:wp="http://schemas.openxmlformats.org/drawingml/2006/wordprocessingDrawing" xmlns:w10="urn:schemas-microsoft-com:office:word" xmlns:w="http://schemas.openxmlformats.org/wordprocessingml/2006/main" xmlns:w14="http://schemas.microsoft.com/office/word/2010/wordml" xmlns:w15="http://schemas.microsoft.com/office/word/2012/wordml" xmlns:w16se="http://schemas.microsoft.com/office/word/2015/wordml/symex" xmlns:wpg="http://schemas.microsoft.com/office/word/2010/wordprocessingGroup" xmlns:wpi="http://schemas.microsoft.com/office/word/2010/wordprocessingInk" xmlns:wne="http://schemas.microsoft.com/office/word/2006/wordml" xmlns:wps="http://schemas.microsoft.com/office/word/2010/wordprocessingShape" mc:Ignorable="w14 w15 w16se wp14">
+  <w:endnote w:type="separator" w:id="-1">
+    <w:p>
+      <w:pPr>
+        <w:spacing w:after="0" w:line="240" w:lineRule="auto"/>
+      </w:pPr>
+      <w:r>
+        <w:separator/>
+      </w:r>
+    </w:p>
+  </w:endnote>
+  <w:endnote w:type="continuationSeparator" w:id="0">
+    <w:p>
+      <w:pPr>
+        <w:spacing w:after="0" w:line="240" w:lineRule="auto"/>
+      </w:pPr>
+      <w:r>
+        <w:continuationSeparator/>
+      </w:r>
+    </w:p>
+  </w:endnote>
+</w:endnotes>
+</file>
+
+<file path=word/footnotes.xml><?xml version="1.0" encoding="utf-8"?>
+<w:footnotes xmlns:wpc="http://schemas.microsoft.com/office/word/2010/wordprocessingCanvas" xmlns:cx="http://schemas.microsoft.com/office/drawing/2014/chartex" xmlns:mc="http://schemas.openxmlformats.org/markup-compatibility/2006" xmlns:o="urn:schemas-microsoft-com:office:office" xmlns:r="http://schemas.openxmlformats.org/officeDocument/2006/relationships" xmlns:m="http://schemas.openxmlformats.org/officeDocument/2006/math" xmlns:v="urn:schemas-microsoft-com:vml" xmlns:wp14="http://schemas.microsoft.com/office/word/2010/wordprocessingDrawing" xmlns:wp="http://schemas.openxmlformats.org/drawingml/2006/wordprocessingDrawing" xmlns:w10="urn:schemas-microsoft-com:office:word" xmlns:w="http://schemas.openxmlformats.org/wordprocessingml/2006/main" xmlns:w14="http://schemas.microsoft.com/office/word/2010/wordml" xmlns:w15="http://schemas.microsoft.com/office/word/2012/wordml" xmlns:w16se="http://schemas.microsoft.com/office/word/2015/wordml/symex" xmlns:wpg="http://schemas.microsoft.com/office/word/2010/wordprocessingGroup" xmlns:wpi="http://schemas.microsoft.com/office/word/2010/wordprocessingInk" xmlns:wne="http://schemas.microsoft.com/office/word/2006/wordml" xmlns:wps="http://schemas.microsoft.com/office/word/2010/wordprocessingShape" mc:Ignorable="w14 w15 w16se wp14">
+  <w:footnote w:type="separator" w:id="-1">
+    <w:p>
+      <w:pPr>
+        <w:spacing w:after="0" w:line="240" w:lineRule="auto"/>
+      </w:pPr>
+      <w:r>
+        <w:separator/>
+      </w:r>
+    </w:p>
+  </w:footnote>
+  <w:footnote w:type="continuationSeparator" w:id="0">
+    <w:p>
+      <w:pPr>
+        <w:spacing w:after="0" w:line="240" w:lineRule="auto"/>
+      </w:pPr>
+      <w:r>
+        <w:continuationSeparator/>
+      </w:r>
+    </w:p>
+  </w:footnote>
+</w:footnotes>
+</file>
+
+<file path=word/header1.xml><?xml version="1.0" encoding="utf-8"?>
+<w:hdr xmlns:wpc="http://schemas.microsoft.com/office/word/2010/wordprocessingCanvas" xmlns:cx="http://schemas.microsoft.com/office/drawing/2014/chartex" xmlns:mc="http://schemas.openxmlformats.org/markup-compatibility/2006" xmlns:o="urn:schemas-microsoft-com:office:office" xmlns:r="http://schemas.openxmlformats.org/officeDocument/2006/relationships" xmlns:m="http://schemas.openxmlformats.org/officeDocument/2006/math" xmlns:v="urn:schemas-microsoft-com:vml" xmlns:wp14="http://schemas.microsoft.com/office/word/2010/wordprocessingDrawing" xmlns:wp="http://schemas.openxmlformats.org/drawingml/2006/wordprocessingDrawing" xmlns:w10="urn:schemas-microsoft-com:office:word" xmlns:w="http://schemas.openxmlformats.org/wordprocessingml/2006/main" xmlns:w14="http://schemas.microsoft.com/office/word/2010/wordml" xmlns:w15="http://schemas.microsoft.com/office/word/2012/wordml" xmlns:w16se="http://schemas.microsoft.com/office/word/2015/wordml/symex" xmlns:wpg="http://schemas.microsoft.com/office/word/2010/wordprocessingGroup" xmlns:wpi="http://schemas.microsoft.com/office/word/2010/wordprocessingInk" xmlns:wne="http://schemas.microsoft.com/office/word/2006/wordml" xmlns:wps="http://schemas.microsoft.com/office/word/2010/wordprocessingShape" mc:Ignorable="w14 w15 w16se wp14">
+  <w:p>
+    <w:pPr>
+      <w:pStyle w:val="Header"/>
+      <w:jc w:val="right"/>
+      <w:rPr>
+        <w:rFonts w:ascii="Times New Roman" w:hAnsi="Times New Roman" w:cs="Times New Roman"/>
+        <w:sz w:val="28"/>
+      </w:rPr>
+    </w:pPr>
+    <w:r>
+      <w:rPr>
+        <w:rFonts w:ascii="Times New Roman" w:hAnsi="Times New Roman" w:cs="Times New Roman"/>
+        <w:sz w:val="28"/>
+      </w:rPr>
+      <w:t>LAMPIRAN</w:t>
+    </w:r>
+  </w:p>
+</w:hdr>
 </file>
 
 <file path=word/numbering.xml><?xml version="1.0" encoding="utf-8"?>
@@ -24176,6 +24250,50 @@
       </w:tblBorders>
     </w:tblPr>
   </w:style>
+  <w:style w:type="paragraph" w:styleId="Header">
+    <w:name w:val="header"/>
+    <w:basedOn w:val="Normal"/>
+    <w:link w:val="HeaderChar"/>
+    <w:uiPriority w:val="99"/>
+    <w:unhideWhenUsed/>
+    <w:rsid w:val="00A843C3"/>
+    <w:pPr>
+      <w:tabs>
+        <w:tab w:val="center" w:pos="4513"/>
+        <w:tab w:val="right" w:pos="9026"/>
+      </w:tabs>
+      <w:spacing w:after="0" w:line="240" w:lineRule="auto"/>
+    </w:pPr>
+  </w:style>
+  <w:style w:type="character" w:customStyle="1" w:styleId="HeaderChar">
+    <w:name w:val="Header Char"/>
+    <w:basedOn w:val="DefaultParagraphFont"/>
+    <w:link w:val="Header"/>
+    <w:uiPriority w:val="99"/>
+    <w:rsid w:val="00A843C3"/>
+  </w:style>
+  <w:style w:type="paragraph" w:styleId="Footer">
+    <w:name w:val="footer"/>
+    <w:basedOn w:val="Normal"/>
+    <w:link w:val="FooterChar"/>
+    <w:uiPriority w:val="99"/>
+    <w:unhideWhenUsed/>
+    <w:rsid w:val="00A843C3"/>
+    <w:pPr>
+      <w:tabs>
+        <w:tab w:val="center" w:pos="4513"/>
+        <w:tab w:val="right" w:pos="9026"/>
+      </w:tabs>
+      <w:spacing w:after="0" w:line="240" w:lineRule="auto"/>
+    </w:pPr>
+  </w:style>
+  <w:style w:type="character" w:customStyle="1" w:styleId="FooterChar">
+    <w:name w:val="Footer Char"/>
+    <w:basedOn w:val="DefaultParagraphFont"/>
+    <w:link w:val="Footer"/>
+    <w:uiPriority w:val="99"/>
+    <w:rsid w:val="00A843C3"/>
+  </w:style>
 </w:styles>
 </file>
 

--- a/LAMPIRAN/Source Code.docx
+++ b/LAMPIRAN/Source Code.docx
@@ -201,7 +201,17 @@
                 <w:sz w:val="18"/>
                 <w:szCs w:val="18"/>
               </w:rPr>
-              <w:t xml:space="preserve">        &lt;div class="form-line"&gt;</w:t>
+              <w:t xml:space="preserve">        &lt;div class=</w:t>
+            </w:r>
+            <w:bookmarkStart w:id="0" w:name="_GoBack"/>
+            <w:bookmarkEnd w:id="0"/>
+            <w:r>
+              <w:rPr>
+                <w:rFonts w:ascii="Courier New" w:hAnsi="Courier New" w:cs="Courier New"/>
+                <w:sz w:val="18"/>
+                <w:szCs w:val="18"/>
+              </w:rPr>
+              <w:t>"form-line"&gt;</w:t>
             </w:r>
           </w:p>
           <w:p>
@@ -1006,8 +1016,6 @@
         </w:rPr>
         <w:t xml:space="preserve"> Data Pembina Mahasiswa</w:t>
       </w:r>
-      <w:bookmarkStart w:id="0" w:name="_GoBack"/>
-      <w:bookmarkEnd w:id="0"/>
     </w:p>
     <w:tbl>
       <w:tblPr>
@@ -3850,1452 +3858,6 @@
           <w:sz w:val="24"/>
           <w:szCs w:val="24"/>
         </w:rPr>
-        <w:t>Data Pimpinan</w:t>
-      </w:r>
-    </w:p>
-    <w:tbl>
-      <w:tblPr>
-        <w:tblStyle w:val="TableGrid"/>
-        <w:tblW w:w="7374" w:type="dxa"/>
-        <w:tblLook w:val="04A0" w:firstRow="1" w:lastRow="0" w:firstColumn="1" w:lastColumn="0" w:noHBand="0" w:noVBand="1"/>
-      </w:tblPr>
-      <w:tblGrid>
-        <w:gridCol w:w="7374"/>
-      </w:tblGrid>
-      <w:tr>
-        <w:trPr>
-          <w:trHeight w:val="2581"/>
-        </w:trPr>
-        <w:tc>
-          <w:tcPr>
-            <w:tcW w:w="7374" w:type="dxa"/>
-          </w:tcPr>
-          <w:p>
-            <w:pPr>
-              <w:ind w:left="360"/>
-              <w:rPr>
-                <w:rFonts w:ascii="Courier New" w:hAnsi="Courier New" w:cs="Courier New"/>
-                <w:sz w:val="18"/>
-                <w:szCs w:val="18"/>
-              </w:rPr>
-            </w:pPr>
-            <w:r>
-              <w:rPr>
-                <w:rFonts w:ascii="Courier New" w:hAnsi="Courier New" w:cs="Courier New"/>
-                <w:sz w:val="18"/>
-                <w:szCs w:val="18"/>
-              </w:rPr>
-              <w:t xml:space="preserve">&lt;?php </w:t>
-            </w:r>
-          </w:p>
-          <w:p>
-            <w:pPr>
-              <w:ind w:left="360"/>
-              <w:rPr>
-                <w:rFonts w:ascii="Courier New" w:hAnsi="Courier New" w:cs="Courier New"/>
-                <w:sz w:val="18"/>
-                <w:szCs w:val="18"/>
-              </w:rPr>
-            </w:pPr>
-            <w:r>
-              <w:rPr>
-                <w:rFonts w:ascii="Courier New" w:hAnsi="Courier New" w:cs="Courier New"/>
-                <w:sz w:val="18"/>
-                <w:szCs w:val="18"/>
-              </w:rPr>
-              <w:t xml:space="preserve">  include 'functions.php';</w:t>
-            </w:r>
-          </w:p>
-          <w:p>
-            <w:pPr>
-              <w:ind w:left="360"/>
-              <w:rPr>
-                <w:rFonts w:ascii="Courier New" w:hAnsi="Courier New" w:cs="Courier New"/>
-                <w:sz w:val="18"/>
-                <w:szCs w:val="18"/>
-              </w:rPr>
-            </w:pPr>
-            <w:r>
-              <w:rPr>
-                <w:rFonts w:ascii="Courier New" w:hAnsi="Courier New" w:cs="Courier New"/>
-                <w:sz w:val="18"/>
-                <w:szCs w:val="18"/>
-              </w:rPr>
-              <w:t xml:space="preserve"> ?&gt;</w:t>
-            </w:r>
-          </w:p>
-          <w:p>
-            <w:pPr>
-              <w:ind w:left="360"/>
-              <w:rPr>
-                <w:rFonts w:ascii="Courier New" w:hAnsi="Courier New" w:cs="Courier New"/>
-                <w:sz w:val="18"/>
-                <w:szCs w:val="18"/>
-              </w:rPr>
-            </w:pPr>
-            <w:r>
-              <w:rPr>
-                <w:rFonts w:ascii="Courier New" w:hAnsi="Courier New" w:cs="Courier New"/>
-                <w:sz w:val="18"/>
-                <w:szCs w:val="18"/>
-              </w:rPr>
-              <w:t>&lt;div class="row clearfix"&gt;</w:t>
-            </w:r>
-          </w:p>
-          <w:p>
-            <w:pPr>
-              <w:ind w:left="360"/>
-              <w:rPr>
-                <w:rFonts w:ascii="Courier New" w:hAnsi="Courier New" w:cs="Courier New"/>
-                <w:sz w:val="18"/>
-                <w:szCs w:val="18"/>
-              </w:rPr>
-            </w:pPr>
-            <w:r>
-              <w:rPr>
-                <w:rFonts w:ascii="Courier New" w:hAnsi="Courier New" w:cs="Courier New"/>
-                <w:sz w:val="18"/>
-                <w:szCs w:val="18"/>
-              </w:rPr>
-              <w:t>&lt;div class="col-lg-12 col-md-12 col-sm-12 col-xs-12"&gt;</w:t>
-            </w:r>
-          </w:p>
-          <w:p>
-            <w:pPr>
-              <w:ind w:left="360"/>
-              <w:rPr>
-                <w:rFonts w:ascii="Courier New" w:hAnsi="Courier New" w:cs="Courier New"/>
-                <w:sz w:val="18"/>
-                <w:szCs w:val="18"/>
-              </w:rPr>
-            </w:pPr>
-            <w:r>
-              <w:rPr>
-                <w:rFonts w:ascii="Courier New" w:hAnsi="Courier New" w:cs="Courier New"/>
-                <w:sz w:val="18"/>
-                <w:szCs w:val="18"/>
-              </w:rPr>
-              <w:t xml:space="preserve">    &lt;div class="card"&gt;</w:t>
-            </w:r>
-          </w:p>
-          <w:p>
-            <w:pPr>
-              <w:ind w:left="360"/>
-              <w:rPr>
-                <w:rFonts w:ascii="Courier New" w:hAnsi="Courier New" w:cs="Courier New"/>
-                <w:sz w:val="18"/>
-                <w:szCs w:val="18"/>
-              </w:rPr>
-            </w:pPr>
-            <w:r>
-              <w:rPr>
-                <w:rFonts w:ascii="Courier New" w:hAnsi="Courier New" w:cs="Courier New"/>
-                <w:sz w:val="18"/>
-                <w:szCs w:val="18"/>
-              </w:rPr>
-              <w:t>&lt;div class="header"&gt;</w:t>
-            </w:r>
-          </w:p>
-          <w:p>
-            <w:pPr>
-              <w:ind w:left="360"/>
-              <w:rPr>
-                <w:rFonts w:ascii="Courier New" w:hAnsi="Courier New" w:cs="Courier New"/>
-                <w:sz w:val="18"/>
-                <w:szCs w:val="18"/>
-              </w:rPr>
-            </w:pPr>
-            <w:r>
-              <w:rPr>
-                <w:rFonts w:ascii="Courier New" w:hAnsi="Courier New" w:cs="Courier New"/>
-                <w:sz w:val="18"/>
-                <w:szCs w:val="18"/>
-              </w:rPr>
-              <w:t xml:space="preserve">  &lt;h2&gt;DATA PIMPINAN &amp;nbsp;&amp;nbsp;&amp;nbsp;</w:t>
-            </w:r>
-          </w:p>
-          <w:p>
-            <w:pPr>
-              <w:ind w:left="360"/>
-              <w:rPr>
-                <w:rFonts w:ascii="Courier New" w:hAnsi="Courier New" w:cs="Courier New"/>
-                <w:sz w:val="18"/>
-                <w:szCs w:val="18"/>
-              </w:rPr>
-            </w:pPr>
-            <w:r>
-              <w:rPr>
-                <w:rFonts w:ascii="Courier New" w:hAnsi="Courier New" w:cs="Courier New"/>
-                <w:sz w:val="18"/>
-                <w:szCs w:val="18"/>
-              </w:rPr>
-              <w:t xml:space="preserve">    &lt;button class="btn btn-sm btn-default waves-effect" data-toggle="modal" data-target="#TambahPimpinan" title="Tambah Data Pimpinan"&gt;&lt;i class="material-icons"&gt;add&lt;/i&gt;&lt;span&gt;TAMBAH DATA&lt;/span&gt;&lt;/button&gt;</w:t>
-            </w:r>
-          </w:p>
-          <w:p>
-            <w:pPr>
-              <w:ind w:left="360"/>
-              <w:rPr>
-                <w:rFonts w:ascii="Courier New" w:hAnsi="Courier New" w:cs="Courier New"/>
-                <w:sz w:val="18"/>
-                <w:szCs w:val="18"/>
-              </w:rPr>
-            </w:pPr>
-            <w:r>
-              <w:rPr>
-                <w:rFonts w:ascii="Courier New" w:hAnsi="Courier New" w:cs="Courier New"/>
-                <w:sz w:val="18"/>
-                <w:szCs w:val="18"/>
-              </w:rPr>
-              <w:t xml:space="preserve">  &lt;/h2&gt;</w:t>
-            </w:r>
-          </w:p>
-          <w:p>
-            <w:pPr>
-              <w:ind w:left="360"/>
-              <w:rPr>
-                <w:rFonts w:ascii="Courier New" w:hAnsi="Courier New" w:cs="Courier New"/>
-                <w:sz w:val="18"/>
-                <w:szCs w:val="18"/>
-              </w:rPr>
-            </w:pPr>
-            <w:r>
-              <w:rPr>
-                <w:rFonts w:ascii="Courier New" w:hAnsi="Courier New" w:cs="Courier New"/>
-                <w:sz w:val="18"/>
-                <w:szCs w:val="18"/>
-              </w:rPr>
-              <w:t>&lt;/div&gt;</w:t>
-            </w:r>
-          </w:p>
-          <w:p>
-            <w:pPr>
-              <w:ind w:left="360"/>
-              <w:rPr>
-                <w:rFonts w:ascii="Courier New" w:hAnsi="Courier New" w:cs="Courier New"/>
-                <w:sz w:val="18"/>
-                <w:szCs w:val="18"/>
-              </w:rPr>
-            </w:pPr>
-            <w:r>
-              <w:rPr>
-                <w:rFonts w:ascii="Courier New" w:hAnsi="Courier New" w:cs="Courier New"/>
-                <w:sz w:val="18"/>
-                <w:szCs w:val="18"/>
-              </w:rPr>
-              <w:t>&lt;div class="body "&gt;</w:t>
-            </w:r>
-          </w:p>
-          <w:p>
-            <w:pPr>
-              <w:ind w:left="360"/>
-              <w:rPr>
-                <w:rFonts w:ascii="Courier New" w:hAnsi="Courier New" w:cs="Courier New"/>
-                <w:sz w:val="18"/>
-                <w:szCs w:val="18"/>
-              </w:rPr>
-            </w:pPr>
-            <w:r>
-              <w:rPr>
-                <w:rFonts w:ascii="Courier New" w:hAnsi="Courier New" w:cs="Courier New"/>
-                <w:sz w:val="18"/>
-                <w:szCs w:val="18"/>
-              </w:rPr>
-              <w:t xml:space="preserve">    &lt;div class="table-responsive"&gt;</w:t>
-            </w:r>
-          </w:p>
-          <w:p>
-            <w:pPr>
-              <w:ind w:left="360"/>
-              <w:rPr>
-                <w:rFonts w:ascii="Courier New" w:hAnsi="Courier New" w:cs="Courier New"/>
-                <w:sz w:val="18"/>
-                <w:szCs w:val="18"/>
-              </w:rPr>
-            </w:pPr>
-            <w:r>
-              <w:rPr>
-                <w:rFonts w:ascii="Courier New" w:hAnsi="Courier New" w:cs="Courier New"/>
-                <w:sz w:val="18"/>
-                <w:szCs w:val="18"/>
-              </w:rPr>
-              <w:t xml:space="preserve">    &lt;table id="tablePimpinan" class="table table-hover table-condensed"&gt;</w:t>
-            </w:r>
-          </w:p>
-          <w:p>
-            <w:pPr>
-              <w:ind w:left="360"/>
-              <w:rPr>
-                <w:rFonts w:ascii="Courier New" w:hAnsi="Courier New" w:cs="Courier New"/>
-                <w:sz w:val="18"/>
-                <w:szCs w:val="18"/>
-              </w:rPr>
-            </w:pPr>
-            <w:r>
-              <w:rPr>
-                <w:rFonts w:ascii="Courier New" w:hAnsi="Courier New" w:cs="Courier New"/>
-                <w:sz w:val="18"/>
-                <w:szCs w:val="18"/>
-              </w:rPr>
-              <w:t xml:space="preserve">      &lt;thead&gt;</w:t>
-            </w:r>
-          </w:p>
-          <w:p>
-            <w:pPr>
-              <w:ind w:left="360"/>
-              <w:rPr>
-                <w:rFonts w:ascii="Courier New" w:hAnsi="Courier New" w:cs="Courier New"/>
-                <w:sz w:val="18"/>
-                <w:szCs w:val="18"/>
-              </w:rPr>
-            </w:pPr>
-            <w:r>
-              <w:rPr>
-                <w:rFonts w:ascii="Courier New" w:hAnsi="Courier New" w:cs="Courier New"/>
-                <w:sz w:val="18"/>
-                <w:szCs w:val="18"/>
-              </w:rPr>
-              <w:t xml:space="preserve">        &lt;tr&gt;</w:t>
-            </w:r>
-          </w:p>
-          <w:p>
-            <w:pPr>
-              <w:ind w:left="360"/>
-              <w:rPr>
-                <w:rFonts w:ascii="Courier New" w:hAnsi="Courier New" w:cs="Courier New"/>
-                <w:sz w:val="18"/>
-                <w:szCs w:val="18"/>
-              </w:rPr>
-            </w:pPr>
-            <w:r>
-              <w:rPr>
-                <w:rFonts w:ascii="Courier New" w:hAnsi="Courier New" w:cs="Courier New"/>
-                <w:sz w:val="18"/>
-                <w:szCs w:val="18"/>
-              </w:rPr>
-              <w:t xml:space="preserve">          &lt;th&gt;#&lt;/th&gt;</w:t>
-            </w:r>
-          </w:p>
-          <w:p>
-            <w:pPr>
-              <w:ind w:left="360"/>
-              <w:rPr>
-                <w:rFonts w:ascii="Courier New" w:hAnsi="Courier New" w:cs="Courier New"/>
-                <w:sz w:val="18"/>
-                <w:szCs w:val="18"/>
-              </w:rPr>
-            </w:pPr>
-            <w:r>
-              <w:rPr>
-                <w:rFonts w:ascii="Courier New" w:hAnsi="Courier New" w:cs="Courier New"/>
-                <w:sz w:val="18"/>
-                <w:szCs w:val="18"/>
-              </w:rPr>
-              <w:t xml:space="preserve">          &lt;th&gt;Nama&lt;/th&gt;</w:t>
-            </w:r>
-          </w:p>
-          <w:p>
-            <w:pPr>
-              <w:ind w:left="360"/>
-              <w:rPr>
-                <w:rFonts w:ascii="Courier New" w:hAnsi="Courier New" w:cs="Courier New"/>
-                <w:sz w:val="18"/>
-                <w:szCs w:val="18"/>
-              </w:rPr>
-            </w:pPr>
-            <w:r>
-              <w:rPr>
-                <w:rFonts w:ascii="Courier New" w:hAnsi="Courier New" w:cs="Courier New"/>
-                <w:sz w:val="18"/>
-                <w:szCs w:val="18"/>
-              </w:rPr>
-              <w:t xml:space="preserve">          &lt;th&gt;Ikhwan/Akhwat&lt;/th&gt;</w:t>
-            </w:r>
-          </w:p>
-          <w:p>
-            <w:pPr>
-              <w:ind w:left="360"/>
-              <w:rPr>
-                <w:rFonts w:ascii="Courier New" w:hAnsi="Courier New" w:cs="Courier New"/>
-                <w:sz w:val="18"/>
-                <w:szCs w:val="18"/>
-              </w:rPr>
-            </w:pPr>
-            <w:r>
-              <w:rPr>
-                <w:rFonts w:ascii="Courier New" w:hAnsi="Courier New" w:cs="Courier New"/>
-                <w:sz w:val="18"/>
-                <w:szCs w:val="18"/>
-              </w:rPr>
-              <w:t xml:space="preserve">          &lt;th&gt;Jabatan&lt;/th&gt;</w:t>
-            </w:r>
-          </w:p>
-          <w:p>
-            <w:pPr>
-              <w:ind w:left="360"/>
-              <w:rPr>
-                <w:rFonts w:ascii="Courier New" w:hAnsi="Courier New" w:cs="Courier New"/>
-                <w:sz w:val="18"/>
-                <w:szCs w:val="18"/>
-              </w:rPr>
-            </w:pPr>
-            <w:r>
-              <w:rPr>
-                <w:rFonts w:ascii="Courier New" w:hAnsi="Courier New" w:cs="Courier New"/>
-                <w:sz w:val="18"/>
-                <w:szCs w:val="18"/>
-              </w:rPr>
-              <w:t xml:space="preserve">          &lt;th&gt;Aksi&lt;/th&gt;</w:t>
-            </w:r>
-          </w:p>
-          <w:p>
-            <w:pPr>
-              <w:ind w:left="360"/>
-              <w:rPr>
-                <w:rFonts w:ascii="Courier New" w:hAnsi="Courier New" w:cs="Courier New"/>
-                <w:sz w:val="18"/>
-                <w:szCs w:val="18"/>
-              </w:rPr>
-            </w:pPr>
-            <w:r>
-              <w:rPr>
-                <w:rFonts w:ascii="Courier New" w:hAnsi="Courier New" w:cs="Courier New"/>
-                <w:sz w:val="18"/>
-                <w:szCs w:val="18"/>
-              </w:rPr>
-              <w:t xml:space="preserve">        &lt;/tr&gt;</w:t>
-            </w:r>
-          </w:p>
-          <w:p>
-            <w:pPr>
-              <w:ind w:left="360"/>
-              <w:rPr>
-                <w:rFonts w:ascii="Courier New" w:hAnsi="Courier New" w:cs="Courier New"/>
-                <w:sz w:val="18"/>
-                <w:szCs w:val="18"/>
-              </w:rPr>
-            </w:pPr>
-            <w:r>
-              <w:rPr>
-                <w:rFonts w:ascii="Courier New" w:hAnsi="Courier New" w:cs="Courier New"/>
-                <w:sz w:val="18"/>
-                <w:szCs w:val="18"/>
-              </w:rPr>
-              <w:t xml:space="preserve">      &lt;/thead&gt;</w:t>
-            </w:r>
-          </w:p>
-          <w:p>
-            <w:pPr>
-              <w:ind w:left="360"/>
-              <w:rPr>
-                <w:rFonts w:ascii="Courier New" w:hAnsi="Courier New" w:cs="Courier New"/>
-                <w:sz w:val="18"/>
-                <w:szCs w:val="18"/>
-              </w:rPr>
-            </w:pPr>
-            <w:r>
-              <w:rPr>
-                <w:rFonts w:ascii="Courier New" w:hAnsi="Courier New" w:cs="Courier New"/>
-                <w:sz w:val="18"/>
-                <w:szCs w:val="18"/>
-              </w:rPr>
-              <w:t xml:space="preserve">      &lt;tbody&gt;</w:t>
-            </w:r>
-          </w:p>
-          <w:p>
-            <w:pPr>
-              <w:ind w:left="360"/>
-              <w:rPr>
-                <w:rFonts w:ascii="Courier New" w:hAnsi="Courier New" w:cs="Courier New"/>
-                <w:sz w:val="18"/>
-                <w:szCs w:val="18"/>
-              </w:rPr>
-            </w:pPr>
-            <w:r>
-              <w:rPr>
-                <w:rFonts w:ascii="Courier New" w:hAnsi="Courier New" w:cs="Courier New"/>
-                <w:sz w:val="18"/>
-                <w:szCs w:val="18"/>
-              </w:rPr>
-              <w:t xml:space="preserve">        &lt;?php </w:t>
-            </w:r>
-          </w:p>
-          <w:p>
-            <w:pPr>
-              <w:ind w:left="360"/>
-              <w:rPr>
-                <w:rFonts w:ascii="Courier New" w:hAnsi="Courier New" w:cs="Courier New"/>
-                <w:sz w:val="18"/>
-                <w:szCs w:val="18"/>
-              </w:rPr>
-            </w:pPr>
-            <w:r>
-              <w:rPr>
-                <w:rFonts w:ascii="Courier New" w:hAnsi="Courier New" w:cs="Courier New"/>
-                <w:sz w:val="18"/>
-                <w:szCs w:val="18"/>
-              </w:rPr>
-              <w:t xml:space="preserve">          $dataPimpinan = tampilPimpinan();</w:t>
-            </w:r>
-          </w:p>
-          <w:p>
-            <w:pPr>
-              <w:ind w:left="360"/>
-              <w:rPr>
-                <w:rFonts w:ascii="Courier New" w:hAnsi="Courier New" w:cs="Courier New"/>
-                <w:sz w:val="18"/>
-                <w:szCs w:val="18"/>
-              </w:rPr>
-            </w:pPr>
-            <w:r>
-              <w:rPr>
-                <w:rFonts w:ascii="Courier New" w:hAnsi="Courier New" w:cs="Courier New"/>
-                <w:sz w:val="18"/>
-                <w:szCs w:val="18"/>
-              </w:rPr>
-              <w:t xml:space="preserve">          $no = 1;</w:t>
-            </w:r>
-          </w:p>
-          <w:p>
-            <w:pPr>
-              <w:ind w:left="360"/>
-              <w:rPr>
-                <w:rFonts w:ascii="Courier New" w:hAnsi="Courier New" w:cs="Courier New"/>
-                <w:sz w:val="18"/>
-                <w:szCs w:val="18"/>
-              </w:rPr>
-            </w:pPr>
-            <w:r>
-              <w:rPr>
-                <w:rFonts w:ascii="Courier New" w:hAnsi="Courier New" w:cs="Courier New"/>
-                <w:sz w:val="18"/>
-                <w:szCs w:val="18"/>
-              </w:rPr>
-              <w:t xml:space="preserve">          foreach($dataPimpinan as $row){</w:t>
-            </w:r>
-          </w:p>
-          <w:p>
-            <w:pPr>
-              <w:ind w:left="360"/>
-              <w:rPr>
-                <w:rFonts w:ascii="Courier New" w:hAnsi="Courier New" w:cs="Courier New"/>
-                <w:sz w:val="18"/>
-                <w:szCs w:val="18"/>
-              </w:rPr>
-            </w:pPr>
-            <w:r>
-              <w:rPr>
-                <w:rFonts w:ascii="Courier New" w:hAnsi="Courier New" w:cs="Courier New"/>
-                <w:sz w:val="18"/>
-                <w:szCs w:val="18"/>
-              </w:rPr>
-              <w:t xml:space="preserve">         ?&gt;</w:t>
-            </w:r>
-          </w:p>
-          <w:p>
-            <w:pPr>
-              <w:ind w:left="360"/>
-              <w:rPr>
-                <w:rFonts w:ascii="Courier New" w:hAnsi="Courier New" w:cs="Courier New"/>
-                <w:sz w:val="18"/>
-                <w:szCs w:val="18"/>
-              </w:rPr>
-            </w:pPr>
-            <w:r>
-              <w:rPr>
-                <w:rFonts w:ascii="Courier New" w:hAnsi="Courier New" w:cs="Courier New"/>
-                <w:sz w:val="18"/>
-                <w:szCs w:val="18"/>
-              </w:rPr>
-              <w:t xml:space="preserve">      &lt;tr&gt;</w:t>
-            </w:r>
-          </w:p>
-        </w:tc>
-      </w:tr>
-    </w:tbl>
-    <w:p/>
-    <w:p>
-      <w:pPr>
-        <w:pStyle w:val="ListParagraph"/>
-        <w:numPr>
-          <w:ilvl w:val="0"/>
-          <w:numId w:val="1"/>
-        </w:numPr>
-        <w:spacing w:line="240" w:lineRule="auto"/>
-        <w:ind w:left="567" w:hanging="567"/>
-        <w:rPr>
-          <w:rFonts w:ascii="Times New Roman" w:hAnsi="Times New Roman" w:cs="Times New Roman"/>
-          <w:sz w:val="24"/>
-          <w:szCs w:val="24"/>
-        </w:rPr>
-      </w:pPr>
-      <w:r>
-        <w:rPr>
-          <w:rFonts w:ascii="Times New Roman" w:hAnsi="Times New Roman" w:cs="Times New Roman"/>
-          <w:i/>
-          <w:sz w:val="24"/>
-          <w:szCs w:val="24"/>
-        </w:rPr>
-        <w:t>Source Code</w:t>
-      </w:r>
-      <w:r>
-        <w:rPr>
-          <w:rFonts w:ascii="Times New Roman" w:hAnsi="Times New Roman" w:cs="Times New Roman"/>
-          <w:sz w:val="24"/>
-          <w:szCs w:val="24"/>
-        </w:rPr>
-        <w:t xml:space="preserve"> </w:t>
-      </w:r>
-      <w:r>
-        <w:rPr>
-          <w:rFonts w:ascii="Times New Roman" w:hAnsi="Times New Roman" w:cs="Times New Roman"/>
-          <w:sz w:val="24"/>
-          <w:szCs w:val="24"/>
-        </w:rPr>
-        <w:t>Tambah Data Pimpinan</w:t>
-      </w:r>
-    </w:p>
-    <w:tbl>
-      <w:tblPr>
-        <w:tblStyle w:val="TableGrid"/>
-        <w:tblW w:w="7374" w:type="dxa"/>
-        <w:tblLook w:val="04A0" w:firstRow="1" w:lastRow="0" w:firstColumn="1" w:lastColumn="0" w:noHBand="0" w:noVBand="1"/>
-      </w:tblPr>
-      <w:tblGrid>
-        <w:gridCol w:w="7374"/>
-      </w:tblGrid>
-      <w:tr>
-        <w:trPr>
-          <w:trHeight w:val="2581"/>
-        </w:trPr>
-        <w:tc>
-          <w:tcPr>
-            <w:tcW w:w="7374" w:type="dxa"/>
-          </w:tcPr>
-          <w:p>
-            <w:pPr>
-              <w:ind w:left="360"/>
-              <w:rPr>
-                <w:rFonts w:ascii="Courier New" w:hAnsi="Courier New" w:cs="Courier New"/>
-                <w:sz w:val="18"/>
-                <w:szCs w:val="18"/>
-              </w:rPr>
-            </w:pPr>
-            <w:r>
-              <w:rPr>
-                <w:rFonts w:ascii="Courier New" w:hAnsi="Courier New" w:cs="Courier New"/>
-                <w:sz w:val="18"/>
-                <w:szCs w:val="18"/>
-              </w:rPr>
-              <w:t>&lt;div class="modal-content"&gt;</w:t>
-            </w:r>
-          </w:p>
-          <w:p>
-            <w:pPr>
-              <w:ind w:left="360"/>
-              <w:rPr>
-                <w:rFonts w:ascii="Courier New" w:hAnsi="Courier New" w:cs="Courier New"/>
-                <w:sz w:val="18"/>
-                <w:szCs w:val="18"/>
-              </w:rPr>
-            </w:pPr>
-            <w:r>
-              <w:rPr>
-                <w:rFonts w:ascii="Courier New" w:hAnsi="Courier New" w:cs="Courier New"/>
-                <w:sz w:val="18"/>
-                <w:szCs w:val="18"/>
-              </w:rPr>
-              <w:t>&lt;div class="modal-header"&gt;</w:t>
-            </w:r>
-          </w:p>
-          <w:p>
-            <w:pPr>
-              <w:ind w:left="360"/>
-              <w:rPr>
-                <w:rFonts w:ascii="Courier New" w:hAnsi="Courier New" w:cs="Courier New"/>
-                <w:sz w:val="18"/>
-                <w:szCs w:val="18"/>
-              </w:rPr>
-            </w:pPr>
-            <w:r>
-              <w:rPr>
-                <w:rFonts w:ascii="Courier New" w:hAnsi="Courier New" w:cs="Courier New"/>
-                <w:sz w:val="18"/>
-                <w:szCs w:val="18"/>
-              </w:rPr>
-              <w:t xml:space="preserve">  &lt;h4 class="modal-title" id="defaultModalLabel"&gt;Tambah Data Pimpinan&lt;/h4&gt;</w:t>
-            </w:r>
-          </w:p>
-          <w:p>
-            <w:pPr>
-              <w:ind w:left="360"/>
-              <w:rPr>
-                <w:rFonts w:ascii="Courier New" w:hAnsi="Courier New" w:cs="Courier New"/>
-                <w:sz w:val="18"/>
-                <w:szCs w:val="18"/>
-              </w:rPr>
-            </w:pPr>
-            <w:r>
-              <w:rPr>
-                <w:rFonts w:ascii="Courier New" w:hAnsi="Courier New" w:cs="Courier New"/>
-                <w:sz w:val="18"/>
-                <w:szCs w:val="18"/>
-              </w:rPr>
-              <w:t>&lt;/div&gt;</w:t>
-            </w:r>
-          </w:p>
-          <w:p>
-            <w:pPr>
-              <w:ind w:left="360"/>
-              <w:rPr>
-                <w:rFonts w:ascii="Courier New" w:hAnsi="Courier New" w:cs="Courier New"/>
-                <w:sz w:val="18"/>
-                <w:szCs w:val="18"/>
-              </w:rPr>
-            </w:pPr>
-            <w:r>
-              <w:rPr>
-                <w:rFonts w:ascii="Courier New" w:hAnsi="Courier New" w:cs="Courier New"/>
-                <w:sz w:val="18"/>
-                <w:szCs w:val="18"/>
-              </w:rPr>
-              <w:t>&lt;div class="modal-body"&gt;</w:t>
-            </w:r>
-          </w:p>
-          <w:p>
-            <w:pPr>
-              <w:ind w:left="360"/>
-              <w:rPr>
-                <w:rFonts w:ascii="Courier New" w:hAnsi="Courier New" w:cs="Courier New"/>
-                <w:sz w:val="18"/>
-                <w:szCs w:val="18"/>
-              </w:rPr>
-            </w:pPr>
-            <w:r>
-              <w:rPr>
-                <w:rFonts w:ascii="Courier New" w:hAnsi="Courier New" w:cs="Courier New"/>
-                <w:sz w:val="18"/>
-                <w:szCs w:val="18"/>
-              </w:rPr>
-              <w:t xml:space="preserve">  &lt;div class="row clearfix"&gt;</w:t>
-            </w:r>
-          </w:p>
-          <w:p>
-            <w:pPr>
-              <w:ind w:left="360"/>
-              <w:rPr>
-                <w:rFonts w:ascii="Courier New" w:hAnsi="Courier New" w:cs="Courier New"/>
-                <w:sz w:val="18"/>
-                <w:szCs w:val="18"/>
-              </w:rPr>
-            </w:pPr>
-            <w:r>
-              <w:rPr>
-                <w:rFonts w:ascii="Courier New" w:hAnsi="Courier New" w:cs="Courier New"/>
-                <w:sz w:val="18"/>
-                <w:szCs w:val="18"/>
-              </w:rPr>
-              <w:t xml:space="preserve">      &lt;div class="col-sm-12"&gt;</w:t>
-            </w:r>
-          </w:p>
-          <w:p>
-            <w:pPr>
-              <w:ind w:left="360"/>
-              <w:rPr>
-                <w:rFonts w:ascii="Courier New" w:hAnsi="Courier New" w:cs="Courier New"/>
-                <w:sz w:val="18"/>
-                <w:szCs w:val="18"/>
-              </w:rPr>
-            </w:pPr>
-            <w:r>
-              <w:rPr>
-                <w:rFonts w:ascii="Courier New" w:hAnsi="Courier New" w:cs="Courier New"/>
-                <w:sz w:val="18"/>
-                <w:szCs w:val="18"/>
-              </w:rPr>
-              <w:t xml:space="preserve">    &lt;div class="input-group"&gt;</w:t>
-            </w:r>
-          </w:p>
-          <w:p>
-            <w:pPr>
-              <w:ind w:left="360"/>
-              <w:rPr>
-                <w:rFonts w:ascii="Courier New" w:hAnsi="Courier New" w:cs="Courier New"/>
-                <w:sz w:val="18"/>
-                <w:szCs w:val="18"/>
-              </w:rPr>
-            </w:pPr>
-            <w:r>
-              <w:rPr>
-                <w:rFonts w:ascii="Courier New" w:hAnsi="Courier New" w:cs="Courier New"/>
-                <w:sz w:val="18"/>
-                <w:szCs w:val="18"/>
-              </w:rPr>
-              <w:t xml:space="preserve">        &lt;span class="input-group-addon"&gt;</w:t>
-            </w:r>
-          </w:p>
-          <w:p>
-            <w:pPr>
-              <w:ind w:left="360"/>
-              <w:rPr>
-                <w:rFonts w:ascii="Courier New" w:hAnsi="Courier New" w:cs="Courier New"/>
-                <w:sz w:val="18"/>
-                <w:szCs w:val="18"/>
-              </w:rPr>
-            </w:pPr>
-            <w:r>
-              <w:rPr>
-                <w:rFonts w:ascii="Courier New" w:hAnsi="Courier New" w:cs="Courier New"/>
-                <w:sz w:val="18"/>
-                <w:szCs w:val="18"/>
-              </w:rPr>
-              <w:t xml:space="preserve">            &lt;i class="material-icons"&gt;assignment_ind&lt;/i&gt;</w:t>
-            </w:r>
-          </w:p>
-          <w:p>
-            <w:pPr>
-              <w:ind w:left="360"/>
-              <w:rPr>
-                <w:rFonts w:ascii="Courier New" w:hAnsi="Courier New" w:cs="Courier New"/>
-                <w:sz w:val="18"/>
-                <w:szCs w:val="18"/>
-              </w:rPr>
-            </w:pPr>
-            <w:r>
-              <w:rPr>
-                <w:rFonts w:ascii="Courier New" w:hAnsi="Courier New" w:cs="Courier New"/>
-                <w:sz w:val="18"/>
-                <w:szCs w:val="18"/>
-              </w:rPr>
-              <w:t xml:space="preserve">        &lt;/span&gt;</w:t>
-            </w:r>
-          </w:p>
-          <w:p>
-            <w:pPr>
-              <w:ind w:left="360"/>
-              <w:rPr>
-                <w:rFonts w:ascii="Courier New" w:hAnsi="Courier New" w:cs="Courier New"/>
-                <w:sz w:val="18"/>
-                <w:szCs w:val="18"/>
-              </w:rPr>
-            </w:pPr>
-            <w:r>
-              <w:rPr>
-                <w:rFonts w:ascii="Courier New" w:hAnsi="Courier New" w:cs="Courier New"/>
-                <w:sz w:val="18"/>
-                <w:szCs w:val="18"/>
-              </w:rPr>
-              <w:t xml:space="preserve">        &lt;div class="form-line"&gt;</w:t>
-            </w:r>
-          </w:p>
-          <w:p>
-            <w:pPr>
-              <w:ind w:left="360"/>
-              <w:rPr>
-                <w:rFonts w:ascii="Courier New" w:hAnsi="Courier New" w:cs="Courier New"/>
-                <w:sz w:val="18"/>
-                <w:szCs w:val="18"/>
-              </w:rPr>
-            </w:pPr>
-            <w:r>
-              <w:rPr>
-                <w:rFonts w:ascii="Courier New" w:hAnsi="Courier New" w:cs="Courier New"/>
-                <w:sz w:val="18"/>
-                <w:szCs w:val="18"/>
-              </w:rPr>
-              <w:t xml:space="preserve">            &lt;input type="text" name="nama" class="form-control" placeholder="Nama" required&gt;</w:t>
-            </w:r>
-          </w:p>
-          <w:p>
-            <w:pPr>
-              <w:ind w:left="360"/>
-              <w:rPr>
-                <w:rFonts w:ascii="Courier New" w:hAnsi="Courier New" w:cs="Courier New"/>
-                <w:sz w:val="18"/>
-                <w:szCs w:val="18"/>
-              </w:rPr>
-            </w:pPr>
-            <w:r>
-              <w:rPr>
-                <w:rFonts w:ascii="Courier New" w:hAnsi="Courier New" w:cs="Courier New"/>
-                <w:sz w:val="18"/>
-                <w:szCs w:val="18"/>
-              </w:rPr>
-              <w:t xml:space="preserve">        &lt;/div&gt;</w:t>
-            </w:r>
-          </w:p>
-          <w:p>
-            <w:pPr>
-              <w:ind w:left="360"/>
-              <w:rPr>
-                <w:rFonts w:ascii="Courier New" w:hAnsi="Courier New" w:cs="Courier New"/>
-                <w:sz w:val="18"/>
-                <w:szCs w:val="18"/>
-              </w:rPr>
-            </w:pPr>
-            <w:r>
-              <w:rPr>
-                <w:rFonts w:ascii="Courier New" w:hAnsi="Courier New" w:cs="Courier New"/>
-                <w:sz w:val="18"/>
-                <w:szCs w:val="18"/>
-              </w:rPr>
-              <w:t xml:space="preserve">    &lt;/div&gt;</w:t>
-            </w:r>
-          </w:p>
-          <w:p>
-            <w:pPr>
-              <w:ind w:left="360"/>
-              <w:rPr>
-                <w:rFonts w:ascii="Courier New" w:hAnsi="Courier New" w:cs="Courier New"/>
-                <w:sz w:val="18"/>
-                <w:szCs w:val="18"/>
-              </w:rPr>
-            </w:pPr>
-            <w:r>
-              <w:rPr>
-                <w:rFonts w:ascii="Courier New" w:hAnsi="Courier New" w:cs="Courier New"/>
-                <w:sz w:val="18"/>
-                <w:szCs w:val="18"/>
-              </w:rPr>
-              <w:t>&lt;/div&gt;</w:t>
-            </w:r>
-          </w:p>
-          <w:p>
-            <w:pPr>
-              <w:ind w:left="360"/>
-              <w:rPr>
-                <w:rFonts w:ascii="Courier New" w:hAnsi="Courier New" w:cs="Courier New"/>
-                <w:sz w:val="18"/>
-                <w:szCs w:val="18"/>
-              </w:rPr>
-            </w:pPr>
-            <w:r>
-              <w:rPr>
-                <w:rFonts w:ascii="Courier New" w:hAnsi="Courier New" w:cs="Courier New"/>
-                <w:sz w:val="18"/>
-                <w:szCs w:val="18"/>
-              </w:rPr>
-              <w:t>&lt;div class="col-sm-12"&gt;</w:t>
-            </w:r>
-          </w:p>
-        </w:tc>
-      </w:tr>
-    </w:tbl>
-    <w:p>
-      <w:pPr>
-        <w:pStyle w:val="ListParagraph"/>
-        <w:numPr>
-          <w:ilvl w:val="0"/>
-          <w:numId w:val="1"/>
-        </w:numPr>
-        <w:spacing w:line="240" w:lineRule="auto"/>
-        <w:ind w:left="567" w:hanging="567"/>
-        <w:rPr>
-          <w:rFonts w:ascii="Times New Roman" w:hAnsi="Times New Roman" w:cs="Times New Roman"/>
-          <w:sz w:val="24"/>
-          <w:szCs w:val="24"/>
-        </w:rPr>
-      </w:pPr>
-      <w:r>
-        <w:rPr>
-          <w:rFonts w:ascii="Times New Roman" w:hAnsi="Times New Roman" w:cs="Times New Roman"/>
-          <w:i/>
-          <w:sz w:val="24"/>
-          <w:szCs w:val="24"/>
-        </w:rPr>
-        <w:lastRenderedPageBreak/>
-        <w:t>Source Code</w:t>
-      </w:r>
-      <w:r>
-        <w:rPr>
-          <w:rFonts w:ascii="Times New Roman" w:hAnsi="Times New Roman" w:cs="Times New Roman"/>
-          <w:sz w:val="24"/>
-          <w:szCs w:val="24"/>
-        </w:rPr>
-        <w:t xml:space="preserve"> </w:t>
-      </w:r>
-      <w:r>
-        <w:rPr>
-          <w:rFonts w:ascii="Times New Roman" w:hAnsi="Times New Roman" w:cs="Times New Roman"/>
-          <w:sz w:val="24"/>
-          <w:szCs w:val="24"/>
-        </w:rPr>
-        <w:t>Edit Data Pimpinan</w:t>
-      </w:r>
-    </w:p>
-    <w:tbl>
-      <w:tblPr>
-        <w:tblStyle w:val="TableGrid"/>
-        <w:tblW w:w="7374" w:type="dxa"/>
-        <w:tblLook w:val="04A0" w:firstRow="1" w:lastRow="0" w:firstColumn="1" w:lastColumn="0" w:noHBand="0" w:noVBand="1"/>
-      </w:tblPr>
-      <w:tblGrid>
-        <w:gridCol w:w="7374"/>
-      </w:tblGrid>
-      <w:tr>
-        <w:trPr>
-          <w:trHeight w:val="2581"/>
-        </w:trPr>
-        <w:tc>
-          <w:tcPr>
-            <w:tcW w:w="7374" w:type="dxa"/>
-          </w:tcPr>
-          <w:p>
-            <w:pPr>
-              <w:ind w:left="360"/>
-              <w:rPr>
-                <w:rFonts w:ascii="Courier New" w:hAnsi="Courier New" w:cs="Courier New"/>
-                <w:sz w:val="18"/>
-                <w:szCs w:val="18"/>
-              </w:rPr>
-            </w:pPr>
-            <w:r>
-              <w:rPr>
-                <w:rFonts w:ascii="Courier New" w:hAnsi="Courier New" w:cs="Courier New"/>
-                <w:sz w:val="18"/>
-                <w:szCs w:val="18"/>
-              </w:rPr>
-              <w:t xml:space="preserve">&lt;?php </w:t>
-            </w:r>
-          </w:p>
-          <w:p>
-            <w:pPr>
-              <w:ind w:left="360"/>
-              <w:rPr>
-                <w:rFonts w:ascii="Courier New" w:hAnsi="Courier New" w:cs="Courier New"/>
-                <w:sz w:val="18"/>
-                <w:szCs w:val="18"/>
-              </w:rPr>
-            </w:pPr>
-            <w:r>
-              <w:rPr>
-                <w:rFonts w:ascii="Courier New" w:hAnsi="Courier New" w:cs="Courier New"/>
-                <w:sz w:val="18"/>
-                <w:szCs w:val="18"/>
-              </w:rPr>
-              <w:t xml:space="preserve">  include 'functions.php';</w:t>
-            </w:r>
-          </w:p>
-          <w:p>
-            <w:pPr>
-              <w:ind w:left="360"/>
-              <w:rPr>
-                <w:rFonts w:ascii="Courier New" w:hAnsi="Courier New" w:cs="Courier New"/>
-                <w:sz w:val="18"/>
-                <w:szCs w:val="18"/>
-              </w:rPr>
-            </w:pPr>
-            <w:r>
-              <w:rPr>
-                <w:rFonts w:ascii="Courier New" w:hAnsi="Courier New" w:cs="Courier New"/>
-                <w:sz w:val="18"/>
-                <w:szCs w:val="18"/>
-              </w:rPr>
-              <w:t xml:space="preserve">  $id = $_GET['id'];     </w:t>
-            </w:r>
-          </w:p>
-          <w:p>
-            <w:pPr>
-              <w:ind w:left="360"/>
-              <w:rPr>
-                <w:rFonts w:ascii="Courier New" w:hAnsi="Courier New" w:cs="Courier New"/>
-                <w:sz w:val="18"/>
-                <w:szCs w:val="18"/>
-              </w:rPr>
-            </w:pPr>
-            <w:r>
-              <w:rPr>
-                <w:rFonts w:ascii="Courier New" w:hAnsi="Courier New" w:cs="Courier New"/>
-                <w:sz w:val="18"/>
-                <w:szCs w:val="18"/>
-              </w:rPr>
-              <w:t xml:space="preserve">  $dataPimpinan = pimpinanDetails($id);</w:t>
-            </w:r>
-          </w:p>
-          <w:p>
-            <w:pPr>
-              <w:ind w:left="360"/>
-              <w:rPr>
-                <w:rFonts w:ascii="Courier New" w:hAnsi="Courier New" w:cs="Courier New"/>
-                <w:sz w:val="18"/>
-                <w:szCs w:val="18"/>
-              </w:rPr>
-            </w:pPr>
-            <w:r>
-              <w:rPr>
-                <w:rFonts w:ascii="Courier New" w:hAnsi="Courier New" w:cs="Courier New"/>
-                <w:sz w:val="18"/>
-                <w:szCs w:val="18"/>
-              </w:rPr>
-              <w:t xml:space="preserve">  foreach($dataPimpinan as $row){</w:t>
-            </w:r>
-          </w:p>
-          <w:p>
-            <w:pPr>
-              <w:ind w:left="360"/>
-              <w:rPr>
-                <w:rFonts w:ascii="Courier New" w:hAnsi="Courier New" w:cs="Courier New"/>
-                <w:sz w:val="18"/>
-                <w:szCs w:val="18"/>
-              </w:rPr>
-            </w:pPr>
-            <w:r>
-              <w:rPr>
-                <w:rFonts w:ascii="Courier New" w:hAnsi="Courier New" w:cs="Courier New"/>
-                <w:sz w:val="18"/>
-                <w:szCs w:val="18"/>
-              </w:rPr>
-              <w:t>?&gt;</w:t>
-            </w:r>
-          </w:p>
-          <w:p>
-            <w:pPr>
-              <w:ind w:left="360"/>
-              <w:rPr>
-                <w:rFonts w:ascii="Courier New" w:hAnsi="Courier New" w:cs="Courier New"/>
-                <w:sz w:val="18"/>
-                <w:szCs w:val="18"/>
-              </w:rPr>
-            </w:pPr>
-            <w:r>
-              <w:rPr>
-                <w:rFonts w:ascii="Courier New" w:hAnsi="Courier New" w:cs="Courier New"/>
-                <w:sz w:val="18"/>
-                <w:szCs w:val="18"/>
-              </w:rPr>
-              <w:t>&lt;div class="row clearfix"&gt;</w:t>
-            </w:r>
-          </w:p>
-          <w:p>
-            <w:pPr>
-              <w:ind w:left="360"/>
-              <w:rPr>
-                <w:rFonts w:ascii="Courier New" w:hAnsi="Courier New" w:cs="Courier New"/>
-                <w:sz w:val="18"/>
-                <w:szCs w:val="18"/>
-              </w:rPr>
-            </w:pPr>
-            <w:r>
-              <w:rPr>
-                <w:rFonts w:ascii="Courier New" w:hAnsi="Courier New" w:cs="Courier New"/>
-                <w:sz w:val="18"/>
-                <w:szCs w:val="18"/>
-              </w:rPr>
-              <w:t>&lt;div class="col-md-6"&gt;</w:t>
-            </w:r>
-          </w:p>
-          <w:p>
-            <w:pPr>
-              <w:ind w:left="360"/>
-              <w:rPr>
-                <w:rFonts w:ascii="Courier New" w:hAnsi="Courier New" w:cs="Courier New"/>
-                <w:sz w:val="18"/>
-                <w:szCs w:val="18"/>
-              </w:rPr>
-            </w:pPr>
-            <w:r>
-              <w:rPr>
-                <w:rFonts w:ascii="Courier New" w:hAnsi="Courier New" w:cs="Courier New"/>
-                <w:sz w:val="18"/>
-                <w:szCs w:val="18"/>
-              </w:rPr>
-              <w:t xml:space="preserve">    &lt;div class="card"&gt;</w:t>
-            </w:r>
-          </w:p>
-          <w:p>
-            <w:pPr>
-              <w:ind w:left="360"/>
-              <w:rPr>
-                <w:rFonts w:ascii="Courier New" w:hAnsi="Courier New" w:cs="Courier New"/>
-                <w:sz w:val="18"/>
-                <w:szCs w:val="18"/>
-              </w:rPr>
-            </w:pPr>
-            <w:r>
-              <w:rPr>
-                <w:rFonts w:ascii="Courier New" w:hAnsi="Courier New" w:cs="Courier New"/>
-                <w:sz w:val="18"/>
-                <w:szCs w:val="18"/>
-              </w:rPr>
-              <w:t xml:space="preserve">    &lt;div class="header"&gt;</w:t>
-            </w:r>
-          </w:p>
-          <w:p>
-            <w:pPr>
-              <w:ind w:left="360"/>
-              <w:rPr>
-                <w:rFonts w:ascii="Courier New" w:hAnsi="Courier New" w:cs="Courier New"/>
-                <w:sz w:val="18"/>
-                <w:szCs w:val="18"/>
-              </w:rPr>
-            </w:pPr>
-            <w:r>
-              <w:rPr>
-                <w:rFonts w:ascii="Courier New" w:hAnsi="Courier New" w:cs="Courier New"/>
-                <w:sz w:val="18"/>
-                <w:szCs w:val="18"/>
-              </w:rPr>
-              <w:t xml:space="preserve">        &lt;h2&gt;&lt;a href="?page=pimpinan" class="btn btn-sm btn-link waves-effect" title="Kembali"&gt;&lt;i class="material-icons"&gt;arrow_back&lt;/i&gt;&lt;/a&gt;&amp;nbsp;&amp;nbsp;&amp;nbsp;EDIT DATA PIMPINAN</w:t>
-            </w:r>
-          </w:p>
-          <w:p>
-            <w:pPr>
-              <w:ind w:left="360"/>
-              <w:rPr>
-                <w:rFonts w:ascii="Courier New" w:hAnsi="Courier New" w:cs="Courier New"/>
-                <w:sz w:val="18"/>
-                <w:szCs w:val="18"/>
-              </w:rPr>
-            </w:pPr>
-            <w:r>
-              <w:rPr>
-                <w:rFonts w:ascii="Courier New" w:hAnsi="Courier New" w:cs="Courier New"/>
-                <w:sz w:val="18"/>
-                <w:szCs w:val="18"/>
-              </w:rPr>
-              <w:t xml:space="preserve">        &lt;/h2&gt;</w:t>
-            </w:r>
-          </w:p>
-          <w:p>
-            <w:pPr>
-              <w:ind w:left="360"/>
-              <w:rPr>
-                <w:rFonts w:ascii="Courier New" w:hAnsi="Courier New" w:cs="Courier New"/>
-                <w:sz w:val="18"/>
-                <w:szCs w:val="18"/>
-              </w:rPr>
-            </w:pPr>
-            <w:r>
-              <w:rPr>
-                <w:rFonts w:ascii="Courier New" w:hAnsi="Courier New" w:cs="Courier New"/>
-                <w:sz w:val="18"/>
-                <w:szCs w:val="18"/>
-              </w:rPr>
-              <w:t xml:space="preserve">    &lt;/div&gt;</w:t>
-            </w:r>
-          </w:p>
-          <w:p>
-            <w:pPr>
-              <w:ind w:left="360"/>
-              <w:rPr>
-                <w:rFonts w:ascii="Courier New" w:hAnsi="Courier New" w:cs="Courier New"/>
-                <w:sz w:val="18"/>
-                <w:szCs w:val="18"/>
-              </w:rPr>
-            </w:pPr>
-            <w:r>
-              <w:rPr>
-                <w:rFonts w:ascii="Courier New" w:hAnsi="Courier New" w:cs="Courier New"/>
-                <w:sz w:val="18"/>
-                <w:szCs w:val="18"/>
-              </w:rPr>
-              <w:t xml:space="preserve">    &lt;div class="body"&gt;</w:t>
-            </w:r>
-          </w:p>
-          <w:p>
-            <w:pPr>
-              <w:ind w:left="360"/>
-              <w:rPr>
-                <w:rFonts w:ascii="Courier New" w:hAnsi="Courier New" w:cs="Courier New"/>
-                <w:sz w:val="18"/>
-                <w:szCs w:val="18"/>
-              </w:rPr>
-            </w:pPr>
-            <w:r>
-              <w:rPr>
-                <w:rFonts w:ascii="Courier New" w:hAnsi="Courier New" w:cs="Courier New"/>
-                <w:sz w:val="18"/>
-                <w:szCs w:val="18"/>
-              </w:rPr>
-              <w:t xml:space="preserve">      &lt;form method="POST"&gt;</w:t>
-            </w:r>
-          </w:p>
-          <w:p>
-            <w:pPr>
-              <w:ind w:left="360"/>
-              <w:rPr>
-                <w:rFonts w:ascii="Courier New" w:hAnsi="Courier New" w:cs="Courier New"/>
-                <w:sz w:val="18"/>
-                <w:szCs w:val="18"/>
-              </w:rPr>
-            </w:pPr>
-            <w:r>
-              <w:rPr>
-                <w:rFonts w:ascii="Courier New" w:hAnsi="Courier New" w:cs="Courier New"/>
-                <w:sz w:val="18"/>
-                <w:szCs w:val="18"/>
-              </w:rPr>
-              <w:t xml:space="preserve">      &lt;div class="input-group"&gt;</w:t>
-            </w:r>
-          </w:p>
-          <w:p>
-            <w:pPr>
-              <w:ind w:left="360"/>
-              <w:rPr>
-                <w:rFonts w:ascii="Courier New" w:hAnsi="Courier New" w:cs="Courier New"/>
-                <w:sz w:val="18"/>
-                <w:szCs w:val="18"/>
-              </w:rPr>
-            </w:pPr>
-            <w:r>
-              <w:rPr>
-                <w:rFonts w:ascii="Courier New" w:hAnsi="Courier New" w:cs="Courier New"/>
-                <w:sz w:val="18"/>
-                <w:szCs w:val="18"/>
-              </w:rPr>
-              <w:t xml:space="preserve">          &lt;span class="input-group-addon"&gt;</w:t>
-            </w:r>
-          </w:p>
-          <w:p>
-            <w:pPr>
-              <w:ind w:left="360"/>
-              <w:rPr>
-                <w:rFonts w:ascii="Courier New" w:hAnsi="Courier New" w:cs="Courier New"/>
-                <w:sz w:val="18"/>
-                <w:szCs w:val="18"/>
-              </w:rPr>
-            </w:pPr>
-            <w:r>
-              <w:rPr>
-                <w:rFonts w:ascii="Courier New" w:hAnsi="Courier New" w:cs="Courier New"/>
-                <w:sz w:val="18"/>
-                <w:szCs w:val="18"/>
-              </w:rPr>
-              <w:t xml:space="preserve">              &lt;i class="material-icons"&gt;assignment_ind&lt;/i&gt;</w:t>
-            </w:r>
-          </w:p>
-          <w:p>
-            <w:pPr>
-              <w:ind w:left="360"/>
-              <w:rPr>
-                <w:rFonts w:ascii="Courier New" w:hAnsi="Courier New" w:cs="Courier New"/>
-                <w:sz w:val="18"/>
-                <w:szCs w:val="18"/>
-              </w:rPr>
-            </w:pPr>
-            <w:r>
-              <w:rPr>
-                <w:rFonts w:ascii="Courier New" w:hAnsi="Courier New" w:cs="Courier New"/>
-                <w:sz w:val="18"/>
-                <w:szCs w:val="18"/>
-              </w:rPr>
-              <w:t xml:space="preserve">          &lt;/span&gt;</w:t>
-            </w:r>
-          </w:p>
-          <w:p>
-            <w:pPr>
-              <w:ind w:left="360"/>
-              <w:rPr>
-                <w:rFonts w:ascii="Courier New" w:hAnsi="Courier New" w:cs="Courier New"/>
-                <w:sz w:val="18"/>
-                <w:szCs w:val="18"/>
-              </w:rPr>
-            </w:pPr>
-            <w:r>
-              <w:rPr>
-                <w:rFonts w:ascii="Courier New" w:hAnsi="Courier New" w:cs="Courier New"/>
-                <w:sz w:val="18"/>
-                <w:szCs w:val="18"/>
-              </w:rPr>
-              <w:t xml:space="preserve">          &lt;div class="form-line"&gt;</w:t>
-            </w:r>
-          </w:p>
-          <w:p>
-            <w:pPr>
-              <w:ind w:left="360"/>
-              <w:rPr>
-                <w:rFonts w:ascii="Courier New" w:hAnsi="Courier New" w:cs="Courier New"/>
-                <w:sz w:val="18"/>
-                <w:szCs w:val="18"/>
-              </w:rPr>
-            </w:pPr>
-            <w:r>
-              <w:rPr>
-                <w:rFonts w:ascii="Courier New" w:hAnsi="Courier New" w:cs="Courier New"/>
-                <w:sz w:val="18"/>
-                <w:szCs w:val="18"/>
-              </w:rPr>
-              <w:t xml:space="preserve">              &lt;input type="text" name="nama" class="form-control" placeholder="Nama" value="&lt;?php echo $row['nama']; ?&gt;" required&gt;</w:t>
-            </w:r>
-          </w:p>
-          <w:p>
-            <w:pPr>
-              <w:ind w:left="360"/>
-              <w:rPr>
-                <w:rFonts w:ascii="Courier New" w:hAnsi="Courier New" w:cs="Courier New"/>
-                <w:sz w:val="18"/>
-                <w:szCs w:val="18"/>
-              </w:rPr>
-            </w:pPr>
-            <w:r>
-              <w:rPr>
-                <w:rFonts w:ascii="Courier New" w:hAnsi="Courier New" w:cs="Courier New"/>
-                <w:sz w:val="18"/>
-                <w:szCs w:val="18"/>
-              </w:rPr>
-              <w:t xml:space="preserve">          &lt;/div&gt;</w:t>
-            </w:r>
-          </w:p>
-          <w:p>
-            <w:pPr>
-              <w:ind w:left="360"/>
-              <w:rPr>
-                <w:rFonts w:ascii="Courier New" w:hAnsi="Courier New" w:cs="Courier New"/>
-                <w:sz w:val="18"/>
-                <w:szCs w:val="18"/>
-              </w:rPr>
-            </w:pPr>
-            <w:r>
-              <w:rPr>
-                <w:rFonts w:ascii="Courier New" w:hAnsi="Courier New" w:cs="Courier New"/>
-                <w:sz w:val="18"/>
-                <w:szCs w:val="18"/>
-              </w:rPr>
-              <w:t xml:space="preserve">      &lt;/div&gt;</w:t>
-            </w:r>
-          </w:p>
-        </w:tc>
-      </w:tr>
-    </w:tbl>
-    <w:p/>
-    <w:p>
-      <w:pPr>
-        <w:pStyle w:val="ListParagraph"/>
-        <w:numPr>
-          <w:ilvl w:val="0"/>
-          <w:numId w:val="1"/>
-        </w:numPr>
-        <w:spacing w:line="240" w:lineRule="auto"/>
-        <w:ind w:left="567" w:hanging="567"/>
-        <w:rPr>
-          <w:rFonts w:ascii="Times New Roman" w:hAnsi="Times New Roman" w:cs="Times New Roman"/>
-          <w:sz w:val="24"/>
-          <w:szCs w:val="24"/>
-        </w:rPr>
-      </w:pPr>
-      <w:r>
-        <w:rPr>
-          <w:rFonts w:ascii="Times New Roman" w:hAnsi="Times New Roman" w:cs="Times New Roman"/>
-          <w:i/>
-          <w:sz w:val="24"/>
-          <w:szCs w:val="24"/>
-        </w:rPr>
-        <w:t>Source Code</w:t>
-      </w:r>
-      <w:r>
-        <w:rPr>
-          <w:rFonts w:ascii="Times New Roman" w:hAnsi="Times New Roman" w:cs="Times New Roman"/>
-          <w:sz w:val="24"/>
-          <w:szCs w:val="24"/>
-        </w:rPr>
-        <w:t xml:space="preserve"> </w:t>
-      </w:r>
-      <w:r>
-        <w:rPr>
-          <w:rFonts w:ascii="Times New Roman" w:hAnsi="Times New Roman" w:cs="Times New Roman"/>
-          <w:sz w:val="24"/>
-          <w:szCs w:val="24"/>
-        </w:rPr>
         <w:t xml:space="preserve">Data </w:t>
       </w:r>
       <w:r>
@@ -5800,7 +4362,6 @@
           <w:sz w:val="24"/>
           <w:szCs w:val="24"/>
         </w:rPr>
-        <w:lastRenderedPageBreak/>
         <w:t>Source Code</w:t>
       </w:r>
       <w:r>
@@ -6084,6 +4645,11 @@
       </w:tr>
     </w:tbl>
     <w:p/>
+    <w:p/>
+    <w:p/>
+    <w:p/>
+    <w:p/>
+    <w:p/>
     <w:p>
       <w:pPr>
         <w:pStyle w:val="ListParagraph"/>
@@ -6106,6 +4672,7 @@
           <w:sz w:val="24"/>
           <w:szCs w:val="24"/>
         </w:rPr>
+        <w:lastRenderedPageBreak/>
         <w:t>Source Code</w:t>
       </w:r>
       <w:r>
@@ -6665,7 +5232,6 @@
           <w:sz w:val="24"/>
           <w:szCs w:val="24"/>
         </w:rPr>
-        <w:lastRenderedPageBreak/>
         <w:t xml:space="preserve">Source </w:t>
       </w:r>
       <w:r>
@@ -6979,6 +5545,7 @@
                 <w:sz w:val="18"/>
                 <w:szCs w:val="18"/>
               </w:rPr>
+              <w:lastRenderedPageBreak/>
               <w:t xml:space="preserve">    &lt;/thead&gt;</w:t>
             </w:r>
           </w:p>
@@ -7601,7 +6168,6 @@
           <w:sz w:val="24"/>
           <w:szCs w:val="24"/>
         </w:rPr>
-        <w:lastRenderedPageBreak/>
         <w:t xml:space="preserve">Source </w:t>
       </w:r>
       <w:r>
@@ -7879,6 +6445,7 @@
                 <w:sz w:val="18"/>
                 <w:szCs w:val="18"/>
               </w:rPr>
+              <w:lastRenderedPageBreak/>
               <w:t xml:space="preserve">          &lt;th&gt;Sampai Tanggal&lt;/th&gt;</w:t>
             </w:r>
           </w:p>
@@ -8614,6 +7181,66 @@
         </w:tc>
       </w:tr>
     </w:tbl>
+    <w:p>
+      <w:pPr>
+        <w:spacing w:line="240" w:lineRule="auto"/>
+        <w:rPr>
+          <w:rFonts w:ascii="Times New Roman" w:hAnsi="Times New Roman" w:cs="Times New Roman"/>
+          <w:sz w:val="24"/>
+          <w:szCs w:val="24"/>
+        </w:rPr>
+      </w:pPr>
+    </w:p>
+    <w:p>
+      <w:pPr>
+        <w:spacing w:line="240" w:lineRule="auto"/>
+        <w:rPr>
+          <w:rFonts w:ascii="Times New Roman" w:hAnsi="Times New Roman" w:cs="Times New Roman"/>
+          <w:sz w:val="24"/>
+          <w:szCs w:val="24"/>
+        </w:rPr>
+      </w:pPr>
+    </w:p>
+    <w:p>
+      <w:pPr>
+        <w:spacing w:line="240" w:lineRule="auto"/>
+        <w:rPr>
+          <w:rFonts w:ascii="Times New Roman" w:hAnsi="Times New Roman" w:cs="Times New Roman"/>
+          <w:sz w:val="24"/>
+          <w:szCs w:val="24"/>
+        </w:rPr>
+      </w:pPr>
+    </w:p>
+    <w:p>
+      <w:pPr>
+        <w:spacing w:line="240" w:lineRule="auto"/>
+        <w:rPr>
+          <w:rFonts w:ascii="Times New Roman" w:hAnsi="Times New Roman" w:cs="Times New Roman"/>
+          <w:sz w:val="24"/>
+          <w:szCs w:val="24"/>
+        </w:rPr>
+      </w:pPr>
+    </w:p>
+    <w:p>
+      <w:pPr>
+        <w:spacing w:line="240" w:lineRule="auto"/>
+        <w:rPr>
+          <w:rFonts w:ascii="Times New Roman" w:hAnsi="Times New Roman" w:cs="Times New Roman"/>
+          <w:sz w:val="24"/>
+          <w:szCs w:val="24"/>
+        </w:rPr>
+      </w:pPr>
+    </w:p>
+    <w:p>
+      <w:pPr>
+        <w:spacing w:line="240" w:lineRule="auto"/>
+        <w:rPr>
+          <w:rFonts w:ascii="Times New Roman" w:hAnsi="Times New Roman" w:cs="Times New Roman"/>
+          <w:sz w:val="24"/>
+          <w:szCs w:val="24"/>
+        </w:rPr>
+      </w:pPr>
+    </w:p>
     <w:p>
       <w:pPr>
         <w:pStyle w:val="ListParagraph"/>
@@ -12108,6 +10735,7 @@
       </w:tr>
     </w:tbl>
     <w:p/>
+    <w:p/>
     <w:p>
       <w:pPr>
         <w:pStyle w:val="ListParagraph"/>
@@ -12130,7 +10758,6 @@
           <w:sz w:val="24"/>
           <w:szCs w:val="24"/>
         </w:rPr>
-        <w:lastRenderedPageBreak/>
         <w:t>Source</w:t>
       </w:r>
       <w:r>
@@ -12958,6 +11585,7 @@
                 <w:sz w:val="18"/>
                 <w:szCs w:val="18"/>
               </w:rPr>
+              <w:lastRenderedPageBreak/>
               <w:t>&lt;/div&gt;</w:t>
             </w:r>
           </w:p>
@@ -13731,6 +12359,7 @@
                 <w:sz w:val="18"/>
                 <w:szCs w:val="18"/>
               </w:rPr>
+              <w:lastRenderedPageBreak/>
               <w:t xml:space="preserve">        $dataTalim = tampilTalim($idPembina);</w:t>
             </w:r>
           </w:p>
@@ -13887,7 +12516,6 @@
           <w:sz w:val="24"/>
           <w:szCs w:val="24"/>
         </w:rPr>
-        <w:lastRenderedPageBreak/>
         <w:t>Source</w:t>
       </w:r>
       <w:r>
@@ -14553,6 +13181,7 @@
                 <w:sz w:val="18"/>
                 <w:szCs w:val="18"/>
               </w:rPr>
+              <w:lastRenderedPageBreak/>
               <w:t xml:space="preserve">        if (is_array($binaanTahsin) || is_object($binaanTahsin)){</w:t>
             </w:r>
           </w:p>
@@ -14752,457 +13381,6 @@
                 <w:szCs w:val="18"/>
               </w:rPr>
               <w:t xml:space="preserve">              ?&gt;  </w:t>
-            </w:r>
-          </w:p>
-        </w:tc>
-      </w:tr>
-    </w:tbl>
-    <w:p/>
-    <w:p>
-      <w:pPr>
-        <w:pStyle w:val="ListParagraph"/>
-        <w:numPr>
-          <w:ilvl w:val="0"/>
-          <w:numId w:val="1"/>
-        </w:numPr>
-        <w:spacing w:line="240" w:lineRule="auto"/>
-        <w:ind w:left="567" w:hanging="567"/>
-        <w:rPr>
-          <w:rFonts w:ascii="Times New Roman" w:hAnsi="Times New Roman" w:cs="Times New Roman"/>
-          <w:sz w:val="24"/>
-          <w:szCs w:val="24"/>
-        </w:rPr>
-      </w:pPr>
-      <w:r>
-        <w:rPr>
-          <w:rFonts w:ascii="Times New Roman" w:hAnsi="Times New Roman" w:cs="Times New Roman"/>
-          <w:i/>
-          <w:sz w:val="24"/>
-          <w:szCs w:val="24"/>
-        </w:rPr>
-        <w:lastRenderedPageBreak/>
-        <w:t>Source</w:t>
-      </w:r>
-      <w:r>
-        <w:rPr>
-          <w:rFonts w:ascii="Times New Roman" w:hAnsi="Times New Roman" w:cs="Times New Roman"/>
-          <w:i/>
-          <w:sz w:val="24"/>
-          <w:szCs w:val="24"/>
-        </w:rPr>
-        <w:t xml:space="preserve"> Code</w:t>
-      </w:r>
-      <w:r>
-        <w:rPr>
-          <w:rFonts w:ascii="Times New Roman" w:hAnsi="Times New Roman" w:cs="Times New Roman"/>
-          <w:i/>
-          <w:sz w:val="24"/>
-          <w:szCs w:val="24"/>
-        </w:rPr>
-        <w:t xml:space="preserve"> </w:t>
-      </w:r>
-      <w:r>
-        <w:rPr>
-          <w:rFonts w:ascii="Times New Roman" w:hAnsi="Times New Roman" w:cs="Times New Roman"/>
-          <w:sz w:val="24"/>
-          <w:szCs w:val="24"/>
-        </w:rPr>
-        <w:t>Data Presensi Ta’lim</w:t>
-      </w:r>
-    </w:p>
-    <w:tbl>
-      <w:tblPr>
-        <w:tblStyle w:val="TableGrid"/>
-        <w:tblW w:w="7374" w:type="dxa"/>
-        <w:tblLook w:val="04A0" w:firstRow="1" w:lastRow="0" w:firstColumn="1" w:lastColumn="0" w:noHBand="0" w:noVBand="1"/>
-      </w:tblPr>
-      <w:tblGrid>
-        <w:gridCol w:w="7374"/>
-      </w:tblGrid>
-      <w:tr>
-        <w:trPr>
-          <w:trHeight w:val="2581"/>
-        </w:trPr>
-        <w:tc>
-          <w:tcPr>
-            <w:tcW w:w="7374" w:type="dxa"/>
-          </w:tcPr>
-          <w:p>
-            <w:pPr>
-              <w:ind w:left="360"/>
-              <w:rPr>
-                <w:rFonts w:ascii="Courier New" w:hAnsi="Courier New" w:cs="Courier New"/>
-                <w:sz w:val="18"/>
-                <w:szCs w:val="18"/>
-              </w:rPr>
-            </w:pPr>
-            <w:r>
-              <w:rPr>
-                <w:rFonts w:ascii="Courier New" w:hAnsi="Courier New" w:cs="Courier New"/>
-                <w:sz w:val="18"/>
-                <w:szCs w:val="18"/>
-              </w:rPr>
-              <w:t xml:space="preserve">   &lt;h2&gt;&lt;a href="?page=talim" class="btn btn-sm btn-link waves-effect" title="Kembali"&gt;&lt;i class="material-icons"&gt;arrow_back&lt;/i&gt;&lt;/a&gt;&amp;nbsp;&amp;nbsp;&amp;nbsp;DATA PRESENSI TA'LIM</w:t>
-            </w:r>
-          </w:p>
-          <w:p>
-            <w:pPr>
-              <w:ind w:left="360"/>
-              <w:rPr>
-                <w:rFonts w:ascii="Courier New" w:hAnsi="Courier New" w:cs="Courier New"/>
-                <w:sz w:val="18"/>
-                <w:szCs w:val="18"/>
-              </w:rPr>
-            </w:pPr>
-            <w:r>
-              <w:rPr>
-                <w:rFonts w:ascii="Courier New" w:hAnsi="Courier New" w:cs="Courier New"/>
-                <w:sz w:val="18"/>
-                <w:szCs w:val="18"/>
-              </w:rPr>
-              <w:t xml:space="preserve">    &lt;/h2&gt;</w:t>
-            </w:r>
-          </w:p>
-          <w:p>
-            <w:pPr>
-              <w:ind w:left="360"/>
-              <w:rPr>
-                <w:rFonts w:ascii="Courier New" w:hAnsi="Courier New" w:cs="Courier New"/>
-                <w:sz w:val="18"/>
-                <w:szCs w:val="18"/>
-              </w:rPr>
-            </w:pPr>
-            <w:r>
-              <w:rPr>
-                <w:rFonts w:ascii="Courier New" w:hAnsi="Courier New" w:cs="Courier New"/>
-                <w:sz w:val="18"/>
-                <w:szCs w:val="18"/>
-              </w:rPr>
-              <w:t xml:space="preserve">  &lt;/div&gt;</w:t>
-            </w:r>
-          </w:p>
-          <w:p>
-            <w:pPr>
-              <w:ind w:left="360"/>
-              <w:rPr>
-                <w:rFonts w:ascii="Courier New" w:hAnsi="Courier New" w:cs="Courier New"/>
-                <w:sz w:val="18"/>
-                <w:szCs w:val="18"/>
-              </w:rPr>
-            </w:pPr>
-            <w:r>
-              <w:rPr>
-                <w:rFonts w:ascii="Courier New" w:hAnsi="Courier New" w:cs="Courier New"/>
-                <w:sz w:val="18"/>
-                <w:szCs w:val="18"/>
-              </w:rPr>
-              <w:t xml:space="preserve">  &lt;div class="body"&gt;                               </w:t>
-            </w:r>
-          </w:p>
-          <w:p>
-            <w:pPr>
-              <w:ind w:left="360"/>
-              <w:rPr>
-                <w:rFonts w:ascii="Courier New" w:hAnsi="Courier New" w:cs="Courier New"/>
-                <w:sz w:val="18"/>
-                <w:szCs w:val="18"/>
-              </w:rPr>
-            </w:pPr>
-            <w:r>
-              <w:rPr>
-                <w:rFonts w:ascii="Courier New" w:hAnsi="Courier New" w:cs="Courier New"/>
-                <w:sz w:val="18"/>
-                <w:szCs w:val="18"/>
-              </w:rPr>
-              <w:t xml:space="preserve">    &lt;div class="table-responsive"&gt;</w:t>
-            </w:r>
-          </w:p>
-          <w:p>
-            <w:pPr>
-              <w:ind w:left="360"/>
-              <w:rPr>
-                <w:rFonts w:ascii="Courier New" w:hAnsi="Courier New" w:cs="Courier New"/>
-                <w:sz w:val="18"/>
-                <w:szCs w:val="18"/>
-              </w:rPr>
-            </w:pPr>
-            <w:r>
-              <w:rPr>
-                <w:rFonts w:ascii="Courier New" w:hAnsi="Courier New" w:cs="Courier New"/>
-                <w:sz w:val="18"/>
-                <w:szCs w:val="18"/>
-              </w:rPr>
-              <w:t xml:space="preserve">      &lt;table id="tableTalim" class="table table-hover table-condensed"&gt;</w:t>
-            </w:r>
-          </w:p>
-          <w:p>
-            <w:pPr>
-              <w:ind w:left="360"/>
-              <w:rPr>
-                <w:rFonts w:ascii="Courier New" w:hAnsi="Courier New" w:cs="Courier New"/>
-                <w:sz w:val="18"/>
-                <w:szCs w:val="18"/>
-              </w:rPr>
-            </w:pPr>
-            <w:r>
-              <w:rPr>
-                <w:rFonts w:ascii="Courier New" w:hAnsi="Courier New" w:cs="Courier New"/>
-                <w:sz w:val="18"/>
-                <w:szCs w:val="18"/>
-              </w:rPr>
-              <w:t xml:space="preserve">        &lt;thead&gt;</w:t>
-            </w:r>
-          </w:p>
-          <w:p>
-            <w:pPr>
-              <w:ind w:left="360"/>
-              <w:rPr>
-                <w:rFonts w:ascii="Courier New" w:hAnsi="Courier New" w:cs="Courier New"/>
-                <w:sz w:val="18"/>
-                <w:szCs w:val="18"/>
-              </w:rPr>
-            </w:pPr>
-            <w:r>
-              <w:rPr>
-                <w:rFonts w:ascii="Courier New" w:hAnsi="Courier New" w:cs="Courier New"/>
-                <w:sz w:val="18"/>
-                <w:szCs w:val="18"/>
-              </w:rPr>
-              <w:t xml:space="preserve">          &lt;tr&gt;</w:t>
-            </w:r>
-          </w:p>
-          <w:p>
-            <w:pPr>
-              <w:ind w:left="360"/>
-              <w:rPr>
-                <w:rFonts w:ascii="Courier New" w:hAnsi="Courier New" w:cs="Courier New"/>
-                <w:sz w:val="18"/>
-                <w:szCs w:val="18"/>
-              </w:rPr>
-            </w:pPr>
-            <w:r>
-              <w:rPr>
-                <w:rFonts w:ascii="Courier New" w:hAnsi="Courier New" w:cs="Courier New"/>
-                <w:sz w:val="18"/>
-                <w:szCs w:val="18"/>
-              </w:rPr>
-              <w:t xml:space="preserve">            &lt;th&gt;#&lt;/th&gt;</w:t>
-            </w:r>
-          </w:p>
-          <w:p>
-            <w:pPr>
-              <w:ind w:left="360"/>
-              <w:rPr>
-                <w:rFonts w:ascii="Courier New" w:hAnsi="Courier New" w:cs="Courier New"/>
-                <w:sz w:val="18"/>
-                <w:szCs w:val="18"/>
-              </w:rPr>
-            </w:pPr>
-            <w:r>
-              <w:rPr>
-                <w:rFonts w:ascii="Courier New" w:hAnsi="Courier New" w:cs="Courier New"/>
-                <w:sz w:val="18"/>
-                <w:szCs w:val="18"/>
-              </w:rPr>
-              <w:t xml:space="preserve">            &lt;th&gt;NIM&lt;/th&gt;</w:t>
-            </w:r>
-          </w:p>
-          <w:p>
-            <w:pPr>
-              <w:ind w:left="360"/>
-              <w:rPr>
-                <w:rFonts w:ascii="Courier New" w:hAnsi="Courier New" w:cs="Courier New"/>
-                <w:sz w:val="18"/>
-                <w:szCs w:val="18"/>
-              </w:rPr>
-            </w:pPr>
-            <w:r>
-              <w:rPr>
-                <w:rFonts w:ascii="Courier New" w:hAnsi="Courier New" w:cs="Courier New"/>
-                <w:sz w:val="18"/>
-                <w:szCs w:val="18"/>
-              </w:rPr>
-              <w:t xml:space="preserve">            &lt;th&gt;Nama Mahasiswa&lt;/th&gt;</w:t>
-            </w:r>
-          </w:p>
-          <w:p>
-            <w:pPr>
-              <w:ind w:left="360"/>
-              <w:rPr>
-                <w:rFonts w:ascii="Courier New" w:hAnsi="Courier New" w:cs="Courier New"/>
-                <w:sz w:val="18"/>
-                <w:szCs w:val="18"/>
-              </w:rPr>
-            </w:pPr>
-            <w:r>
-              <w:rPr>
-                <w:rFonts w:ascii="Courier New" w:hAnsi="Courier New" w:cs="Courier New"/>
-                <w:sz w:val="18"/>
-                <w:szCs w:val="18"/>
-              </w:rPr>
-              <w:t xml:space="preserve">          &lt;/tr&gt;</w:t>
-            </w:r>
-          </w:p>
-          <w:p>
-            <w:pPr>
-              <w:ind w:left="360"/>
-              <w:rPr>
-                <w:rFonts w:ascii="Courier New" w:hAnsi="Courier New" w:cs="Courier New"/>
-                <w:sz w:val="18"/>
-                <w:szCs w:val="18"/>
-              </w:rPr>
-            </w:pPr>
-            <w:r>
-              <w:rPr>
-                <w:rFonts w:ascii="Courier New" w:hAnsi="Courier New" w:cs="Courier New"/>
-                <w:sz w:val="18"/>
-                <w:szCs w:val="18"/>
-              </w:rPr>
-              <w:t xml:space="preserve">        &lt;/thead&gt;</w:t>
-            </w:r>
-          </w:p>
-          <w:p>
-            <w:pPr>
-              <w:ind w:left="360"/>
-              <w:rPr>
-                <w:rFonts w:ascii="Courier New" w:hAnsi="Courier New" w:cs="Courier New"/>
-                <w:sz w:val="18"/>
-                <w:szCs w:val="18"/>
-              </w:rPr>
-            </w:pPr>
-            <w:r>
-              <w:rPr>
-                <w:rFonts w:ascii="Courier New" w:hAnsi="Courier New" w:cs="Courier New"/>
-                <w:sz w:val="18"/>
-                <w:szCs w:val="18"/>
-              </w:rPr>
-              <w:t xml:space="preserve">        &lt;tbody&gt;</w:t>
-            </w:r>
-          </w:p>
-          <w:p>
-            <w:pPr>
-              <w:ind w:left="360"/>
-              <w:rPr>
-                <w:rFonts w:ascii="Courier New" w:hAnsi="Courier New" w:cs="Courier New"/>
-                <w:sz w:val="18"/>
-                <w:szCs w:val="18"/>
-              </w:rPr>
-            </w:pPr>
-            <w:r>
-              <w:rPr>
-                <w:rFonts w:ascii="Courier New" w:hAnsi="Courier New" w:cs="Courier New"/>
-                <w:sz w:val="18"/>
-                <w:szCs w:val="18"/>
-              </w:rPr>
-              <w:t xml:space="preserve">          &lt;?php </w:t>
-            </w:r>
-          </w:p>
-          <w:p>
-            <w:pPr>
-              <w:ind w:left="360"/>
-              <w:rPr>
-                <w:rFonts w:ascii="Courier New" w:hAnsi="Courier New" w:cs="Courier New"/>
-                <w:sz w:val="18"/>
-                <w:szCs w:val="18"/>
-              </w:rPr>
-            </w:pPr>
-            <w:r>
-              <w:rPr>
-                <w:rFonts w:ascii="Courier New" w:hAnsi="Courier New" w:cs="Courier New"/>
-                <w:sz w:val="18"/>
-                <w:szCs w:val="18"/>
-              </w:rPr>
-              <w:t xml:space="preserve">            </w:t>
-            </w:r>
-          </w:p>
-          <w:p>
-            <w:pPr>
-              <w:ind w:left="360"/>
-              <w:rPr>
-                <w:rFonts w:ascii="Courier New" w:hAnsi="Courier New" w:cs="Courier New"/>
-                <w:sz w:val="18"/>
-                <w:szCs w:val="18"/>
-              </w:rPr>
-            </w:pPr>
-            <w:r>
-              <w:rPr>
-                <w:rFonts w:ascii="Courier New" w:hAnsi="Courier New" w:cs="Courier New"/>
-                <w:sz w:val="18"/>
-                <w:szCs w:val="18"/>
-              </w:rPr>
-              <w:t xml:space="preserve">            $dataPresensiTalim = tampilPresensiTalim($idTalim);</w:t>
-            </w:r>
-          </w:p>
-          <w:p>
-            <w:pPr>
-              <w:ind w:left="360"/>
-              <w:rPr>
-                <w:rFonts w:ascii="Courier New" w:hAnsi="Courier New" w:cs="Courier New"/>
-                <w:sz w:val="18"/>
-                <w:szCs w:val="18"/>
-              </w:rPr>
-            </w:pPr>
-            <w:r>
-              <w:rPr>
-                <w:rFonts w:ascii="Courier New" w:hAnsi="Courier New" w:cs="Courier New"/>
-                <w:sz w:val="18"/>
-                <w:szCs w:val="18"/>
-              </w:rPr>
-              <w:t xml:space="preserve">            $no = 1;</w:t>
-            </w:r>
-          </w:p>
-          <w:p>
-            <w:pPr>
-              <w:ind w:left="360"/>
-              <w:rPr>
-                <w:rFonts w:ascii="Courier New" w:hAnsi="Courier New" w:cs="Courier New"/>
-                <w:sz w:val="18"/>
-                <w:szCs w:val="18"/>
-              </w:rPr>
-            </w:pPr>
-            <w:r>
-              <w:rPr>
-                <w:rFonts w:ascii="Courier New" w:hAnsi="Courier New" w:cs="Courier New"/>
-                <w:sz w:val="18"/>
-                <w:szCs w:val="18"/>
-              </w:rPr>
-              <w:t xml:space="preserve">            if (is_array($dataPresensiTalim) || is_object($dataPresensiTalim)){</w:t>
-            </w:r>
-          </w:p>
-          <w:p>
-            <w:pPr>
-              <w:ind w:left="360"/>
-              <w:rPr>
-                <w:rFonts w:ascii="Courier New" w:hAnsi="Courier New" w:cs="Courier New"/>
-                <w:sz w:val="18"/>
-                <w:szCs w:val="18"/>
-              </w:rPr>
-            </w:pPr>
-            <w:r>
-              <w:rPr>
-                <w:rFonts w:ascii="Courier New" w:hAnsi="Courier New" w:cs="Courier New"/>
-                <w:sz w:val="18"/>
-                <w:szCs w:val="18"/>
-              </w:rPr>
-              <w:t xml:space="preserve">              foreach($dataPresensiTalim as $row){</w:t>
-            </w:r>
-          </w:p>
-          <w:p>
-            <w:pPr>
-              <w:ind w:left="360"/>
-              <w:rPr>
-                <w:rFonts w:ascii="Courier New" w:hAnsi="Courier New" w:cs="Courier New"/>
-                <w:sz w:val="18"/>
-                <w:szCs w:val="18"/>
-              </w:rPr>
-            </w:pPr>
-            <w:r>
-              <w:rPr>
-                <w:rFonts w:ascii="Courier New" w:hAnsi="Courier New" w:cs="Courier New"/>
-                <w:sz w:val="18"/>
-                <w:szCs w:val="18"/>
-              </w:rPr>
-              <w:t xml:space="preserve">           ?&gt;</w:t>
             </w:r>
           </w:p>
         </w:tc>
@@ -15257,7 +13435,7 @@
           <w:sz w:val="24"/>
           <w:szCs w:val="24"/>
         </w:rPr>
-        <w:t>Data Pekan Presensi Ta’lim</w:t>
+        <w:t>Data Presensi Ta’lim</w:t>
       </w:r>
     </w:p>
     <w:tbl>
@@ -15292,427 +13470,423 @@
                 <w:sz w:val="18"/>
                 <w:szCs w:val="18"/>
               </w:rPr>
-              <w:t>&lt;h2&gt;DATA PEKAN PRESENSI TA'LIM&amp;nbsp;&amp;nbsp;&amp;nbsp;</w:t>
-            </w:r>
-          </w:p>
-          <w:p>
-            <w:pPr>
-              <w:ind w:left="360"/>
-              <w:rPr>
-                <w:rFonts w:ascii="Courier New" w:hAnsi="Courier New" w:cs="Courier New"/>
-                <w:sz w:val="18"/>
-                <w:szCs w:val="18"/>
-              </w:rPr>
-            </w:pPr>
-            <w:r>
-              <w:rPr>
-                <w:rFonts w:ascii="Courier New" w:hAnsi="Courier New" w:cs="Courier New"/>
-                <w:sz w:val="18"/>
-                <w:szCs w:val="18"/>
-              </w:rPr>
-              <w:t>&lt;/h2&gt;</w:t>
-            </w:r>
-          </w:p>
-          <w:p>
-            <w:pPr>
-              <w:ind w:left="360"/>
-              <w:rPr>
-                <w:rFonts w:ascii="Courier New" w:hAnsi="Courier New" w:cs="Courier New"/>
-                <w:sz w:val="18"/>
-                <w:szCs w:val="18"/>
-              </w:rPr>
-            </w:pPr>
-            <w:r>
-              <w:rPr>
-                <w:rFonts w:ascii="Courier New" w:hAnsi="Courier New" w:cs="Courier New"/>
-                <w:sz w:val="18"/>
-                <w:szCs w:val="18"/>
-              </w:rPr>
-              <w:t>&lt;/div&gt;</w:t>
-            </w:r>
-          </w:p>
-          <w:p>
-            <w:pPr>
-              <w:ind w:left="360"/>
-              <w:rPr>
-                <w:rFonts w:ascii="Courier New" w:hAnsi="Courier New" w:cs="Courier New"/>
-                <w:sz w:val="18"/>
-                <w:szCs w:val="18"/>
-              </w:rPr>
-            </w:pPr>
-            <w:r>
-              <w:rPr>
-                <w:rFonts w:ascii="Courier New" w:hAnsi="Courier New" w:cs="Courier New"/>
-                <w:sz w:val="18"/>
-                <w:szCs w:val="18"/>
-              </w:rPr>
-              <w:t>&lt;div class="body "&gt;</w:t>
-            </w:r>
-          </w:p>
-          <w:p>
-            <w:pPr>
-              <w:ind w:left="360"/>
-              <w:rPr>
-                <w:rFonts w:ascii="Courier New" w:hAnsi="Courier New" w:cs="Courier New"/>
-                <w:sz w:val="18"/>
-                <w:szCs w:val="18"/>
-              </w:rPr>
-            </w:pPr>
-            <w:r>
-              <w:rPr>
-                <w:rFonts w:ascii="Courier New" w:hAnsi="Courier New" w:cs="Courier New"/>
-                <w:sz w:val="18"/>
-                <w:szCs w:val="18"/>
-              </w:rPr>
-              <w:t>&lt;div class="table-responsive"&gt;</w:t>
-            </w:r>
-          </w:p>
-          <w:p>
-            <w:pPr>
-              <w:ind w:left="360"/>
-              <w:rPr>
-                <w:rFonts w:ascii="Courier New" w:hAnsi="Courier New" w:cs="Courier New"/>
-                <w:sz w:val="18"/>
-                <w:szCs w:val="18"/>
-              </w:rPr>
-            </w:pPr>
-            <w:r>
-              <w:rPr>
-                <w:rFonts w:ascii="Courier New" w:hAnsi="Courier New" w:cs="Courier New"/>
-                <w:sz w:val="18"/>
-                <w:szCs w:val="18"/>
-              </w:rPr>
-              <w:t>&lt;table id="DataPekan" class="table table-hover table-condensed"&gt;</w:t>
-            </w:r>
-          </w:p>
-          <w:p>
-            <w:pPr>
-              <w:ind w:left="360"/>
-              <w:rPr>
-                <w:rFonts w:ascii="Courier New" w:hAnsi="Courier New" w:cs="Courier New"/>
-                <w:sz w:val="18"/>
-                <w:szCs w:val="18"/>
-              </w:rPr>
-            </w:pPr>
-            <w:r>
-              <w:rPr>
-                <w:rFonts w:ascii="Courier New" w:hAnsi="Courier New" w:cs="Courier New"/>
-                <w:sz w:val="18"/>
-                <w:szCs w:val="18"/>
-              </w:rPr>
-              <w:t xml:space="preserve">  &lt;thead&gt;</w:t>
-            </w:r>
-          </w:p>
-          <w:p>
-            <w:pPr>
-              <w:ind w:left="360"/>
-              <w:rPr>
-                <w:rFonts w:ascii="Courier New" w:hAnsi="Courier New" w:cs="Courier New"/>
-                <w:sz w:val="18"/>
-                <w:szCs w:val="18"/>
-              </w:rPr>
-            </w:pPr>
-            <w:r>
-              <w:rPr>
-                <w:rFonts w:ascii="Courier New" w:hAnsi="Courier New" w:cs="Courier New"/>
-                <w:sz w:val="18"/>
-                <w:szCs w:val="18"/>
-              </w:rPr>
-              <w:t xml:space="preserve">    &lt;tr&gt;</w:t>
-            </w:r>
-          </w:p>
-          <w:p>
-            <w:pPr>
-              <w:ind w:left="360"/>
-              <w:rPr>
-                <w:rFonts w:ascii="Courier New" w:hAnsi="Courier New" w:cs="Courier New"/>
-                <w:sz w:val="18"/>
-                <w:szCs w:val="18"/>
-              </w:rPr>
-            </w:pPr>
-            <w:r>
-              <w:rPr>
-                <w:rFonts w:ascii="Courier New" w:hAnsi="Courier New" w:cs="Courier New"/>
-                <w:sz w:val="18"/>
-                <w:szCs w:val="18"/>
-              </w:rPr>
-              <w:t xml:space="preserve">      &lt;th&gt;#&lt;/th&gt;</w:t>
-            </w:r>
-          </w:p>
-          <w:p>
-            <w:pPr>
-              <w:ind w:left="360"/>
-              <w:rPr>
-                <w:rFonts w:ascii="Courier New" w:hAnsi="Courier New" w:cs="Courier New"/>
-                <w:sz w:val="18"/>
-                <w:szCs w:val="18"/>
-              </w:rPr>
-            </w:pPr>
-            <w:r>
-              <w:rPr>
-                <w:rFonts w:ascii="Courier New" w:hAnsi="Courier New" w:cs="Courier New"/>
-                <w:sz w:val="18"/>
-                <w:szCs w:val="18"/>
-              </w:rPr>
-              <w:t xml:space="preserve">      &lt;th&gt;Semester&lt;/th&gt;</w:t>
-            </w:r>
-          </w:p>
-          <w:p>
-            <w:pPr>
-              <w:ind w:left="360"/>
-              <w:rPr>
-                <w:rFonts w:ascii="Courier New" w:hAnsi="Courier New" w:cs="Courier New"/>
-                <w:sz w:val="18"/>
-                <w:szCs w:val="18"/>
-              </w:rPr>
-            </w:pPr>
-            <w:r>
-              <w:rPr>
-                <w:rFonts w:ascii="Courier New" w:hAnsi="Courier New" w:cs="Courier New"/>
-                <w:sz w:val="18"/>
-                <w:szCs w:val="18"/>
-              </w:rPr>
-              <w:t xml:space="preserve">      &lt;th&gt;Pekan ke&lt;/th&gt;</w:t>
-            </w:r>
-          </w:p>
-          <w:p>
-            <w:pPr>
-              <w:ind w:left="360"/>
-              <w:rPr>
-                <w:rFonts w:ascii="Courier New" w:hAnsi="Courier New" w:cs="Courier New"/>
-                <w:sz w:val="18"/>
-                <w:szCs w:val="18"/>
-              </w:rPr>
-            </w:pPr>
-            <w:r>
-              <w:rPr>
-                <w:rFonts w:ascii="Courier New" w:hAnsi="Courier New" w:cs="Courier New"/>
-                <w:sz w:val="18"/>
-                <w:szCs w:val="18"/>
-              </w:rPr>
-              <w:t xml:space="preserve">      &lt;th&gt;Dari Tanggal&lt;/th&gt;</w:t>
-            </w:r>
-          </w:p>
-          <w:p>
-            <w:pPr>
-              <w:ind w:left="360"/>
-              <w:rPr>
-                <w:rFonts w:ascii="Courier New" w:hAnsi="Courier New" w:cs="Courier New"/>
-                <w:sz w:val="18"/>
-                <w:szCs w:val="18"/>
-              </w:rPr>
-            </w:pPr>
-            <w:r>
-              <w:rPr>
-                <w:rFonts w:ascii="Courier New" w:hAnsi="Courier New" w:cs="Courier New"/>
-                <w:sz w:val="18"/>
-                <w:szCs w:val="18"/>
-              </w:rPr>
-              <w:t xml:space="preserve">      &lt;th&gt;Sampai Tanggal&lt;/th&gt;</w:t>
-            </w:r>
-          </w:p>
-          <w:p>
-            <w:pPr>
-              <w:ind w:left="360"/>
-              <w:rPr>
-                <w:rFonts w:ascii="Courier New" w:hAnsi="Courier New" w:cs="Courier New"/>
-                <w:sz w:val="18"/>
-                <w:szCs w:val="18"/>
-              </w:rPr>
-            </w:pPr>
-            <w:r>
-              <w:rPr>
-                <w:rFonts w:ascii="Courier New" w:hAnsi="Courier New" w:cs="Courier New"/>
-                <w:sz w:val="18"/>
-                <w:szCs w:val="18"/>
-              </w:rPr>
-              <w:t xml:space="preserve">      &lt;th&gt;Aksi&lt;/th&gt;</w:t>
-            </w:r>
-          </w:p>
-          <w:p>
-            <w:pPr>
-              <w:ind w:left="360"/>
-              <w:rPr>
-                <w:rFonts w:ascii="Courier New" w:hAnsi="Courier New" w:cs="Courier New"/>
-                <w:sz w:val="18"/>
-                <w:szCs w:val="18"/>
-              </w:rPr>
-            </w:pPr>
-            <w:r>
-              <w:rPr>
-                <w:rFonts w:ascii="Courier New" w:hAnsi="Courier New" w:cs="Courier New"/>
-                <w:sz w:val="18"/>
-                <w:szCs w:val="18"/>
-              </w:rPr>
-              <w:t xml:space="preserve">    &lt;/tr&gt;</w:t>
-            </w:r>
-          </w:p>
-          <w:p>
-            <w:pPr>
-              <w:ind w:left="360"/>
-              <w:rPr>
-                <w:rFonts w:ascii="Courier New" w:hAnsi="Courier New" w:cs="Courier New"/>
-                <w:sz w:val="18"/>
-                <w:szCs w:val="18"/>
-              </w:rPr>
-            </w:pPr>
-            <w:r>
-              <w:rPr>
-                <w:rFonts w:ascii="Courier New" w:hAnsi="Courier New" w:cs="Courier New"/>
-                <w:sz w:val="18"/>
-                <w:szCs w:val="18"/>
-              </w:rPr>
-              <w:t xml:space="preserve">  &lt;/thead&gt;</w:t>
-            </w:r>
-          </w:p>
-          <w:p>
-            <w:pPr>
-              <w:ind w:left="360"/>
-              <w:rPr>
-                <w:rFonts w:ascii="Courier New" w:hAnsi="Courier New" w:cs="Courier New"/>
-                <w:sz w:val="18"/>
-                <w:szCs w:val="18"/>
-              </w:rPr>
-            </w:pPr>
-            <w:r>
-              <w:rPr>
-                <w:rFonts w:ascii="Courier New" w:hAnsi="Courier New" w:cs="Courier New"/>
-                <w:sz w:val="18"/>
-                <w:szCs w:val="18"/>
-              </w:rPr>
-              <w:t xml:space="preserve">  &lt;tbody&gt;</w:t>
-            </w:r>
-          </w:p>
-          <w:p>
-            <w:pPr>
-              <w:ind w:left="360"/>
-              <w:rPr>
-                <w:rFonts w:ascii="Courier New" w:hAnsi="Courier New" w:cs="Courier New"/>
-                <w:sz w:val="18"/>
-                <w:szCs w:val="18"/>
-              </w:rPr>
-            </w:pPr>
-            <w:r>
-              <w:rPr>
-                <w:rFonts w:ascii="Courier New" w:hAnsi="Courier New" w:cs="Courier New"/>
-                <w:sz w:val="18"/>
-                <w:szCs w:val="18"/>
-              </w:rPr>
-              <w:t xml:space="preserve">    &lt;?php </w:t>
-            </w:r>
-          </w:p>
-          <w:p>
-            <w:pPr>
-              <w:ind w:left="360"/>
-              <w:rPr>
-                <w:rFonts w:ascii="Courier New" w:hAnsi="Courier New" w:cs="Courier New"/>
-                <w:sz w:val="18"/>
-                <w:szCs w:val="18"/>
-              </w:rPr>
-            </w:pPr>
-            <w:r>
-              <w:rPr>
-                <w:rFonts w:ascii="Courier New" w:hAnsi="Courier New" w:cs="Courier New"/>
-                <w:sz w:val="18"/>
-                <w:szCs w:val="18"/>
-              </w:rPr>
-              <w:t xml:space="preserve">      $dataPekan = tampilPekanTalimByPembina($idPembina);</w:t>
-            </w:r>
-          </w:p>
-          <w:p>
-            <w:pPr>
-              <w:ind w:left="360"/>
-              <w:rPr>
-                <w:rFonts w:ascii="Courier New" w:hAnsi="Courier New" w:cs="Courier New"/>
-                <w:sz w:val="18"/>
-                <w:szCs w:val="18"/>
-              </w:rPr>
-            </w:pPr>
-            <w:r>
-              <w:rPr>
-                <w:rFonts w:ascii="Courier New" w:hAnsi="Courier New" w:cs="Courier New"/>
-                <w:sz w:val="18"/>
-                <w:szCs w:val="18"/>
-              </w:rPr>
-              <w:t xml:space="preserve">      $no = 1;</w:t>
-            </w:r>
-          </w:p>
-          <w:p>
-            <w:pPr>
-              <w:ind w:left="360"/>
-              <w:rPr>
-                <w:rFonts w:ascii="Courier New" w:hAnsi="Courier New" w:cs="Courier New"/>
-                <w:sz w:val="18"/>
-                <w:szCs w:val="18"/>
-              </w:rPr>
-            </w:pPr>
-            <w:r>
-              <w:rPr>
-                <w:rFonts w:ascii="Courier New" w:hAnsi="Courier New" w:cs="Courier New"/>
-                <w:sz w:val="18"/>
-                <w:szCs w:val="18"/>
-              </w:rPr>
-              <w:t xml:space="preserve">      if (is_array($dataPekan) || is_object($dataPekan)){</w:t>
-            </w:r>
-          </w:p>
-          <w:p>
-            <w:pPr>
-              <w:ind w:left="360"/>
-              <w:rPr>
-                <w:rFonts w:ascii="Courier New" w:hAnsi="Courier New" w:cs="Courier New"/>
-                <w:sz w:val="18"/>
-                <w:szCs w:val="18"/>
-              </w:rPr>
-            </w:pPr>
-            <w:r>
-              <w:rPr>
-                <w:rFonts w:ascii="Courier New" w:hAnsi="Courier New" w:cs="Courier New"/>
-                <w:sz w:val="18"/>
-                <w:szCs w:val="18"/>
-              </w:rPr>
-              <w:t xml:space="preserve">        foreach($dataPekan as $row){</w:t>
-            </w:r>
-          </w:p>
-          <w:p>
-            <w:pPr>
-              <w:ind w:left="360"/>
-              <w:rPr>
-                <w:rFonts w:ascii="Courier New" w:hAnsi="Courier New" w:cs="Courier New"/>
-                <w:sz w:val="18"/>
-                <w:szCs w:val="18"/>
-              </w:rPr>
-            </w:pPr>
-            <w:r>
-              <w:rPr>
-                <w:rFonts w:ascii="Courier New" w:hAnsi="Courier New" w:cs="Courier New"/>
-                <w:sz w:val="18"/>
-                <w:szCs w:val="18"/>
-              </w:rPr>
-              <w:t xml:space="preserve">     ?&gt;</w:t>
-            </w:r>
-          </w:p>
-          <w:p>
-            <w:pPr>
-              <w:ind w:left="360"/>
-              <w:rPr>
-                <w:rFonts w:ascii="Courier New" w:hAnsi="Courier New" w:cs="Courier New"/>
-                <w:sz w:val="18"/>
-                <w:szCs w:val="18"/>
-              </w:rPr>
-            </w:pPr>
-            <w:r>
-              <w:rPr>
-                <w:rFonts w:ascii="Courier New" w:hAnsi="Courier New" w:cs="Courier New"/>
-                <w:sz w:val="18"/>
-                <w:szCs w:val="18"/>
-              </w:rPr>
-              <w:t xml:space="preserve">  &lt;tr&gt;</w:t>
+              <w:t xml:space="preserve">   &lt;h2&gt;&lt;a href="?page=talim" class="btn btn-sm btn-link waves-effect" title="Kembali"&gt;&lt;i class="material-icons"&gt;arrow_back&lt;/i&gt;&lt;/a&gt;&amp;nbsp;&amp;nbsp;&amp;nbsp;DATA PRESENSI TA'LIM</w:t>
+            </w:r>
+          </w:p>
+          <w:p>
+            <w:pPr>
+              <w:ind w:left="360"/>
+              <w:rPr>
+                <w:rFonts w:ascii="Courier New" w:hAnsi="Courier New" w:cs="Courier New"/>
+                <w:sz w:val="18"/>
+                <w:szCs w:val="18"/>
+              </w:rPr>
+            </w:pPr>
+            <w:r>
+              <w:rPr>
+                <w:rFonts w:ascii="Courier New" w:hAnsi="Courier New" w:cs="Courier New"/>
+                <w:sz w:val="18"/>
+                <w:szCs w:val="18"/>
+              </w:rPr>
+              <w:t xml:space="preserve">    &lt;/h2&gt;</w:t>
+            </w:r>
+          </w:p>
+          <w:p>
+            <w:pPr>
+              <w:ind w:left="360"/>
+              <w:rPr>
+                <w:rFonts w:ascii="Courier New" w:hAnsi="Courier New" w:cs="Courier New"/>
+                <w:sz w:val="18"/>
+                <w:szCs w:val="18"/>
+              </w:rPr>
+            </w:pPr>
+            <w:r>
+              <w:rPr>
+                <w:rFonts w:ascii="Courier New" w:hAnsi="Courier New" w:cs="Courier New"/>
+                <w:sz w:val="18"/>
+                <w:szCs w:val="18"/>
+              </w:rPr>
+              <w:t xml:space="preserve">  &lt;/div&gt;</w:t>
+            </w:r>
+          </w:p>
+          <w:p>
+            <w:pPr>
+              <w:ind w:left="360"/>
+              <w:rPr>
+                <w:rFonts w:ascii="Courier New" w:hAnsi="Courier New" w:cs="Courier New"/>
+                <w:sz w:val="18"/>
+                <w:szCs w:val="18"/>
+              </w:rPr>
+            </w:pPr>
+            <w:r>
+              <w:rPr>
+                <w:rFonts w:ascii="Courier New" w:hAnsi="Courier New" w:cs="Courier New"/>
+                <w:sz w:val="18"/>
+                <w:szCs w:val="18"/>
+              </w:rPr>
+              <w:t xml:space="preserve">  &lt;div class="body"&gt;                               </w:t>
+            </w:r>
+          </w:p>
+          <w:p>
+            <w:pPr>
+              <w:ind w:left="360"/>
+              <w:rPr>
+                <w:rFonts w:ascii="Courier New" w:hAnsi="Courier New" w:cs="Courier New"/>
+                <w:sz w:val="18"/>
+                <w:szCs w:val="18"/>
+              </w:rPr>
+            </w:pPr>
+            <w:r>
+              <w:rPr>
+                <w:rFonts w:ascii="Courier New" w:hAnsi="Courier New" w:cs="Courier New"/>
+                <w:sz w:val="18"/>
+                <w:szCs w:val="18"/>
+              </w:rPr>
+              <w:t xml:space="preserve">    &lt;div class="table-responsive"&gt;</w:t>
+            </w:r>
+          </w:p>
+          <w:p>
+            <w:pPr>
+              <w:ind w:left="360"/>
+              <w:rPr>
+                <w:rFonts w:ascii="Courier New" w:hAnsi="Courier New" w:cs="Courier New"/>
+                <w:sz w:val="18"/>
+                <w:szCs w:val="18"/>
+              </w:rPr>
+            </w:pPr>
+            <w:r>
+              <w:rPr>
+                <w:rFonts w:ascii="Courier New" w:hAnsi="Courier New" w:cs="Courier New"/>
+                <w:sz w:val="18"/>
+                <w:szCs w:val="18"/>
+              </w:rPr>
+              <w:t xml:space="preserve">      &lt;table id="tableTalim" class="table table-hover table-condensed"&gt;</w:t>
+            </w:r>
+          </w:p>
+          <w:p>
+            <w:pPr>
+              <w:ind w:left="360"/>
+              <w:rPr>
+                <w:rFonts w:ascii="Courier New" w:hAnsi="Courier New" w:cs="Courier New"/>
+                <w:sz w:val="18"/>
+                <w:szCs w:val="18"/>
+              </w:rPr>
+            </w:pPr>
+            <w:r>
+              <w:rPr>
+                <w:rFonts w:ascii="Courier New" w:hAnsi="Courier New" w:cs="Courier New"/>
+                <w:sz w:val="18"/>
+                <w:szCs w:val="18"/>
+              </w:rPr>
+              <w:t xml:space="preserve">        &lt;thead&gt;</w:t>
+            </w:r>
+          </w:p>
+          <w:p>
+            <w:pPr>
+              <w:ind w:left="360"/>
+              <w:rPr>
+                <w:rFonts w:ascii="Courier New" w:hAnsi="Courier New" w:cs="Courier New"/>
+                <w:sz w:val="18"/>
+                <w:szCs w:val="18"/>
+              </w:rPr>
+            </w:pPr>
+            <w:r>
+              <w:rPr>
+                <w:rFonts w:ascii="Courier New" w:hAnsi="Courier New" w:cs="Courier New"/>
+                <w:sz w:val="18"/>
+                <w:szCs w:val="18"/>
+              </w:rPr>
+              <w:t xml:space="preserve">          &lt;tr&gt;</w:t>
+            </w:r>
+          </w:p>
+          <w:p>
+            <w:pPr>
+              <w:ind w:left="360"/>
+              <w:rPr>
+                <w:rFonts w:ascii="Courier New" w:hAnsi="Courier New" w:cs="Courier New"/>
+                <w:sz w:val="18"/>
+                <w:szCs w:val="18"/>
+              </w:rPr>
+            </w:pPr>
+            <w:r>
+              <w:rPr>
+                <w:rFonts w:ascii="Courier New" w:hAnsi="Courier New" w:cs="Courier New"/>
+                <w:sz w:val="18"/>
+                <w:szCs w:val="18"/>
+              </w:rPr>
+              <w:t xml:space="preserve">            &lt;th&gt;#&lt;/th&gt;</w:t>
+            </w:r>
+          </w:p>
+          <w:p>
+            <w:pPr>
+              <w:ind w:left="360"/>
+              <w:rPr>
+                <w:rFonts w:ascii="Courier New" w:hAnsi="Courier New" w:cs="Courier New"/>
+                <w:sz w:val="18"/>
+                <w:szCs w:val="18"/>
+              </w:rPr>
+            </w:pPr>
+            <w:r>
+              <w:rPr>
+                <w:rFonts w:ascii="Courier New" w:hAnsi="Courier New" w:cs="Courier New"/>
+                <w:sz w:val="18"/>
+                <w:szCs w:val="18"/>
+              </w:rPr>
+              <w:t xml:space="preserve">            &lt;th&gt;NIM&lt;/th&gt;</w:t>
+            </w:r>
+          </w:p>
+          <w:p>
+            <w:pPr>
+              <w:ind w:left="360"/>
+              <w:rPr>
+                <w:rFonts w:ascii="Courier New" w:hAnsi="Courier New" w:cs="Courier New"/>
+                <w:sz w:val="18"/>
+                <w:szCs w:val="18"/>
+              </w:rPr>
+            </w:pPr>
+            <w:r>
+              <w:rPr>
+                <w:rFonts w:ascii="Courier New" w:hAnsi="Courier New" w:cs="Courier New"/>
+                <w:sz w:val="18"/>
+                <w:szCs w:val="18"/>
+              </w:rPr>
+              <w:t xml:space="preserve">            &lt;th&gt;Nama Mahasiswa&lt;/th&gt;</w:t>
+            </w:r>
+          </w:p>
+          <w:p>
+            <w:pPr>
+              <w:ind w:left="360"/>
+              <w:rPr>
+                <w:rFonts w:ascii="Courier New" w:hAnsi="Courier New" w:cs="Courier New"/>
+                <w:sz w:val="18"/>
+                <w:szCs w:val="18"/>
+              </w:rPr>
+            </w:pPr>
+            <w:r>
+              <w:rPr>
+                <w:rFonts w:ascii="Courier New" w:hAnsi="Courier New" w:cs="Courier New"/>
+                <w:sz w:val="18"/>
+                <w:szCs w:val="18"/>
+              </w:rPr>
+              <w:t xml:space="preserve">          &lt;/tr&gt;</w:t>
+            </w:r>
+          </w:p>
+          <w:p>
+            <w:pPr>
+              <w:ind w:left="360"/>
+              <w:rPr>
+                <w:rFonts w:ascii="Courier New" w:hAnsi="Courier New" w:cs="Courier New"/>
+                <w:sz w:val="18"/>
+                <w:szCs w:val="18"/>
+              </w:rPr>
+            </w:pPr>
+            <w:r>
+              <w:rPr>
+                <w:rFonts w:ascii="Courier New" w:hAnsi="Courier New" w:cs="Courier New"/>
+                <w:sz w:val="18"/>
+                <w:szCs w:val="18"/>
+              </w:rPr>
+              <w:t xml:space="preserve">        &lt;/thead&gt;</w:t>
+            </w:r>
+          </w:p>
+          <w:p>
+            <w:pPr>
+              <w:ind w:left="360"/>
+              <w:rPr>
+                <w:rFonts w:ascii="Courier New" w:hAnsi="Courier New" w:cs="Courier New"/>
+                <w:sz w:val="18"/>
+                <w:szCs w:val="18"/>
+              </w:rPr>
+            </w:pPr>
+            <w:r>
+              <w:rPr>
+                <w:rFonts w:ascii="Courier New" w:hAnsi="Courier New" w:cs="Courier New"/>
+                <w:sz w:val="18"/>
+                <w:szCs w:val="18"/>
+              </w:rPr>
+              <w:t xml:space="preserve">        &lt;tbody&gt;</w:t>
+            </w:r>
+          </w:p>
+          <w:p>
+            <w:pPr>
+              <w:ind w:left="360"/>
+              <w:rPr>
+                <w:rFonts w:ascii="Courier New" w:hAnsi="Courier New" w:cs="Courier New"/>
+                <w:sz w:val="18"/>
+                <w:szCs w:val="18"/>
+              </w:rPr>
+            </w:pPr>
+            <w:r>
+              <w:rPr>
+                <w:rFonts w:ascii="Courier New" w:hAnsi="Courier New" w:cs="Courier New"/>
+                <w:sz w:val="18"/>
+                <w:szCs w:val="18"/>
+              </w:rPr>
+              <w:t xml:space="preserve">          &lt;?php </w:t>
+            </w:r>
+          </w:p>
+          <w:p>
+            <w:pPr>
+              <w:ind w:left="360"/>
+              <w:rPr>
+                <w:rFonts w:ascii="Courier New" w:hAnsi="Courier New" w:cs="Courier New"/>
+                <w:sz w:val="18"/>
+                <w:szCs w:val="18"/>
+              </w:rPr>
+            </w:pPr>
+            <w:r>
+              <w:rPr>
+                <w:rFonts w:ascii="Courier New" w:hAnsi="Courier New" w:cs="Courier New"/>
+                <w:sz w:val="18"/>
+                <w:szCs w:val="18"/>
+              </w:rPr>
+              <w:t xml:space="preserve">            </w:t>
+            </w:r>
+          </w:p>
+          <w:p>
+            <w:pPr>
+              <w:ind w:left="360"/>
+              <w:rPr>
+                <w:rFonts w:ascii="Courier New" w:hAnsi="Courier New" w:cs="Courier New"/>
+                <w:sz w:val="18"/>
+                <w:szCs w:val="18"/>
+              </w:rPr>
+            </w:pPr>
+            <w:r>
+              <w:rPr>
+                <w:rFonts w:ascii="Courier New" w:hAnsi="Courier New" w:cs="Courier New"/>
+                <w:sz w:val="18"/>
+                <w:szCs w:val="18"/>
+              </w:rPr>
+              <w:t xml:space="preserve">            $dataPresensiTalim = tampilPresensiTalim($idTalim);</w:t>
+            </w:r>
+          </w:p>
+          <w:p>
+            <w:pPr>
+              <w:ind w:left="360"/>
+              <w:rPr>
+                <w:rFonts w:ascii="Courier New" w:hAnsi="Courier New" w:cs="Courier New"/>
+                <w:sz w:val="18"/>
+                <w:szCs w:val="18"/>
+              </w:rPr>
+            </w:pPr>
+            <w:r>
+              <w:rPr>
+                <w:rFonts w:ascii="Courier New" w:hAnsi="Courier New" w:cs="Courier New"/>
+                <w:sz w:val="18"/>
+                <w:szCs w:val="18"/>
+              </w:rPr>
+              <w:t xml:space="preserve">            $no = 1;</w:t>
+            </w:r>
+          </w:p>
+          <w:p>
+            <w:pPr>
+              <w:ind w:left="360"/>
+              <w:rPr>
+                <w:rFonts w:ascii="Courier New" w:hAnsi="Courier New" w:cs="Courier New"/>
+                <w:sz w:val="18"/>
+                <w:szCs w:val="18"/>
+              </w:rPr>
+            </w:pPr>
+            <w:r>
+              <w:rPr>
+                <w:rFonts w:ascii="Courier New" w:hAnsi="Courier New" w:cs="Courier New"/>
+                <w:sz w:val="18"/>
+                <w:szCs w:val="18"/>
+              </w:rPr>
+              <w:t xml:space="preserve">            if (is_array($dataPresensiTalim) || is_object($dataPresensiTalim)){</w:t>
+            </w:r>
+          </w:p>
+          <w:p>
+            <w:pPr>
+              <w:ind w:left="360"/>
+              <w:rPr>
+                <w:rFonts w:ascii="Courier New" w:hAnsi="Courier New" w:cs="Courier New"/>
+                <w:sz w:val="18"/>
+                <w:szCs w:val="18"/>
+              </w:rPr>
+            </w:pPr>
+            <w:r>
+              <w:rPr>
+                <w:rFonts w:ascii="Courier New" w:hAnsi="Courier New" w:cs="Courier New"/>
+                <w:sz w:val="18"/>
+                <w:szCs w:val="18"/>
+              </w:rPr>
+              <w:t xml:space="preserve">              foreach($dataPresensiTalim as $row){</w:t>
+            </w:r>
+          </w:p>
+          <w:p>
+            <w:pPr>
+              <w:ind w:left="360"/>
+              <w:rPr>
+                <w:rFonts w:ascii="Courier New" w:hAnsi="Courier New" w:cs="Courier New"/>
+                <w:sz w:val="18"/>
+                <w:szCs w:val="18"/>
+              </w:rPr>
+            </w:pPr>
+            <w:r>
+              <w:rPr>
+                <w:rFonts w:ascii="Courier New" w:hAnsi="Courier New" w:cs="Courier New"/>
+                <w:sz w:val="18"/>
+                <w:szCs w:val="18"/>
+              </w:rPr>
+              <w:t xml:space="preserve">           ?&gt;</w:t>
             </w:r>
           </w:p>
         </w:tc>
       </w:tr>
     </w:tbl>
     <w:p/>
+    <w:p>
+      <w:pPr>
+        <w:spacing w:line="240" w:lineRule="auto"/>
+        <w:rPr>
+          <w:rFonts w:ascii="Times New Roman" w:hAnsi="Times New Roman" w:cs="Times New Roman"/>
+          <w:sz w:val="24"/>
+          <w:szCs w:val="24"/>
+        </w:rPr>
+      </w:pPr>
+    </w:p>
+    <w:p>
+      <w:pPr>
+        <w:spacing w:line="240" w:lineRule="auto"/>
+        <w:rPr>
+          <w:rFonts w:ascii="Times New Roman" w:hAnsi="Times New Roman" w:cs="Times New Roman"/>
+          <w:sz w:val="24"/>
+          <w:szCs w:val="24"/>
+        </w:rPr>
+      </w:pPr>
+    </w:p>
+    <w:p>
+      <w:pPr>
+        <w:spacing w:line="240" w:lineRule="auto"/>
+        <w:rPr>
+          <w:rFonts w:ascii="Times New Roman" w:hAnsi="Times New Roman" w:cs="Times New Roman"/>
+          <w:sz w:val="24"/>
+          <w:szCs w:val="24"/>
+        </w:rPr>
+      </w:pPr>
+    </w:p>
+    <w:p>
+      <w:pPr>
+        <w:spacing w:line="240" w:lineRule="auto"/>
+        <w:rPr>
+          <w:rFonts w:ascii="Times New Roman" w:hAnsi="Times New Roman" w:cs="Times New Roman"/>
+          <w:sz w:val="24"/>
+          <w:szCs w:val="24"/>
+        </w:rPr>
+      </w:pPr>
+    </w:p>
+    <w:p>
+      <w:pPr>
+        <w:spacing w:line="240" w:lineRule="auto"/>
+        <w:rPr>
+          <w:rFonts w:ascii="Times New Roman" w:hAnsi="Times New Roman" w:cs="Times New Roman"/>
+          <w:sz w:val="24"/>
+          <w:szCs w:val="24"/>
+        </w:rPr>
+      </w:pPr>
+    </w:p>
     <w:p>
       <w:pPr>
         <w:pStyle w:val="ListParagraph"/>
@@ -15762,6 +13936,510 @@
           <w:sz w:val="24"/>
           <w:szCs w:val="24"/>
         </w:rPr>
+        <w:t>Data Pekan Presensi Ta’lim</w:t>
+      </w:r>
+    </w:p>
+    <w:tbl>
+      <w:tblPr>
+        <w:tblStyle w:val="TableGrid"/>
+        <w:tblW w:w="7374" w:type="dxa"/>
+        <w:tblLook w:val="04A0" w:firstRow="1" w:lastRow="0" w:firstColumn="1" w:lastColumn="0" w:noHBand="0" w:noVBand="1"/>
+      </w:tblPr>
+      <w:tblGrid>
+        <w:gridCol w:w="7374"/>
+      </w:tblGrid>
+      <w:tr>
+        <w:trPr>
+          <w:trHeight w:val="2581"/>
+        </w:trPr>
+        <w:tc>
+          <w:tcPr>
+            <w:tcW w:w="7374" w:type="dxa"/>
+          </w:tcPr>
+          <w:p>
+            <w:pPr>
+              <w:ind w:left="360"/>
+              <w:rPr>
+                <w:rFonts w:ascii="Courier New" w:hAnsi="Courier New" w:cs="Courier New"/>
+                <w:sz w:val="18"/>
+                <w:szCs w:val="18"/>
+              </w:rPr>
+            </w:pPr>
+            <w:r>
+              <w:rPr>
+                <w:rFonts w:ascii="Courier New" w:hAnsi="Courier New" w:cs="Courier New"/>
+                <w:sz w:val="18"/>
+                <w:szCs w:val="18"/>
+              </w:rPr>
+              <w:t>&lt;h2&gt;DATA PEKAN PRESENSI TA'LIM&amp;nbsp;&amp;nbsp;&amp;nbsp;</w:t>
+            </w:r>
+          </w:p>
+          <w:p>
+            <w:pPr>
+              <w:ind w:left="360"/>
+              <w:rPr>
+                <w:rFonts w:ascii="Courier New" w:hAnsi="Courier New" w:cs="Courier New"/>
+                <w:sz w:val="18"/>
+                <w:szCs w:val="18"/>
+              </w:rPr>
+            </w:pPr>
+            <w:r>
+              <w:rPr>
+                <w:rFonts w:ascii="Courier New" w:hAnsi="Courier New" w:cs="Courier New"/>
+                <w:sz w:val="18"/>
+                <w:szCs w:val="18"/>
+              </w:rPr>
+              <w:t>&lt;/h2&gt;</w:t>
+            </w:r>
+          </w:p>
+          <w:p>
+            <w:pPr>
+              <w:ind w:left="360"/>
+              <w:rPr>
+                <w:rFonts w:ascii="Courier New" w:hAnsi="Courier New" w:cs="Courier New"/>
+                <w:sz w:val="18"/>
+                <w:szCs w:val="18"/>
+              </w:rPr>
+            </w:pPr>
+            <w:r>
+              <w:rPr>
+                <w:rFonts w:ascii="Courier New" w:hAnsi="Courier New" w:cs="Courier New"/>
+                <w:sz w:val="18"/>
+                <w:szCs w:val="18"/>
+              </w:rPr>
+              <w:t>&lt;/div&gt;</w:t>
+            </w:r>
+          </w:p>
+          <w:p>
+            <w:pPr>
+              <w:ind w:left="360"/>
+              <w:rPr>
+                <w:rFonts w:ascii="Courier New" w:hAnsi="Courier New" w:cs="Courier New"/>
+                <w:sz w:val="18"/>
+                <w:szCs w:val="18"/>
+              </w:rPr>
+            </w:pPr>
+            <w:r>
+              <w:rPr>
+                <w:rFonts w:ascii="Courier New" w:hAnsi="Courier New" w:cs="Courier New"/>
+                <w:sz w:val="18"/>
+                <w:szCs w:val="18"/>
+              </w:rPr>
+              <w:t>&lt;div class="body "&gt;</w:t>
+            </w:r>
+          </w:p>
+          <w:p>
+            <w:pPr>
+              <w:ind w:left="360"/>
+              <w:rPr>
+                <w:rFonts w:ascii="Courier New" w:hAnsi="Courier New" w:cs="Courier New"/>
+                <w:sz w:val="18"/>
+                <w:szCs w:val="18"/>
+              </w:rPr>
+            </w:pPr>
+            <w:r>
+              <w:rPr>
+                <w:rFonts w:ascii="Courier New" w:hAnsi="Courier New" w:cs="Courier New"/>
+                <w:sz w:val="18"/>
+                <w:szCs w:val="18"/>
+              </w:rPr>
+              <w:t>&lt;div class="table-responsive"&gt;</w:t>
+            </w:r>
+          </w:p>
+          <w:p>
+            <w:pPr>
+              <w:ind w:left="360"/>
+              <w:rPr>
+                <w:rFonts w:ascii="Courier New" w:hAnsi="Courier New" w:cs="Courier New"/>
+                <w:sz w:val="18"/>
+                <w:szCs w:val="18"/>
+              </w:rPr>
+            </w:pPr>
+            <w:r>
+              <w:rPr>
+                <w:rFonts w:ascii="Courier New" w:hAnsi="Courier New" w:cs="Courier New"/>
+                <w:sz w:val="18"/>
+                <w:szCs w:val="18"/>
+              </w:rPr>
+              <w:t>&lt;table id="DataPekan" class="table table-hover table-condensed"&gt;</w:t>
+            </w:r>
+          </w:p>
+          <w:p>
+            <w:pPr>
+              <w:ind w:left="360"/>
+              <w:rPr>
+                <w:rFonts w:ascii="Courier New" w:hAnsi="Courier New" w:cs="Courier New"/>
+                <w:sz w:val="18"/>
+                <w:szCs w:val="18"/>
+              </w:rPr>
+            </w:pPr>
+            <w:r>
+              <w:rPr>
+                <w:rFonts w:ascii="Courier New" w:hAnsi="Courier New" w:cs="Courier New"/>
+                <w:sz w:val="18"/>
+                <w:szCs w:val="18"/>
+              </w:rPr>
+              <w:t xml:space="preserve">  &lt;thead&gt;</w:t>
+            </w:r>
+          </w:p>
+          <w:p>
+            <w:pPr>
+              <w:ind w:left="360"/>
+              <w:rPr>
+                <w:rFonts w:ascii="Courier New" w:hAnsi="Courier New" w:cs="Courier New"/>
+                <w:sz w:val="18"/>
+                <w:szCs w:val="18"/>
+              </w:rPr>
+            </w:pPr>
+            <w:r>
+              <w:rPr>
+                <w:rFonts w:ascii="Courier New" w:hAnsi="Courier New" w:cs="Courier New"/>
+                <w:sz w:val="18"/>
+                <w:szCs w:val="18"/>
+              </w:rPr>
+              <w:t xml:space="preserve">    &lt;tr&gt;</w:t>
+            </w:r>
+          </w:p>
+          <w:p>
+            <w:pPr>
+              <w:ind w:left="360"/>
+              <w:rPr>
+                <w:rFonts w:ascii="Courier New" w:hAnsi="Courier New" w:cs="Courier New"/>
+                <w:sz w:val="18"/>
+                <w:szCs w:val="18"/>
+              </w:rPr>
+            </w:pPr>
+            <w:r>
+              <w:rPr>
+                <w:rFonts w:ascii="Courier New" w:hAnsi="Courier New" w:cs="Courier New"/>
+                <w:sz w:val="18"/>
+                <w:szCs w:val="18"/>
+              </w:rPr>
+              <w:t xml:space="preserve">      &lt;th&gt;#&lt;/th&gt;</w:t>
+            </w:r>
+          </w:p>
+          <w:p>
+            <w:pPr>
+              <w:ind w:left="360"/>
+              <w:rPr>
+                <w:rFonts w:ascii="Courier New" w:hAnsi="Courier New" w:cs="Courier New"/>
+                <w:sz w:val="18"/>
+                <w:szCs w:val="18"/>
+              </w:rPr>
+            </w:pPr>
+            <w:r>
+              <w:rPr>
+                <w:rFonts w:ascii="Courier New" w:hAnsi="Courier New" w:cs="Courier New"/>
+                <w:sz w:val="18"/>
+                <w:szCs w:val="18"/>
+              </w:rPr>
+              <w:t xml:space="preserve">      &lt;th&gt;Semester&lt;/th&gt;</w:t>
+            </w:r>
+          </w:p>
+          <w:p>
+            <w:pPr>
+              <w:ind w:left="360"/>
+              <w:rPr>
+                <w:rFonts w:ascii="Courier New" w:hAnsi="Courier New" w:cs="Courier New"/>
+                <w:sz w:val="18"/>
+                <w:szCs w:val="18"/>
+              </w:rPr>
+            </w:pPr>
+            <w:r>
+              <w:rPr>
+                <w:rFonts w:ascii="Courier New" w:hAnsi="Courier New" w:cs="Courier New"/>
+                <w:sz w:val="18"/>
+                <w:szCs w:val="18"/>
+              </w:rPr>
+              <w:t xml:space="preserve">      &lt;th&gt;Pekan ke&lt;/th&gt;</w:t>
+            </w:r>
+          </w:p>
+          <w:p>
+            <w:pPr>
+              <w:ind w:left="360"/>
+              <w:rPr>
+                <w:rFonts w:ascii="Courier New" w:hAnsi="Courier New" w:cs="Courier New"/>
+                <w:sz w:val="18"/>
+                <w:szCs w:val="18"/>
+              </w:rPr>
+            </w:pPr>
+            <w:r>
+              <w:rPr>
+                <w:rFonts w:ascii="Courier New" w:hAnsi="Courier New" w:cs="Courier New"/>
+                <w:sz w:val="18"/>
+                <w:szCs w:val="18"/>
+              </w:rPr>
+              <w:t xml:space="preserve">      &lt;th&gt;Dari Tanggal&lt;/th&gt;</w:t>
+            </w:r>
+          </w:p>
+          <w:p>
+            <w:pPr>
+              <w:ind w:left="360"/>
+              <w:rPr>
+                <w:rFonts w:ascii="Courier New" w:hAnsi="Courier New" w:cs="Courier New"/>
+                <w:sz w:val="18"/>
+                <w:szCs w:val="18"/>
+              </w:rPr>
+            </w:pPr>
+            <w:r>
+              <w:rPr>
+                <w:rFonts w:ascii="Courier New" w:hAnsi="Courier New" w:cs="Courier New"/>
+                <w:sz w:val="18"/>
+                <w:szCs w:val="18"/>
+              </w:rPr>
+              <w:t xml:space="preserve">      &lt;th&gt;Sampai Tanggal&lt;/th&gt;</w:t>
+            </w:r>
+          </w:p>
+          <w:p>
+            <w:pPr>
+              <w:ind w:left="360"/>
+              <w:rPr>
+                <w:rFonts w:ascii="Courier New" w:hAnsi="Courier New" w:cs="Courier New"/>
+                <w:sz w:val="18"/>
+                <w:szCs w:val="18"/>
+              </w:rPr>
+            </w:pPr>
+            <w:r>
+              <w:rPr>
+                <w:rFonts w:ascii="Courier New" w:hAnsi="Courier New" w:cs="Courier New"/>
+                <w:sz w:val="18"/>
+                <w:szCs w:val="18"/>
+              </w:rPr>
+              <w:t xml:space="preserve">      &lt;th&gt;Aksi&lt;/th&gt;</w:t>
+            </w:r>
+          </w:p>
+          <w:p>
+            <w:pPr>
+              <w:ind w:left="360"/>
+              <w:rPr>
+                <w:rFonts w:ascii="Courier New" w:hAnsi="Courier New" w:cs="Courier New"/>
+                <w:sz w:val="18"/>
+                <w:szCs w:val="18"/>
+              </w:rPr>
+            </w:pPr>
+            <w:r>
+              <w:rPr>
+                <w:rFonts w:ascii="Courier New" w:hAnsi="Courier New" w:cs="Courier New"/>
+                <w:sz w:val="18"/>
+                <w:szCs w:val="18"/>
+              </w:rPr>
+              <w:t xml:space="preserve">    &lt;/tr&gt;</w:t>
+            </w:r>
+          </w:p>
+          <w:p>
+            <w:pPr>
+              <w:ind w:left="360"/>
+              <w:rPr>
+                <w:rFonts w:ascii="Courier New" w:hAnsi="Courier New" w:cs="Courier New"/>
+                <w:sz w:val="18"/>
+                <w:szCs w:val="18"/>
+              </w:rPr>
+            </w:pPr>
+            <w:r>
+              <w:rPr>
+                <w:rFonts w:ascii="Courier New" w:hAnsi="Courier New" w:cs="Courier New"/>
+                <w:sz w:val="18"/>
+                <w:szCs w:val="18"/>
+              </w:rPr>
+              <w:t xml:space="preserve">  &lt;/thead&gt;</w:t>
+            </w:r>
+          </w:p>
+          <w:p>
+            <w:pPr>
+              <w:ind w:left="360"/>
+              <w:rPr>
+                <w:rFonts w:ascii="Courier New" w:hAnsi="Courier New" w:cs="Courier New"/>
+                <w:sz w:val="18"/>
+                <w:szCs w:val="18"/>
+              </w:rPr>
+            </w:pPr>
+            <w:r>
+              <w:rPr>
+                <w:rFonts w:ascii="Courier New" w:hAnsi="Courier New" w:cs="Courier New"/>
+                <w:sz w:val="18"/>
+                <w:szCs w:val="18"/>
+              </w:rPr>
+              <w:t xml:space="preserve">  &lt;tbody&gt;</w:t>
+            </w:r>
+          </w:p>
+          <w:p>
+            <w:pPr>
+              <w:ind w:left="360"/>
+              <w:rPr>
+                <w:rFonts w:ascii="Courier New" w:hAnsi="Courier New" w:cs="Courier New"/>
+                <w:sz w:val="18"/>
+                <w:szCs w:val="18"/>
+              </w:rPr>
+            </w:pPr>
+            <w:r>
+              <w:rPr>
+                <w:rFonts w:ascii="Courier New" w:hAnsi="Courier New" w:cs="Courier New"/>
+                <w:sz w:val="18"/>
+                <w:szCs w:val="18"/>
+              </w:rPr>
+              <w:t xml:space="preserve">    &lt;?php </w:t>
+            </w:r>
+          </w:p>
+          <w:p>
+            <w:pPr>
+              <w:ind w:left="360"/>
+              <w:rPr>
+                <w:rFonts w:ascii="Courier New" w:hAnsi="Courier New" w:cs="Courier New"/>
+                <w:sz w:val="18"/>
+                <w:szCs w:val="18"/>
+              </w:rPr>
+            </w:pPr>
+            <w:r>
+              <w:rPr>
+                <w:rFonts w:ascii="Courier New" w:hAnsi="Courier New" w:cs="Courier New"/>
+                <w:sz w:val="18"/>
+                <w:szCs w:val="18"/>
+              </w:rPr>
+              <w:t xml:space="preserve">      $dataPekan = tampilPekanTalimByPembina($idPembina);</w:t>
+            </w:r>
+          </w:p>
+          <w:p>
+            <w:pPr>
+              <w:ind w:left="360"/>
+              <w:rPr>
+                <w:rFonts w:ascii="Courier New" w:hAnsi="Courier New" w:cs="Courier New"/>
+                <w:sz w:val="18"/>
+                <w:szCs w:val="18"/>
+              </w:rPr>
+            </w:pPr>
+            <w:r>
+              <w:rPr>
+                <w:rFonts w:ascii="Courier New" w:hAnsi="Courier New" w:cs="Courier New"/>
+                <w:sz w:val="18"/>
+                <w:szCs w:val="18"/>
+              </w:rPr>
+              <w:t xml:space="preserve">      $no = 1;</w:t>
+            </w:r>
+          </w:p>
+          <w:p>
+            <w:pPr>
+              <w:ind w:left="360"/>
+              <w:rPr>
+                <w:rFonts w:ascii="Courier New" w:hAnsi="Courier New" w:cs="Courier New"/>
+                <w:sz w:val="18"/>
+                <w:szCs w:val="18"/>
+              </w:rPr>
+            </w:pPr>
+            <w:r>
+              <w:rPr>
+                <w:rFonts w:ascii="Courier New" w:hAnsi="Courier New" w:cs="Courier New"/>
+                <w:sz w:val="18"/>
+                <w:szCs w:val="18"/>
+              </w:rPr>
+              <w:t xml:space="preserve">      if (is_array($dataPekan) || is_object($dataPekan)){</w:t>
+            </w:r>
+          </w:p>
+          <w:p>
+            <w:pPr>
+              <w:ind w:left="360"/>
+              <w:rPr>
+                <w:rFonts w:ascii="Courier New" w:hAnsi="Courier New" w:cs="Courier New"/>
+                <w:sz w:val="18"/>
+                <w:szCs w:val="18"/>
+              </w:rPr>
+            </w:pPr>
+            <w:r>
+              <w:rPr>
+                <w:rFonts w:ascii="Courier New" w:hAnsi="Courier New" w:cs="Courier New"/>
+                <w:sz w:val="18"/>
+                <w:szCs w:val="18"/>
+              </w:rPr>
+              <w:t xml:space="preserve">        foreach($dataPekan as $row){</w:t>
+            </w:r>
+          </w:p>
+          <w:p>
+            <w:pPr>
+              <w:ind w:left="360"/>
+              <w:rPr>
+                <w:rFonts w:ascii="Courier New" w:hAnsi="Courier New" w:cs="Courier New"/>
+                <w:sz w:val="18"/>
+                <w:szCs w:val="18"/>
+              </w:rPr>
+            </w:pPr>
+            <w:r>
+              <w:rPr>
+                <w:rFonts w:ascii="Courier New" w:hAnsi="Courier New" w:cs="Courier New"/>
+                <w:sz w:val="18"/>
+                <w:szCs w:val="18"/>
+              </w:rPr>
+              <w:t xml:space="preserve">     ?&gt;</w:t>
+            </w:r>
+          </w:p>
+          <w:p>
+            <w:pPr>
+              <w:ind w:left="360"/>
+              <w:rPr>
+                <w:rFonts w:ascii="Courier New" w:hAnsi="Courier New" w:cs="Courier New"/>
+                <w:sz w:val="18"/>
+                <w:szCs w:val="18"/>
+              </w:rPr>
+            </w:pPr>
+            <w:r>
+              <w:rPr>
+                <w:rFonts w:ascii="Courier New" w:hAnsi="Courier New" w:cs="Courier New"/>
+                <w:sz w:val="18"/>
+                <w:szCs w:val="18"/>
+              </w:rPr>
+              <w:t xml:space="preserve">  &lt;tr&gt;</w:t>
+            </w:r>
+          </w:p>
+        </w:tc>
+      </w:tr>
+    </w:tbl>
+    <w:p/>
+    <w:p>
+      <w:pPr>
+        <w:pStyle w:val="ListParagraph"/>
+        <w:numPr>
+          <w:ilvl w:val="0"/>
+          <w:numId w:val="1"/>
+        </w:numPr>
+        <w:spacing w:line="240" w:lineRule="auto"/>
+        <w:ind w:left="567" w:hanging="567"/>
+        <w:rPr>
+          <w:rFonts w:ascii="Times New Roman" w:hAnsi="Times New Roman" w:cs="Times New Roman"/>
+          <w:sz w:val="24"/>
+          <w:szCs w:val="24"/>
+        </w:rPr>
+      </w:pPr>
+      <w:r>
+        <w:rPr>
+          <w:rFonts w:ascii="Times New Roman" w:hAnsi="Times New Roman" w:cs="Times New Roman"/>
+          <w:i/>
+          <w:sz w:val="24"/>
+          <w:szCs w:val="24"/>
+        </w:rPr>
+        <w:t>Source</w:t>
+      </w:r>
+      <w:r>
+        <w:rPr>
+          <w:rFonts w:ascii="Times New Roman" w:hAnsi="Times New Roman" w:cs="Times New Roman"/>
+          <w:i/>
+          <w:sz w:val="24"/>
+          <w:szCs w:val="24"/>
+        </w:rPr>
+        <w:t xml:space="preserve"> Code</w:t>
+      </w:r>
+      <w:r>
+        <w:rPr>
+          <w:rFonts w:ascii="Times New Roman" w:hAnsi="Times New Roman" w:cs="Times New Roman"/>
+          <w:i/>
+          <w:sz w:val="24"/>
+          <w:szCs w:val="24"/>
+        </w:rPr>
+        <w:t xml:space="preserve"> </w:t>
+      </w:r>
+      <w:r>
+        <w:rPr>
+          <w:rFonts w:ascii="Times New Roman" w:hAnsi="Times New Roman" w:cs="Times New Roman"/>
+          <w:sz w:val="24"/>
+          <w:szCs w:val="24"/>
+        </w:rPr>
         <w:t>Nilai Presensi Ta’lim</w:t>
       </w:r>
     </w:p>
@@ -16265,6 +14943,7 @@
                 <w:sz w:val="18"/>
                 <w:szCs w:val="18"/>
               </w:rPr>
+              <w:lastRenderedPageBreak/>
               <w:t xml:space="preserve">      &lt;td&gt;&lt;?php echo $row['target2']; ?&gt;&lt;/td&gt;</w:t>
             </w:r>
           </w:p>
@@ -16778,7 +15457,6 @@
           <w:sz w:val="24"/>
           <w:szCs w:val="24"/>
         </w:rPr>
-        <w:lastRenderedPageBreak/>
         <w:t>Source</w:t>
       </w:r>
       <w:r>
@@ -17056,6 +15734,7 @@
                 <w:sz w:val="18"/>
                 <w:szCs w:val="18"/>
               </w:rPr>
+              <w:lastRenderedPageBreak/>
               <w:t xml:space="preserve">      &lt;/select&gt; </w:t>
             </w:r>
           </w:p>
@@ -17521,7 +16200,311 @@
       </w:tr>
     </w:tbl>
     <w:p/>
-    <w:p/>
+    <w:p>
+      <w:pPr>
+        <w:pStyle w:val="ListParagraph"/>
+        <w:numPr>
+          <w:ilvl w:val="0"/>
+          <w:numId w:val="1"/>
+        </w:numPr>
+        <w:spacing w:line="240" w:lineRule="auto"/>
+        <w:ind w:left="567" w:hanging="567"/>
+        <w:rPr>
+          <w:rFonts w:ascii="Times New Roman" w:hAnsi="Times New Roman" w:cs="Times New Roman"/>
+          <w:sz w:val="24"/>
+          <w:szCs w:val="24"/>
+        </w:rPr>
+      </w:pPr>
+      <w:r>
+        <w:rPr>
+          <w:rFonts w:ascii="Times New Roman" w:hAnsi="Times New Roman" w:cs="Times New Roman"/>
+          <w:i/>
+          <w:sz w:val="24"/>
+          <w:szCs w:val="24"/>
+        </w:rPr>
+        <w:t>Source</w:t>
+      </w:r>
+      <w:r>
+        <w:rPr>
+          <w:rFonts w:ascii="Times New Roman" w:hAnsi="Times New Roman" w:cs="Times New Roman"/>
+          <w:i/>
+          <w:sz w:val="24"/>
+          <w:szCs w:val="24"/>
+        </w:rPr>
+        <w:t xml:space="preserve"> Code</w:t>
+      </w:r>
+      <w:r>
+        <w:rPr>
+          <w:rFonts w:ascii="Times New Roman" w:hAnsi="Times New Roman" w:cs="Times New Roman"/>
+          <w:i/>
+          <w:sz w:val="24"/>
+          <w:szCs w:val="24"/>
+        </w:rPr>
+        <w:t xml:space="preserve"> </w:t>
+      </w:r>
+      <w:r>
+        <w:rPr>
+          <w:rFonts w:ascii="Times New Roman" w:hAnsi="Times New Roman" w:cs="Times New Roman"/>
+          <w:sz w:val="24"/>
+          <w:szCs w:val="24"/>
+        </w:rPr>
+        <w:t>Dialog Konfirmasi Penolakan Udzur Ta’lim</w:t>
+      </w:r>
+    </w:p>
+    <w:tbl>
+      <w:tblPr>
+        <w:tblStyle w:val="TableGrid"/>
+        <w:tblW w:w="7374" w:type="dxa"/>
+        <w:tblLook w:val="04A0" w:firstRow="1" w:lastRow="0" w:firstColumn="1" w:lastColumn="0" w:noHBand="0" w:noVBand="1"/>
+      </w:tblPr>
+      <w:tblGrid>
+        <w:gridCol w:w="7374"/>
+      </w:tblGrid>
+      <w:tr>
+        <w:trPr>
+          <w:trHeight w:val="2581"/>
+        </w:trPr>
+        <w:tc>
+          <w:tcPr>
+            <w:tcW w:w="7374" w:type="dxa"/>
+          </w:tcPr>
+          <w:p>
+            <w:pPr>
+              <w:ind w:left="360"/>
+              <w:rPr>
+                <w:rFonts w:ascii="Courier New" w:hAnsi="Courier New" w:cs="Courier New"/>
+                <w:sz w:val="18"/>
+                <w:szCs w:val="18"/>
+              </w:rPr>
+            </w:pPr>
+            <w:r>
+              <w:rPr>
+                <w:rFonts w:ascii="Courier New" w:hAnsi="Courier New" w:cs="Courier New"/>
+                <w:sz w:val="18"/>
+                <w:szCs w:val="18"/>
+              </w:rPr>
+              <w:t>&lt;div class="modal fade" id="tolakUdzurTalim" tabindex="-1" role="dialog"&gt;</w:t>
+            </w:r>
+          </w:p>
+          <w:p>
+            <w:pPr>
+              <w:ind w:left="360"/>
+              <w:rPr>
+                <w:rFonts w:ascii="Courier New" w:hAnsi="Courier New" w:cs="Courier New"/>
+                <w:sz w:val="18"/>
+                <w:szCs w:val="18"/>
+              </w:rPr>
+            </w:pPr>
+            <w:r>
+              <w:rPr>
+                <w:rFonts w:ascii="Courier New" w:hAnsi="Courier New" w:cs="Courier New"/>
+                <w:sz w:val="18"/>
+                <w:szCs w:val="18"/>
+              </w:rPr>
+              <w:t>&lt;div class="modal-dialog modal-sm" role="document"&gt;</w:t>
+            </w:r>
+          </w:p>
+          <w:p>
+            <w:pPr>
+              <w:ind w:left="360"/>
+              <w:rPr>
+                <w:rFonts w:ascii="Courier New" w:hAnsi="Courier New" w:cs="Courier New"/>
+                <w:sz w:val="18"/>
+                <w:szCs w:val="18"/>
+              </w:rPr>
+            </w:pPr>
+            <w:r>
+              <w:rPr>
+                <w:rFonts w:ascii="Courier New" w:hAnsi="Courier New" w:cs="Courier New"/>
+                <w:sz w:val="18"/>
+                <w:szCs w:val="18"/>
+              </w:rPr>
+              <w:t xml:space="preserve">  &lt;div class="modal-content"&gt;</w:t>
+            </w:r>
+          </w:p>
+          <w:p>
+            <w:pPr>
+              <w:ind w:left="360"/>
+              <w:rPr>
+                <w:rFonts w:ascii="Courier New" w:hAnsi="Courier New" w:cs="Courier New"/>
+                <w:sz w:val="18"/>
+                <w:szCs w:val="18"/>
+              </w:rPr>
+            </w:pPr>
+            <w:r>
+              <w:rPr>
+                <w:rFonts w:ascii="Courier New" w:hAnsi="Courier New" w:cs="Courier New"/>
+                <w:sz w:val="18"/>
+                <w:szCs w:val="18"/>
+              </w:rPr>
+              <w:t xml:space="preserve">      &lt;div class="modal-header"&gt;</w:t>
+            </w:r>
+          </w:p>
+          <w:p>
+            <w:pPr>
+              <w:ind w:left="360"/>
+              <w:rPr>
+                <w:rFonts w:ascii="Courier New" w:hAnsi="Courier New" w:cs="Courier New"/>
+                <w:sz w:val="18"/>
+                <w:szCs w:val="18"/>
+              </w:rPr>
+            </w:pPr>
+            <w:r>
+              <w:rPr>
+                <w:rFonts w:ascii="Courier New" w:hAnsi="Courier New" w:cs="Courier New"/>
+                <w:sz w:val="18"/>
+                <w:szCs w:val="18"/>
+              </w:rPr>
+              <w:t xml:space="preserve">          &lt;h4 class="modal-title" id="smallModalLabel"&gt;Tolak Pengajuan Udzur Ta'lim?&lt;/h4&gt;</w:t>
+            </w:r>
+          </w:p>
+          <w:p>
+            <w:pPr>
+              <w:ind w:left="360"/>
+              <w:rPr>
+                <w:rFonts w:ascii="Courier New" w:hAnsi="Courier New" w:cs="Courier New"/>
+                <w:sz w:val="18"/>
+                <w:szCs w:val="18"/>
+              </w:rPr>
+            </w:pPr>
+            <w:r>
+              <w:rPr>
+                <w:rFonts w:ascii="Courier New" w:hAnsi="Courier New" w:cs="Courier New"/>
+                <w:sz w:val="18"/>
+                <w:szCs w:val="18"/>
+              </w:rPr>
+              <w:t xml:space="preserve">      &lt;/div&gt;</w:t>
+            </w:r>
+          </w:p>
+          <w:p>
+            <w:pPr>
+              <w:ind w:left="360"/>
+              <w:rPr>
+                <w:rFonts w:ascii="Courier New" w:hAnsi="Courier New" w:cs="Courier New"/>
+                <w:sz w:val="18"/>
+                <w:szCs w:val="18"/>
+              </w:rPr>
+            </w:pPr>
+            <w:r>
+              <w:rPr>
+                <w:rFonts w:ascii="Courier New" w:hAnsi="Courier New" w:cs="Courier New"/>
+                <w:sz w:val="18"/>
+                <w:szCs w:val="18"/>
+              </w:rPr>
+              <w:t xml:space="preserve">      &lt;div class="modal-footer"&gt;</w:t>
+            </w:r>
+          </w:p>
+          <w:p>
+            <w:pPr>
+              <w:ind w:left="360"/>
+              <w:rPr>
+                <w:rFonts w:ascii="Courier New" w:hAnsi="Courier New" w:cs="Courier New"/>
+                <w:sz w:val="18"/>
+                <w:szCs w:val="18"/>
+              </w:rPr>
+            </w:pPr>
+            <w:r>
+              <w:rPr>
+                <w:rFonts w:ascii="Courier New" w:hAnsi="Courier New" w:cs="Courier New"/>
+                <w:sz w:val="18"/>
+                <w:szCs w:val="18"/>
+              </w:rPr>
+              <w:t xml:space="preserve">          &lt;a type="button" class="btn btn-danger btn-ok waves-effect"&gt;TOLAK&lt;/a&gt;</w:t>
+            </w:r>
+          </w:p>
+          <w:p>
+            <w:pPr>
+              <w:ind w:left="360"/>
+              <w:rPr>
+                <w:rFonts w:ascii="Courier New" w:hAnsi="Courier New" w:cs="Courier New"/>
+                <w:sz w:val="18"/>
+                <w:szCs w:val="18"/>
+              </w:rPr>
+            </w:pPr>
+            <w:r>
+              <w:rPr>
+                <w:rFonts w:ascii="Courier New" w:hAnsi="Courier New" w:cs="Courier New"/>
+                <w:sz w:val="18"/>
+                <w:szCs w:val="18"/>
+              </w:rPr>
+              <w:t xml:space="preserve">          &lt;button class="btn btn-link waves-effect" data-dismiss="modal"&gt;BATAL&lt;/button&gt;</w:t>
+            </w:r>
+          </w:p>
+          <w:p>
+            <w:pPr>
+              <w:ind w:left="360"/>
+              <w:rPr>
+                <w:rFonts w:ascii="Courier New" w:hAnsi="Courier New" w:cs="Courier New"/>
+                <w:sz w:val="18"/>
+                <w:szCs w:val="18"/>
+              </w:rPr>
+            </w:pPr>
+            <w:r>
+              <w:rPr>
+                <w:rFonts w:ascii="Courier New" w:hAnsi="Courier New" w:cs="Courier New"/>
+                <w:sz w:val="18"/>
+                <w:szCs w:val="18"/>
+              </w:rPr>
+              <w:t xml:space="preserve">      &lt;/div&gt;</w:t>
+            </w:r>
+          </w:p>
+          <w:p>
+            <w:pPr>
+              <w:ind w:left="360"/>
+              <w:rPr>
+                <w:rFonts w:ascii="Courier New" w:hAnsi="Courier New" w:cs="Courier New"/>
+                <w:sz w:val="18"/>
+                <w:szCs w:val="18"/>
+              </w:rPr>
+            </w:pPr>
+            <w:r>
+              <w:rPr>
+                <w:rFonts w:ascii="Courier New" w:hAnsi="Courier New" w:cs="Courier New"/>
+                <w:sz w:val="18"/>
+                <w:szCs w:val="18"/>
+              </w:rPr>
+              <w:t xml:space="preserve">  &lt;/div&gt;</w:t>
+            </w:r>
+          </w:p>
+          <w:p>
+            <w:pPr>
+              <w:ind w:left="360"/>
+              <w:rPr>
+                <w:rFonts w:ascii="Courier New" w:hAnsi="Courier New" w:cs="Courier New"/>
+                <w:sz w:val="18"/>
+                <w:szCs w:val="18"/>
+              </w:rPr>
+            </w:pPr>
+            <w:r>
+              <w:rPr>
+                <w:rFonts w:ascii="Courier New" w:hAnsi="Courier New" w:cs="Courier New"/>
+                <w:sz w:val="18"/>
+                <w:szCs w:val="18"/>
+              </w:rPr>
+              <w:t>&lt;/div&gt;</w:t>
+            </w:r>
+          </w:p>
+          <w:p>
+            <w:pPr>
+              <w:ind w:left="360"/>
+              <w:rPr>
+                <w:rFonts w:ascii="Courier New" w:hAnsi="Courier New" w:cs="Courier New"/>
+                <w:sz w:val="18"/>
+                <w:szCs w:val="18"/>
+              </w:rPr>
+            </w:pPr>
+            <w:r>
+              <w:rPr>
+                <w:rFonts w:ascii="Courier New" w:hAnsi="Courier New" w:cs="Courier New"/>
+                <w:sz w:val="18"/>
+                <w:szCs w:val="18"/>
+              </w:rPr>
+              <w:t xml:space="preserve">&lt;/div&gt;   </w:t>
+            </w:r>
+          </w:p>
+        </w:tc>
+      </w:tr>
+    </w:tbl>
     <w:p/>
     <w:p/>
     <w:p>
@@ -17573,7 +16556,7 @@
           <w:sz w:val="24"/>
           <w:szCs w:val="24"/>
         </w:rPr>
-        <w:t>Dialog Konfirmasi Penolakan Udzur Ta’lim</w:t>
+        <w:t>Data Tahsin/Tahfidz</w:t>
       </w:r>
     </w:p>
     <w:tbl>
@@ -17608,187 +16591,25 @@
                 <w:sz w:val="18"/>
                 <w:szCs w:val="18"/>
               </w:rPr>
-              <w:t>&lt;div class="modal fade" id="tolakUdzurTalim" tabindex="-1" role="dialog"&gt;</w:t>
-            </w:r>
-          </w:p>
-          <w:p>
-            <w:pPr>
-              <w:ind w:left="360"/>
-              <w:rPr>
-                <w:rFonts w:ascii="Courier New" w:hAnsi="Courier New" w:cs="Courier New"/>
-                <w:sz w:val="18"/>
-                <w:szCs w:val="18"/>
-              </w:rPr>
-            </w:pPr>
-            <w:r>
-              <w:rPr>
-                <w:rFonts w:ascii="Courier New" w:hAnsi="Courier New" w:cs="Courier New"/>
-                <w:sz w:val="18"/>
-                <w:szCs w:val="18"/>
-              </w:rPr>
-              <w:t>&lt;div class="modal-dialog modal-sm" role="document"&gt;</w:t>
-            </w:r>
-          </w:p>
-          <w:p>
-            <w:pPr>
-              <w:ind w:left="360"/>
-              <w:rPr>
-                <w:rFonts w:ascii="Courier New" w:hAnsi="Courier New" w:cs="Courier New"/>
-                <w:sz w:val="18"/>
-                <w:szCs w:val="18"/>
-              </w:rPr>
-            </w:pPr>
-            <w:r>
-              <w:rPr>
-                <w:rFonts w:ascii="Courier New" w:hAnsi="Courier New" w:cs="Courier New"/>
-                <w:sz w:val="18"/>
-                <w:szCs w:val="18"/>
-              </w:rPr>
-              <w:t xml:space="preserve">  &lt;div class="modal-content"&gt;</w:t>
-            </w:r>
-          </w:p>
-          <w:p>
-            <w:pPr>
-              <w:ind w:left="360"/>
-              <w:rPr>
-                <w:rFonts w:ascii="Courier New" w:hAnsi="Courier New" w:cs="Courier New"/>
-                <w:sz w:val="18"/>
-                <w:szCs w:val="18"/>
-              </w:rPr>
-            </w:pPr>
-            <w:r>
-              <w:rPr>
-                <w:rFonts w:ascii="Courier New" w:hAnsi="Courier New" w:cs="Courier New"/>
-                <w:sz w:val="18"/>
-                <w:szCs w:val="18"/>
-              </w:rPr>
-              <w:t xml:space="preserve">      &lt;div class="modal-header"&gt;</w:t>
-            </w:r>
-          </w:p>
-          <w:p>
-            <w:pPr>
-              <w:ind w:left="360"/>
-              <w:rPr>
-                <w:rFonts w:ascii="Courier New" w:hAnsi="Courier New" w:cs="Courier New"/>
-                <w:sz w:val="18"/>
-                <w:szCs w:val="18"/>
-              </w:rPr>
-            </w:pPr>
-            <w:r>
-              <w:rPr>
-                <w:rFonts w:ascii="Courier New" w:hAnsi="Courier New" w:cs="Courier New"/>
-                <w:sz w:val="18"/>
-                <w:szCs w:val="18"/>
-              </w:rPr>
-              <w:t xml:space="preserve">          &lt;h4 class="modal-title" id="smallModalLabel"&gt;Tolak Pengajuan Udzur Ta'lim?&lt;/h4&gt;</w:t>
-            </w:r>
-          </w:p>
-          <w:p>
-            <w:pPr>
-              <w:ind w:left="360"/>
-              <w:rPr>
-                <w:rFonts w:ascii="Courier New" w:hAnsi="Courier New" w:cs="Courier New"/>
-                <w:sz w:val="18"/>
-                <w:szCs w:val="18"/>
-              </w:rPr>
-            </w:pPr>
-            <w:r>
-              <w:rPr>
-                <w:rFonts w:ascii="Courier New" w:hAnsi="Courier New" w:cs="Courier New"/>
-                <w:sz w:val="18"/>
-                <w:szCs w:val="18"/>
-              </w:rPr>
-              <w:t xml:space="preserve">      &lt;/div&gt;</w:t>
-            </w:r>
-          </w:p>
-          <w:p>
-            <w:pPr>
-              <w:ind w:left="360"/>
-              <w:rPr>
-                <w:rFonts w:ascii="Courier New" w:hAnsi="Courier New" w:cs="Courier New"/>
-                <w:sz w:val="18"/>
-                <w:szCs w:val="18"/>
-              </w:rPr>
-            </w:pPr>
-            <w:r>
-              <w:rPr>
-                <w:rFonts w:ascii="Courier New" w:hAnsi="Courier New" w:cs="Courier New"/>
-                <w:sz w:val="18"/>
-                <w:szCs w:val="18"/>
-              </w:rPr>
-              <w:t xml:space="preserve">      &lt;div class="modal-footer"&gt;</w:t>
-            </w:r>
-          </w:p>
-          <w:p>
-            <w:pPr>
-              <w:ind w:left="360"/>
-              <w:rPr>
-                <w:rFonts w:ascii="Courier New" w:hAnsi="Courier New" w:cs="Courier New"/>
-                <w:sz w:val="18"/>
-                <w:szCs w:val="18"/>
-              </w:rPr>
-            </w:pPr>
-            <w:r>
-              <w:rPr>
-                <w:rFonts w:ascii="Courier New" w:hAnsi="Courier New" w:cs="Courier New"/>
-                <w:sz w:val="18"/>
-                <w:szCs w:val="18"/>
-              </w:rPr>
-              <w:t xml:space="preserve">          &lt;a type="button" class="btn btn-danger btn-ok waves-effect"&gt;TOLAK&lt;/a&gt;</w:t>
-            </w:r>
-          </w:p>
-          <w:p>
-            <w:pPr>
-              <w:ind w:left="360"/>
-              <w:rPr>
-                <w:rFonts w:ascii="Courier New" w:hAnsi="Courier New" w:cs="Courier New"/>
-                <w:sz w:val="18"/>
-                <w:szCs w:val="18"/>
-              </w:rPr>
-            </w:pPr>
-            <w:r>
-              <w:rPr>
-                <w:rFonts w:ascii="Courier New" w:hAnsi="Courier New" w:cs="Courier New"/>
-                <w:sz w:val="18"/>
-                <w:szCs w:val="18"/>
-              </w:rPr>
-              <w:t xml:space="preserve">          &lt;button class="btn btn-link waves-effect" data-dismiss="modal"&gt;BATAL&lt;/button&gt;</w:t>
-            </w:r>
-          </w:p>
-          <w:p>
-            <w:pPr>
-              <w:ind w:left="360"/>
-              <w:rPr>
-                <w:rFonts w:ascii="Courier New" w:hAnsi="Courier New" w:cs="Courier New"/>
-                <w:sz w:val="18"/>
-                <w:szCs w:val="18"/>
-              </w:rPr>
-            </w:pPr>
-            <w:r>
-              <w:rPr>
-                <w:rFonts w:ascii="Courier New" w:hAnsi="Courier New" w:cs="Courier New"/>
-                <w:sz w:val="18"/>
-                <w:szCs w:val="18"/>
-              </w:rPr>
-              <w:t xml:space="preserve">      &lt;/div&gt;</w:t>
-            </w:r>
-          </w:p>
-          <w:p>
-            <w:pPr>
-              <w:ind w:left="360"/>
-              <w:rPr>
-                <w:rFonts w:ascii="Courier New" w:hAnsi="Courier New" w:cs="Courier New"/>
-                <w:sz w:val="18"/>
-                <w:szCs w:val="18"/>
-              </w:rPr>
-            </w:pPr>
-            <w:r>
-              <w:rPr>
-                <w:rFonts w:ascii="Courier New" w:hAnsi="Courier New" w:cs="Courier New"/>
-                <w:sz w:val="18"/>
-                <w:szCs w:val="18"/>
-              </w:rPr>
-              <w:t xml:space="preserve">  &lt;/div&gt;</w:t>
+              <w:t>&lt;h2&gt;DATA TAHSIN/TAHFIDZ&amp;nbsp;&amp;nbsp;&amp;nbsp;</w:t>
+            </w:r>
+          </w:p>
+          <w:p>
+            <w:pPr>
+              <w:ind w:left="360"/>
+              <w:rPr>
+                <w:rFonts w:ascii="Courier New" w:hAnsi="Courier New" w:cs="Courier New"/>
+                <w:sz w:val="18"/>
+                <w:szCs w:val="18"/>
+              </w:rPr>
+            </w:pPr>
+            <w:r>
+              <w:rPr>
+                <w:rFonts w:ascii="Courier New" w:hAnsi="Courier New" w:cs="Courier New"/>
+                <w:sz w:val="18"/>
+                <w:szCs w:val="18"/>
+              </w:rPr>
+              <w:t>&lt;a href="?page=inputtahsin" class="btn btn-sm btn-default waves-effect" title="Tambah Data Tahsin/Tahfidz &amp; Input Presensi Tahsin/Tahfidz"&gt;&lt;i class="material-icons"&gt;add&lt;/i&gt;&lt;span&gt;TAMBAH DATA&lt;/span&gt;&lt;/a&gt;&lt;/h2&gt;</w:t>
             </w:r>
           </w:p>
           <w:p>
@@ -17824,7 +16645,457 @@
                 <w:sz w:val="18"/>
                 <w:szCs w:val="18"/>
               </w:rPr>
-              <w:t xml:space="preserve">&lt;/div&gt;   </w:t>
+              <w:t xml:space="preserve">&lt;div class="body"&gt;                               </w:t>
+            </w:r>
+          </w:p>
+          <w:p>
+            <w:pPr>
+              <w:ind w:left="360"/>
+              <w:rPr>
+                <w:rFonts w:ascii="Courier New" w:hAnsi="Courier New" w:cs="Courier New"/>
+                <w:sz w:val="18"/>
+                <w:szCs w:val="18"/>
+              </w:rPr>
+            </w:pPr>
+            <w:r>
+              <w:rPr>
+                <w:rFonts w:ascii="Courier New" w:hAnsi="Courier New" w:cs="Courier New"/>
+                <w:sz w:val="18"/>
+                <w:szCs w:val="18"/>
+              </w:rPr>
+              <w:t>&lt;div class="table-responsive"&gt;</w:t>
+            </w:r>
+          </w:p>
+          <w:p>
+            <w:pPr>
+              <w:ind w:left="360"/>
+              <w:rPr>
+                <w:rFonts w:ascii="Courier New" w:hAnsi="Courier New" w:cs="Courier New"/>
+                <w:sz w:val="18"/>
+                <w:szCs w:val="18"/>
+              </w:rPr>
+            </w:pPr>
+            <w:r>
+              <w:rPr>
+                <w:rFonts w:ascii="Courier New" w:hAnsi="Courier New" w:cs="Courier New"/>
+                <w:sz w:val="18"/>
+                <w:szCs w:val="18"/>
+              </w:rPr>
+              <w:t xml:space="preserve">  &lt;table id="tableTahsin" class="table table-hover table-condensed"&gt;</w:t>
+            </w:r>
+          </w:p>
+          <w:p>
+            <w:pPr>
+              <w:ind w:left="360"/>
+              <w:rPr>
+                <w:rFonts w:ascii="Courier New" w:hAnsi="Courier New" w:cs="Courier New"/>
+                <w:sz w:val="18"/>
+                <w:szCs w:val="18"/>
+              </w:rPr>
+            </w:pPr>
+            <w:r>
+              <w:rPr>
+                <w:rFonts w:ascii="Courier New" w:hAnsi="Courier New" w:cs="Courier New"/>
+                <w:sz w:val="18"/>
+                <w:szCs w:val="18"/>
+              </w:rPr>
+              <w:t xml:space="preserve">    &lt;thead&gt;</w:t>
+            </w:r>
+          </w:p>
+          <w:p>
+            <w:pPr>
+              <w:ind w:left="360"/>
+              <w:rPr>
+                <w:rFonts w:ascii="Courier New" w:hAnsi="Courier New" w:cs="Courier New"/>
+                <w:sz w:val="18"/>
+                <w:szCs w:val="18"/>
+              </w:rPr>
+            </w:pPr>
+            <w:r>
+              <w:rPr>
+                <w:rFonts w:ascii="Courier New" w:hAnsi="Courier New" w:cs="Courier New"/>
+                <w:sz w:val="18"/>
+                <w:szCs w:val="18"/>
+              </w:rPr>
+              <w:t xml:space="preserve">      &lt;tr&gt;</w:t>
+            </w:r>
+          </w:p>
+          <w:p>
+            <w:pPr>
+              <w:ind w:left="360"/>
+              <w:rPr>
+                <w:rFonts w:ascii="Courier New" w:hAnsi="Courier New" w:cs="Courier New"/>
+                <w:sz w:val="18"/>
+                <w:szCs w:val="18"/>
+              </w:rPr>
+            </w:pPr>
+            <w:r>
+              <w:rPr>
+                <w:rFonts w:ascii="Courier New" w:hAnsi="Courier New" w:cs="Courier New"/>
+                <w:sz w:val="18"/>
+                <w:szCs w:val="18"/>
+              </w:rPr>
+              <w:t xml:space="preserve">        &lt;th&gt;#&lt;/th&gt;</w:t>
+            </w:r>
+          </w:p>
+          <w:p>
+            <w:pPr>
+              <w:ind w:left="360"/>
+              <w:rPr>
+                <w:rFonts w:ascii="Courier New" w:hAnsi="Courier New" w:cs="Courier New"/>
+                <w:sz w:val="18"/>
+                <w:szCs w:val="18"/>
+              </w:rPr>
+            </w:pPr>
+            <w:r>
+              <w:rPr>
+                <w:rFonts w:ascii="Courier New" w:hAnsi="Courier New" w:cs="Courier New"/>
+                <w:sz w:val="18"/>
+                <w:szCs w:val="18"/>
+              </w:rPr>
+              <w:t xml:space="preserve">        &lt;th&gt;Pekan ke&lt;/th&gt;</w:t>
+            </w:r>
+          </w:p>
+          <w:p>
+            <w:pPr>
+              <w:ind w:left="360"/>
+              <w:rPr>
+                <w:rFonts w:ascii="Courier New" w:hAnsi="Courier New" w:cs="Courier New"/>
+                <w:sz w:val="18"/>
+                <w:szCs w:val="18"/>
+              </w:rPr>
+            </w:pPr>
+            <w:r>
+              <w:rPr>
+                <w:rFonts w:ascii="Courier New" w:hAnsi="Courier New" w:cs="Courier New"/>
+                <w:sz w:val="18"/>
+                <w:szCs w:val="18"/>
+              </w:rPr>
+              <w:t xml:space="preserve">        &lt;th&gt;Hari - Tanggal&lt;/th&gt;</w:t>
+            </w:r>
+          </w:p>
+          <w:p>
+            <w:pPr>
+              <w:ind w:left="360"/>
+              <w:rPr>
+                <w:rFonts w:ascii="Courier New" w:hAnsi="Courier New" w:cs="Courier New"/>
+                <w:sz w:val="18"/>
+                <w:szCs w:val="18"/>
+              </w:rPr>
+            </w:pPr>
+            <w:r>
+              <w:rPr>
+                <w:rFonts w:ascii="Courier New" w:hAnsi="Courier New" w:cs="Courier New"/>
+                <w:sz w:val="18"/>
+                <w:szCs w:val="18"/>
+              </w:rPr>
+              <w:t xml:space="preserve">        &lt;th&gt;Tahsin&lt;/th&gt;</w:t>
+            </w:r>
+          </w:p>
+          <w:p>
+            <w:pPr>
+              <w:ind w:left="360"/>
+              <w:rPr>
+                <w:rFonts w:ascii="Courier New" w:hAnsi="Courier New" w:cs="Courier New"/>
+                <w:sz w:val="18"/>
+                <w:szCs w:val="18"/>
+              </w:rPr>
+            </w:pPr>
+            <w:r>
+              <w:rPr>
+                <w:rFonts w:ascii="Courier New" w:hAnsi="Courier New" w:cs="Courier New"/>
+                <w:sz w:val="18"/>
+                <w:szCs w:val="18"/>
+              </w:rPr>
+              <w:t xml:space="preserve">        &lt;th&gt;Deskripsi&lt;/th&gt;</w:t>
+            </w:r>
+          </w:p>
+          <w:p>
+            <w:pPr>
+              <w:ind w:left="360"/>
+              <w:rPr>
+                <w:rFonts w:ascii="Courier New" w:hAnsi="Courier New" w:cs="Courier New"/>
+                <w:sz w:val="18"/>
+                <w:szCs w:val="18"/>
+              </w:rPr>
+            </w:pPr>
+            <w:r>
+              <w:rPr>
+                <w:rFonts w:ascii="Courier New" w:hAnsi="Courier New" w:cs="Courier New"/>
+                <w:sz w:val="18"/>
+                <w:szCs w:val="18"/>
+              </w:rPr>
+              <w:t xml:space="preserve">        &lt;th&gt;Jumlah Hadir Mahasiswa Binaan&lt;/th&gt;</w:t>
+            </w:r>
+          </w:p>
+          <w:p>
+            <w:pPr>
+              <w:ind w:left="360"/>
+              <w:rPr>
+                <w:rFonts w:ascii="Courier New" w:hAnsi="Courier New" w:cs="Courier New"/>
+                <w:sz w:val="18"/>
+                <w:szCs w:val="18"/>
+              </w:rPr>
+            </w:pPr>
+            <w:r>
+              <w:rPr>
+                <w:rFonts w:ascii="Courier New" w:hAnsi="Courier New" w:cs="Courier New"/>
+                <w:sz w:val="18"/>
+                <w:szCs w:val="18"/>
+              </w:rPr>
+              <w:t xml:space="preserve">        &lt;th&gt;Aksi&lt;/th&gt;</w:t>
+            </w:r>
+          </w:p>
+          <w:p>
+            <w:pPr>
+              <w:ind w:left="360"/>
+              <w:rPr>
+                <w:rFonts w:ascii="Courier New" w:hAnsi="Courier New" w:cs="Courier New"/>
+                <w:sz w:val="18"/>
+                <w:szCs w:val="18"/>
+              </w:rPr>
+            </w:pPr>
+            <w:r>
+              <w:rPr>
+                <w:rFonts w:ascii="Courier New" w:hAnsi="Courier New" w:cs="Courier New"/>
+                <w:sz w:val="18"/>
+                <w:szCs w:val="18"/>
+              </w:rPr>
+              <w:t xml:space="preserve">      &lt;/tr&gt;</w:t>
+            </w:r>
+          </w:p>
+          <w:p>
+            <w:pPr>
+              <w:ind w:left="360"/>
+              <w:rPr>
+                <w:rFonts w:ascii="Courier New" w:hAnsi="Courier New" w:cs="Courier New"/>
+                <w:sz w:val="18"/>
+                <w:szCs w:val="18"/>
+              </w:rPr>
+            </w:pPr>
+            <w:r>
+              <w:rPr>
+                <w:rFonts w:ascii="Courier New" w:hAnsi="Courier New" w:cs="Courier New"/>
+                <w:sz w:val="18"/>
+                <w:szCs w:val="18"/>
+              </w:rPr>
+              <w:t xml:space="preserve">    &lt;/thead&gt;</w:t>
+            </w:r>
+          </w:p>
+          <w:p>
+            <w:pPr>
+              <w:ind w:left="360"/>
+              <w:rPr>
+                <w:rFonts w:ascii="Courier New" w:hAnsi="Courier New" w:cs="Courier New"/>
+                <w:sz w:val="18"/>
+                <w:szCs w:val="18"/>
+              </w:rPr>
+            </w:pPr>
+            <w:r>
+              <w:rPr>
+                <w:rFonts w:ascii="Courier New" w:hAnsi="Courier New" w:cs="Courier New"/>
+                <w:sz w:val="18"/>
+                <w:szCs w:val="18"/>
+              </w:rPr>
+              <w:t xml:space="preserve">    &lt;tbody&gt;</w:t>
+            </w:r>
+          </w:p>
+          <w:p>
+            <w:pPr>
+              <w:ind w:left="360"/>
+              <w:rPr>
+                <w:rFonts w:ascii="Courier New" w:hAnsi="Courier New" w:cs="Courier New"/>
+                <w:sz w:val="18"/>
+                <w:szCs w:val="18"/>
+              </w:rPr>
+            </w:pPr>
+            <w:r>
+              <w:rPr>
+                <w:rFonts w:ascii="Courier New" w:hAnsi="Courier New" w:cs="Courier New"/>
+                <w:sz w:val="18"/>
+                <w:szCs w:val="18"/>
+              </w:rPr>
+              <w:t xml:space="preserve">      &lt;?php </w:t>
+            </w:r>
+          </w:p>
+          <w:p>
+            <w:pPr>
+              <w:ind w:left="360"/>
+              <w:rPr>
+                <w:rFonts w:ascii="Courier New" w:hAnsi="Courier New" w:cs="Courier New"/>
+                <w:sz w:val="18"/>
+                <w:szCs w:val="18"/>
+              </w:rPr>
+            </w:pPr>
+            <w:r>
+              <w:rPr>
+                <w:rFonts w:ascii="Courier New" w:hAnsi="Courier New" w:cs="Courier New"/>
+                <w:sz w:val="18"/>
+                <w:szCs w:val="18"/>
+              </w:rPr>
+              <w:t xml:space="preserve">        </w:t>
+            </w:r>
+          </w:p>
+          <w:p>
+            <w:pPr>
+              <w:ind w:left="360"/>
+              <w:rPr>
+                <w:rFonts w:ascii="Courier New" w:hAnsi="Courier New" w:cs="Courier New"/>
+                <w:sz w:val="18"/>
+                <w:szCs w:val="18"/>
+              </w:rPr>
+            </w:pPr>
+            <w:r>
+              <w:rPr>
+                <w:rFonts w:ascii="Courier New" w:hAnsi="Courier New" w:cs="Courier New"/>
+                <w:sz w:val="18"/>
+                <w:szCs w:val="18"/>
+              </w:rPr>
+              <w:t xml:space="preserve">        $dataTahsin = tampilTahsin($idPembina);</w:t>
+            </w:r>
+          </w:p>
+          <w:p>
+            <w:pPr>
+              <w:ind w:left="360"/>
+              <w:rPr>
+                <w:rFonts w:ascii="Courier New" w:hAnsi="Courier New" w:cs="Courier New"/>
+                <w:sz w:val="18"/>
+                <w:szCs w:val="18"/>
+              </w:rPr>
+            </w:pPr>
+            <w:r>
+              <w:rPr>
+                <w:rFonts w:ascii="Courier New" w:hAnsi="Courier New" w:cs="Courier New"/>
+                <w:sz w:val="18"/>
+                <w:szCs w:val="18"/>
+              </w:rPr>
+              <w:t xml:space="preserve">        $no = 1;</w:t>
+            </w:r>
+          </w:p>
+          <w:p>
+            <w:pPr>
+              <w:ind w:left="360"/>
+              <w:rPr>
+                <w:rFonts w:ascii="Courier New" w:hAnsi="Courier New" w:cs="Courier New"/>
+                <w:sz w:val="18"/>
+                <w:szCs w:val="18"/>
+              </w:rPr>
+            </w:pPr>
+            <w:r>
+              <w:rPr>
+                <w:rFonts w:ascii="Courier New" w:hAnsi="Courier New" w:cs="Courier New"/>
+                <w:sz w:val="18"/>
+                <w:szCs w:val="18"/>
+              </w:rPr>
+              <w:t xml:space="preserve">        if (is_array($dataTahsin) || is_object($dataTahsin)){</w:t>
+            </w:r>
+          </w:p>
+          <w:p>
+            <w:pPr>
+              <w:ind w:left="360"/>
+              <w:rPr>
+                <w:rFonts w:ascii="Courier New" w:hAnsi="Courier New" w:cs="Courier New"/>
+                <w:sz w:val="18"/>
+                <w:szCs w:val="18"/>
+              </w:rPr>
+            </w:pPr>
+            <w:r>
+              <w:rPr>
+                <w:rFonts w:ascii="Courier New" w:hAnsi="Courier New" w:cs="Courier New"/>
+                <w:sz w:val="18"/>
+                <w:szCs w:val="18"/>
+              </w:rPr>
+              <w:t xml:space="preserve">          foreach($dataTahsin as $row){</w:t>
+            </w:r>
+          </w:p>
+          <w:p>
+            <w:pPr>
+              <w:ind w:left="360"/>
+              <w:rPr>
+                <w:rFonts w:ascii="Courier New" w:hAnsi="Courier New" w:cs="Courier New"/>
+                <w:sz w:val="18"/>
+                <w:szCs w:val="18"/>
+              </w:rPr>
+            </w:pPr>
+            <w:r>
+              <w:rPr>
+                <w:rFonts w:ascii="Courier New" w:hAnsi="Courier New" w:cs="Courier New"/>
+                <w:sz w:val="18"/>
+                <w:szCs w:val="18"/>
+              </w:rPr>
+              <w:t xml:space="preserve">       ?&gt;</w:t>
+            </w:r>
+          </w:p>
+          <w:p>
+            <w:pPr>
+              <w:ind w:left="360"/>
+              <w:rPr>
+                <w:rFonts w:ascii="Courier New" w:hAnsi="Courier New" w:cs="Courier New"/>
+                <w:sz w:val="18"/>
+                <w:szCs w:val="18"/>
+              </w:rPr>
+            </w:pPr>
+            <w:r>
+              <w:rPr>
+                <w:rFonts w:ascii="Courier New" w:hAnsi="Courier New" w:cs="Courier New"/>
+                <w:sz w:val="18"/>
+                <w:szCs w:val="18"/>
+              </w:rPr>
+              <w:t>&lt;tr&gt;</w:t>
+            </w:r>
+          </w:p>
+          <w:p>
+            <w:pPr>
+              <w:ind w:left="360"/>
+              <w:rPr>
+                <w:rFonts w:ascii="Courier New" w:hAnsi="Courier New" w:cs="Courier New"/>
+                <w:sz w:val="18"/>
+                <w:szCs w:val="18"/>
+              </w:rPr>
+            </w:pPr>
+            <w:r>
+              <w:rPr>
+                <w:rFonts w:ascii="Courier New" w:hAnsi="Courier New" w:cs="Courier New"/>
+                <w:sz w:val="18"/>
+                <w:szCs w:val="18"/>
+              </w:rPr>
+              <w:t xml:space="preserve">        &lt;td&gt;&lt;?php echo $no; ?&gt;&lt;/td&gt;</w:t>
+            </w:r>
+          </w:p>
+          <w:p>
+            <w:pPr>
+              <w:ind w:left="360"/>
+              <w:rPr>
+                <w:rFonts w:ascii="Courier New" w:hAnsi="Courier New" w:cs="Courier New"/>
+                <w:sz w:val="18"/>
+                <w:szCs w:val="18"/>
+              </w:rPr>
+            </w:pPr>
+            <w:r>
+              <w:rPr>
+                <w:rFonts w:ascii="Courier New" w:hAnsi="Courier New" w:cs="Courier New"/>
+                <w:sz w:val="18"/>
+                <w:szCs w:val="18"/>
+              </w:rPr>
+              <w:t xml:space="preserve">        &lt;td&gt;&lt;?php echo $row['pekan']; ?&gt;&lt;/td&gt;</w:t>
+            </w:r>
+          </w:p>
+          <w:p>
+            <w:pPr>
+              <w:ind w:left="360"/>
+              <w:rPr>
+                <w:rFonts w:ascii="Courier New" w:hAnsi="Courier New" w:cs="Courier New"/>
+                <w:sz w:val="18"/>
+                <w:szCs w:val="18"/>
+              </w:rPr>
+            </w:pPr>
+            <w:r>
+              <w:rPr>
+                <w:rFonts w:ascii="Courier New" w:hAnsi="Courier New" w:cs="Courier New"/>
+                <w:sz w:val="18"/>
+                <w:szCs w:val="18"/>
+              </w:rPr>
+              <w:t xml:space="preserve">        &lt;td&gt;&lt;?php echo date('d M Y', strtotime($row['tanggal'])); ?&gt;&lt;/td&gt;</w:t>
             </w:r>
           </w:p>
         </w:tc>
@@ -17879,601 +17150,6 @@
           <w:sz w:val="24"/>
           <w:szCs w:val="24"/>
         </w:rPr>
-        <w:t>Data Tahsin/Tahfidz</w:t>
-      </w:r>
-    </w:p>
-    <w:tbl>
-      <w:tblPr>
-        <w:tblStyle w:val="TableGrid"/>
-        <w:tblW w:w="7374" w:type="dxa"/>
-        <w:tblLook w:val="04A0" w:firstRow="1" w:lastRow="0" w:firstColumn="1" w:lastColumn="0" w:noHBand="0" w:noVBand="1"/>
-      </w:tblPr>
-      <w:tblGrid>
-        <w:gridCol w:w="7374"/>
-      </w:tblGrid>
-      <w:tr>
-        <w:trPr>
-          <w:trHeight w:val="2581"/>
-        </w:trPr>
-        <w:tc>
-          <w:tcPr>
-            <w:tcW w:w="7374" w:type="dxa"/>
-          </w:tcPr>
-          <w:p>
-            <w:pPr>
-              <w:ind w:left="360"/>
-              <w:rPr>
-                <w:rFonts w:ascii="Courier New" w:hAnsi="Courier New" w:cs="Courier New"/>
-                <w:sz w:val="18"/>
-                <w:szCs w:val="18"/>
-              </w:rPr>
-            </w:pPr>
-            <w:r>
-              <w:rPr>
-                <w:rFonts w:ascii="Courier New" w:hAnsi="Courier New" w:cs="Courier New"/>
-                <w:sz w:val="18"/>
-                <w:szCs w:val="18"/>
-              </w:rPr>
-              <w:t>&lt;h2&gt;DATA TAHSIN/TAHFIDZ&amp;nbsp;&amp;nbsp;&amp;nbsp;</w:t>
-            </w:r>
-          </w:p>
-          <w:p>
-            <w:pPr>
-              <w:ind w:left="360"/>
-              <w:rPr>
-                <w:rFonts w:ascii="Courier New" w:hAnsi="Courier New" w:cs="Courier New"/>
-                <w:sz w:val="18"/>
-                <w:szCs w:val="18"/>
-              </w:rPr>
-            </w:pPr>
-            <w:r>
-              <w:rPr>
-                <w:rFonts w:ascii="Courier New" w:hAnsi="Courier New" w:cs="Courier New"/>
-                <w:sz w:val="18"/>
-                <w:szCs w:val="18"/>
-              </w:rPr>
-              <w:t>&lt;a href="?page=inputtahsin" class="btn btn-sm btn-default waves-effect" title="Tambah Data Tahsin/Tahfidz &amp; Input Presensi Tahsin/Tahfidz"&gt;&lt;i class="material-icons"&gt;add&lt;/i&gt;&lt;span&gt;TAMBAH DATA&lt;/span&gt;&lt;/a&gt;&lt;/h2&gt;</w:t>
-            </w:r>
-          </w:p>
-          <w:p>
-            <w:pPr>
-              <w:ind w:left="360"/>
-              <w:rPr>
-                <w:rFonts w:ascii="Courier New" w:hAnsi="Courier New" w:cs="Courier New"/>
-                <w:sz w:val="18"/>
-                <w:szCs w:val="18"/>
-              </w:rPr>
-            </w:pPr>
-            <w:r>
-              <w:rPr>
-                <w:rFonts w:ascii="Courier New" w:hAnsi="Courier New" w:cs="Courier New"/>
-                <w:sz w:val="18"/>
-                <w:szCs w:val="18"/>
-              </w:rPr>
-              <w:t>&lt;/div&gt;</w:t>
-            </w:r>
-          </w:p>
-          <w:p>
-            <w:pPr>
-              <w:ind w:left="360"/>
-              <w:rPr>
-                <w:rFonts w:ascii="Courier New" w:hAnsi="Courier New" w:cs="Courier New"/>
-                <w:sz w:val="18"/>
-                <w:szCs w:val="18"/>
-              </w:rPr>
-            </w:pPr>
-            <w:r>
-              <w:rPr>
-                <w:rFonts w:ascii="Courier New" w:hAnsi="Courier New" w:cs="Courier New"/>
-                <w:sz w:val="18"/>
-                <w:szCs w:val="18"/>
-              </w:rPr>
-              <w:t xml:space="preserve">&lt;div class="body"&gt;                               </w:t>
-            </w:r>
-          </w:p>
-          <w:p>
-            <w:pPr>
-              <w:ind w:left="360"/>
-              <w:rPr>
-                <w:rFonts w:ascii="Courier New" w:hAnsi="Courier New" w:cs="Courier New"/>
-                <w:sz w:val="18"/>
-                <w:szCs w:val="18"/>
-              </w:rPr>
-            </w:pPr>
-            <w:r>
-              <w:rPr>
-                <w:rFonts w:ascii="Courier New" w:hAnsi="Courier New" w:cs="Courier New"/>
-                <w:sz w:val="18"/>
-                <w:szCs w:val="18"/>
-              </w:rPr>
-              <w:t>&lt;div class="table-responsive"&gt;</w:t>
-            </w:r>
-          </w:p>
-          <w:p>
-            <w:pPr>
-              <w:ind w:left="360"/>
-              <w:rPr>
-                <w:rFonts w:ascii="Courier New" w:hAnsi="Courier New" w:cs="Courier New"/>
-                <w:sz w:val="18"/>
-                <w:szCs w:val="18"/>
-              </w:rPr>
-            </w:pPr>
-            <w:r>
-              <w:rPr>
-                <w:rFonts w:ascii="Courier New" w:hAnsi="Courier New" w:cs="Courier New"/>
-                <w:sz w:val="18"/>
-                <w:szCs w:val="18"/>
-              </w:rPr>
-              <w:t xml:space="preserve">  &lt;table id="tableTahsin" class="table table-hover table-condensed"&gt;</w:t>
-            </w:r>
-          </w:p>
-          <w:p>
-            <w:pPr>
-              <w:ind w:left="360"/>
-              <w:rPr>
-                <w:rFonts w:ascii="Courier New" w:hAnsi="Courier New" w:cs="Courier New"/>
-                <w:sz w:val="18"/>
-                <w:szCs w:val="18"/>
-              </w:rPr>
-            </w:pPr>
-            <w:r>
-              <w:rPr>
-                <w:rFonts w:ascii="Courier New" w:hAnsi="Courier New" w:cs="Courier New"/>
-                <w:sz w:val="18"/>
-                <w:szCs w:val="18"/>
-              </w:rPr>
-              <w:t xml:space="preserve">    &lt;thead&gt;</w:t>
-            </w:r>
-          </w:p>
-          <w:p>
-            <w:pPr>
-              <w:ind w:left="360"/>
-              <w:rPr>
-                <w:rFonts w:ascii="Courier New" w:hAnsi="Courier New" w:cs="Courier New"/>
-                <w:sz w:val="18"/>
-                <w:szCs w:val="18"/>
-              </w:rPr>
-            </w:pPr>
-            <w:r>
-              <w:rPr>
-                <w:rFonts w:ascii="Courier New" w:hAnsi="Courier New" w:cs="Courier New"/>
-                <w:sz w:val="18"/>
-                <w:szCs w:val="18"/>
-              </w:rPr>
-              <w:t xml:space="preserve">      &lt;tr&gt;</w:t>
-            </w:r>
-          </w:p>
-          <w:p>
-            <w:pPr>
-              <w:ind w:left="360"/>
-              <w:rPr>
-                <w:rFonts w:ascii="Courier New" w:hAnsi="Courier New" w:cs="Courier New"/>
-                <w:sz w:val="18"/>
-                <w:szCs w:val="18"/>
-              </w:rPr>
-            </w:pPr>
-            <w:r>
-              <w:rPr>
-                <w:rFonts w:ascii="Courier New" w:hAnsi="Courier New" w:cs="Courier New"/>
-                <w:sz w:val="18"/>
-                <w:szCs w:val="18"/>
-              </w:rPr>
-              <w:t xml:space="preserve">        &lt;th&gt;#&lt;/th&gt;</w:t>
-            </w:r>
-          </w:p>
-          <w:p>
-            <w:pPr>
-              <w:ind w:left="360"/>
-              <w:rPr>
-                <w:rFonts w:ascii="Courier New" w:hAnsi="Courier New" w:cs="Courier New"/>
-                <w:sz w:val="18"/>
-                <w:szCs w:val="18"/>
-              </w:rPr>
-            </w:pPr>
-            <w:r>
-              <w:rPr>
-                <w:rFonts w:ascii="Courier New" w:hAnsi="Courier New" w:cs="Courier New"/>
-                <w:sz w:val="18"/>
-                <w:szCs w:val="18"/>
-              </w:rPr>
-              <w:t xml:space="preserve">        &lt;th&gt;Pekan ke&lt;/th&gt;</w:t>
-            </w:r>
-          </w:p>
-          <w:p>
-            <w:pPr>
-              <w:ind w:left="360"/>
-              <w:rPr>
-                <w:rFonts w:ascii="Courier New" w:hAnsi="Courier New" w:cs="Courier New"/>
-                <w:sz w:val="18"/>
-                <w:szCs w:val="18"/>
-              </w:rPr>
-            </w:pPr>
-            <w:r>
-              <w:rPr>
-                <w:rFonts w:ascii="Courier New" w:hAnsi="Courier New" w:cs="Courier New"/>
-                <w:sz w:val="18"/>
-                <w:szCs w:val="18"/>
-              </w:rPr>
-              <w:t xml:space="preserve">        &lt;th&gt;Hari - Tanggal&lt;/th&gt;</w:t>
-            </w:r>
-          </w:p>
-          <w:p>
-            <w:pPr>
-              <w:ind w:left="360"/>
-              <w:rPr>
-                <w:rFonts w:ascii="Courier New" w:hAnsi="Courier New" w:cs="Courier New"/>
-                <w:sz w:val="18"/>
-                <w:szCs w:val="18"/>
-              </w:rPr>
-            </w:pPr>
-            <w:r>
-              <w:rPr>
-                <w:rFonts w:ascii="Courier New" w:hAnsi="Courier New" w:cs="Courier New"/>
-                <w:sz w:val="18"/>
-                <w:szCs w:val="18"/>
-              </w:rPr>
-              <w:t xml:space="preserve">        &lt;th&gt;Tahsin&lt;/th&gt;</w:t>
-            </w:r>
-          </w:p>
-          <w:p>
-            <w:pPr>
-              <w:ind w:left="360"/>
-              <w:rPr>
-                <w:rFonts w:ascii="Courier New" w:hAnsi="Courier New" w:cs="Courier New"/>
-                <w:sz w:val="18"/>
-                <w:szCs w:val="18"/>
-              </w:rPr>
-            </w:pPr>
-            <w:r>
-              <w:rPr>
-                <w:rFonts w:ascii="Courier New" w:hAnsi="Courier New" w:cs="Courier New"/>
-                <w:sz w:val="18"/>
-                <w:szCs w:val="18"/>
-              </w:rPr>
-              <w:t xml:space="preserve">        &lt;th&gt;Deskripsi&lt;/th&gt;</w:t>
-            </w:r>
-          </w:p>
-          <w:p>
-            <w:pPr>
-              <w:ind w:left="360"/>
-              <w:rPr>
-                <w:rFonts w:ascii="Courier New" w:hAnsi="Courier New" w:cs="Courier New"/>
-                <w:sz w:val="18"/>
-                <w:szCs w:val="18"/>
-              </w:rPr>
-            </w:pPr>
-            <w:r>
-              <w:rPr>
-                <w:rFonts w:ascii="Courier New" w:hAnsi="Courier New" w:cs="Courier New"/>
-                <w:sz w:val="18"/>
-                <w:szCs w:val="18"/>
-              </w:rPr>
-              <w:t xml:space="preserve">        &lt;th&gt;Jumlah Hadir Mahasiswa Binaan&lt;/th&gt;</w:t>
-            </w:r>
-          </w:p>
-          <w:p>
-            <w:pPr>
-              <w:ind w:left="360"/>
-              <w:rPr>
-                <w:rFonts w:ascii="Courier New" w:hAnsi="Courier New" w:cs="Courier New"/>
-                <w:sz w:val="18"/>
-                <w:szCs w:val="18"/>
-              </w:rPr>
-            </w:pPr>
-            <w:r>
-              <w:rPr>
-                <w:rFonts w:ascii="Courier New" w:hAnsi="Courier New" w:cs="Courier New"/>
-                <w:sz w:val="18"/>
-                <w:szCs w:val="18"/>
-              </w:rPr>
-              <w:t xml:space="preserve">        &lt;th&gt;Aksi&lt;/th&gt;</w:t>
-            </w:r>
-          </w:p>
-          <w:p>
-            <w:pPr>
-              <w:ind w:left="360"/>
-              <w:rPr>
-                <w:rFonts w:ascii="Courier New" w:hAnsi="Courier New" w:cs="Courier New"/>
-                <w:sz w:val="18"/>
-                <w:szCs w:val="18"/>
-              </w:rPr>
-            </w:pPr>
-            <w:r>
-              <w:rPr>
-                <w:rFonts w:ascii="Courier New" w:hAnsi="Courier New" w:cs="Courier New"/>
-                <w:sz w:val="18"/>
-                <w:szCs w:val="18"/>
-              </w:rPr>
-              <w:t xml:space="preserve">      &lt;/tr&gt;</w:t>
-            </w:r>
-          </w:p>
-          <w:p>
-            <w:pPr>
-              <w:ind w:left="360"/>
-              <w:rPr>
-                <w:rFonts w:ascii="Courier New" w:hAnsi="Courier New" w:cs="Courier New"/>
-                <w:sz w:val="18"/>
-                <w:szCs w:val="18"/>
-              </w:rPr>
-            </w:pPr>
-            <w:r>
-              <w:rPr>
-                <w:rFonts w:ascii="Courier New" w:hAnsi="Courier New" w:cs="Courier New"/>
-                <w:sz w:val="18"/>
-                <w:szCs w:val="18"/>
-              </w:rPr>
-              <w:t xml:space="preserve">    &lt;/thead&gt;</w:t>
-            </w:r>
-          </w:p>
-          <w:p>
-            <w:pPr>
-              <w:ind w:left="360"/>
-              <w:rPr>
-                <w:rFonts w:ascii="Courier New" w:hAnsi="Courier New" w:cs="Courier New"/>
-                <w:sz w:val="18"/>
-                <w:szCs w:val="18"/>
-              </w:rPr>
-            </w:pPr>
-            <w:r>
-              <w:rPr>
-                <w:rFonts w:ascii="Courier New" w:hAnsi="Courier New" w:cs="Courier New"/>
-                <w:sz w:val="18"/>
-                <w:szCs w:val="18"/>
-              </w:rPr>
-              <w:t xml:space="preserve">    &lt;tbody&gt;</w:t>
-            </w:r>
-          </w:p>
-          <w:p>
-            <w:pPr>
-              <w:ind w:left="360"/>
-              <w:rPr>
-                <w:rFonts w:ascii="Courier New" w:hAnsi="Courier New" w:cs="Courier New"/>
-                <w:sz w:val="18"/>
-                <w:szCs w:val="18"/>
-              </w:rPr>
-            </w:pPr>
-            <w:r>
-              <w:rPr>
-                <w:rFonts w:ascii="Courier New" w:hAnsi="Courier New" w:cs="Courier New"/>
-                <w:sz w:val="18"/>
-                <w:szCs w:val="18"/>
-              </w:rPr>
-              <w:t xml:space="preserve">      &lt;?php </w:t>
-            </w:r>
-          </w:p>
-          <w:p>
-            <w:pPr>
-              <w:ind w:left="360"/>
-              <w:rPr>
-                <w:rFonts w:ascii="Courier New" w:hAnsi="Courier New" w:cs="Courier New"/>
-                <w:sz w:val="18"/>
-                <w:szCs w:val="18"/>
-              </w:rPr>
-            </w:pPr>
-            <w:r>
-              <w:rPr>
-                <w:rFonts w:ascii="Courier New" w:hAnsi="Courier New" w:cs="Courier New"/>
-                <w:sz w:val="18"/>
-                <w:szCs w:val="18"/>
-              </w:rPr>
-              <w:t xml:space="preserve">        </w:t>
-            </w:r>
-          </w:p>
-          <w:p>
-            <w:pPr>
-              <w:ind w:left="360"/>
-              <w:rPr>
-                <w:rFonts w:ascii="Courier New" w:hAnsi="Courier New" w:cs="Courier New"/>
-                <w:sz w:val="18"/>
-                <w:szCs w:val="18"/>
-              </w:rPr>
-            </w:pPr>
-            <w:r>
-              <w:rPr>
-                <w:rFonts w:ascii="Courier New" w:hAnsi="Courier New" w:cs="Courier New"/>
-                <w:sz w:val="18"/>
-                <w:szCs w:val="18"/>
-              </w:rPr>
-              <w:t xml:space="preserve">        $dataTahsin = tampilTahsin($idPembina);</w:t>
-            </w:r>
-          </w:p>
-          <w:p>
-            <w:pPr>
-              <w:ind w:left="360"/>
-              <w:rPr>
-                <w:rFonts w:ascii="Courier New" w:hAnsi="Courier New" w:cs="Courier New"/>
-                <w:sz w:val="18"/>
-                <w:szCs w:val="18"/>
-              </w:rPr>
-            </w:pPr>
-            <w:r>
-              <w:rPr>
-                <w:rFonts w:ascii="Courier New" w:hAnsi="Courier New" w:cs="Courier New"/>
-                <w:sz w:val="18"/>
-                <w:szCs w:val="18"/>
-              </w:rPr>
-              <w:t xml:space="preserve">        $no = 1;</w:t>
-            </w:r>
-          </w:p>
-          <w:p>
-            <w:pPr>
-              <w:ind w:left="360"/>
-              <w:rPr>
-                <w:rFonts w:ascii="Courier New" w:hAnsi="Courier New" w:cs="Courier New"/>
-                <w:sz w:val="18"/>
-                <w:szCs w:val="18"/>
-              </w:rPr>
-            </w:pPr>
-            <w:r>
-              <w:rPr>
-                <w:rFonts w:ascii="Courier New" w:hAnsi="Courier New" w:cs="Courier New"/>
-                <w:sz w:val="18"/>
-                <w:szCs w:val="18"/>
-              </w:rPr>
-              <w:t xml:space="preserve">        if (is_array($dataTahsin) || is_object($dataTahsin)){</w:t>
-            </w:r>
-          </w:p>
-          <w:p>
-            <w:pPr>
-              <w:ind w:left="360"/>
-              <w:rPr>
-                <w:rFonts w:ascii="Courier New" w:hAnsi="Courier New" w:cs="Courier New"/>
-                <w:sz w:val="18"/>
-                <w:szCs w:val="18"/>
-              </w:rPr>
-            </w:pPr>
-            <w:r>
-              <w:rPr>
-                <w:rFonts w:ascii="Courier New" w:hAnsi="Courier New" w:cs="Courier New"/>
-                <w:sz w:val="18"/>
-                <w:szCs w:val="18"/>
-              </w:rPr>
-              <w:t xml:space="preserve">          foreach($dataTahsin as $row){</w:t>
-            </w:r>
-          </w:p>
-          <w:p>
-            <w:pPr>
-              <w:ind w:left="360"/>
-              <w:rPr>
-                <w:rFonts w:ascii="Courier New" w:hAnsi="Courier New" w:cs="Courier New"/>
-                <w:sz w:val="18"/>
-                <w:szCs w:val="18"/>
-              </w:rPr>
-            </w:pPr>
-            <w:r>
-              <w:rPr>
-                <w:rFonts w:ascii="Courier New" w:hAnsi="Courier New" w:cs="Courier New"/>
-                <w:sz w:val="18"/>
-                <w:szCs w:val="18"/>
-              </w:rPr>
-              <w:t xml:space="preserve">       ?&gt;</w:t>
-            </w:r>
-          </w:p>
-          <w:p>
-            <w:pPr>
-              <w:ind w:left="360"/>
-              <w:rPr>
-                <w:rFonts w:ascii="Courier New" w:hAnsi="Courier New" w:cs="Courier New"/>
-                <w:sz w:val="18"/>
-                <w:szCs w:val="18"/>
-              </w:rPr>
-            </w:pPr>
-            <w:r>
-              <w:rPr>
-                <w:rFonts w:ascii="Courier New" w:hAnsi="Courier New" w:cs="Courier New"/>
-                <w:sz w:val="18"/>
-                <w:szCs w:val="18"/>
-              </w:rPr>
-              <w:t>&lt;tr&gt;</w:t>
-            </w:r>
-          </w:p>
-          <w:p>
-            <w:pPr>
-              <w:ind w:left="360"/>
-              <w:rPr>
-                <w:rFonts w:ascii="Courier New" w:hAnsi="Courier New" w:cs="Courier New"/>
-                <w:sz w:val="18"/>
-                <w:szCs w:val="18"/>
-              </w:rPr>
-            </w:pPr>
-            <w:r>
-              <w:rPr>
-                <w:rFonts w:ascii="Courier New" w:hAnsi="Courier New" w:cs="Courier New"/>
-                <w:sz w:val="18"/>
-                <w:szCs w:val="18"/>
-              </w:rPr>
-              <w:t xml:space="preserve">        &lt;td&gt;&lt;?php echo $no; ?&gt;&lt;/td&gt;</w:t>
-            </w:r>
-          </w:p>
-          <w:p>
-            <w:pPr>
-              <w:ind w:left="360"/>
-              <w:rPr>
-                <w:rFonts w:ascii="Courier New" w:hAnsi="Courier New" w:cs="Courier New"/>
-                <w:sz w:val="18"/>
-                <w:szCs w:val="18"/>
-              </w:rPr>
-            </w:pPr>
-            <w:r>
-              <w:rPr>
-                <w:rFonts w:ascii="Courier New" w:hAnsi="Courier New" w:cs="Courier New"/>
-                <w:sz w:val="18"/>
-                <w:szCs w:val="18"/>
-              </w:rPr>
-              <w:t xml:space="preserve">        &lt;td&gt;&lt;?php echo $row['pekan']; ?&gt;&lt;/td&gt;</w:t>
-            </w:r>
-          </w:p>
-          <w:p>
-            <w:pPr>
-              <w:ind w:left="360"/>
-              <w:rPr>
-                <w:rFonts w:ascii="Courier New" w:hAnsi="Courier New" w:cs="Courier New"/>
-                <w:sz w:val="18"/>
-                <w:szCs w:val="18"/>
-              </w:rPr>
-            </w:pPr>
-            <w:r>
-              <w:rPr>
-                <w:rFonts w:ascii="Courier New" w:hAnsi="Courier New" w:cs="Courier New"/>
-                <w:sz w:val="18"/>
-                <w:szCs w:val="18"/>
-              </w:rPr>
-              <w:t xml:space="preserve">        &lt;td&gt;&lt;?php echo date('d M Y', strtotime($row['tanggal'])); ?&gt;&lt;/td&gt;</w:t>
-            </w:r>
-          </w:p>
-        </w:tc>
-      </w:tr>
-    </w:tbl>
-    <w:p/>
-    <w:p>
-      <w:pPr>
-        <w:pStyle w:val="ListParagraph"/>
-        <w:numPr>
-          <w:ilvl w:val="0"/>
-          <w:numId w:val="1"/>
-        </w:numPr>
-        <w:spacing w:line="240" w:lineRule="auto"/>
-        <w:ind w:left="567" w:hanging="567"/>
-        <w:rPr>
-          <w:rFonts w:ascii="Times New Roman" w:hAnsi="Times New Roman" w:cs="Times New Roman"/>
-          <w:sz w:val="24"/>
-          <w:szCs w:val="24"/>
-        </w:rPr>
-      </w:pPr>
-      <w:r>
-        <w:rPr>
-          <w:rFonts w:ascii="Times New Roman" w:hAnsi="Times New Roman" w:cs="Times New Roman"/>
-          <w:i/>
-          <w:sz w:val="24"/>
-          <w:szCs w:val="24"/>
-        </w:rPr>
-        <w:lastRenderedPageBreak/>
-        <w:t>Source</w:t>
-      </w:r>
-      <w:r>
-        <w:rPr>
-          <w:rFonts w:ascii="Times New Roman" w:hAnsi="Times New Roman" w:cs="Times New Roman"/>
-          <w:i/>
-          <w:sz w:val="24"/>
-          <w:szCs w:val="24"/>
-        </w:rPr>
-        <w:t xml:space="preserve"> Code</w:t>
-      </w:r>
-      <w:r>
-        <w:rPr>
-          <w:rFonts w:ascii="Times New Roman" w:hAnsi="Times New Roman" w:cs="Times New Roman"/>
-          <w:i/>
-          <w:sz w:val="24"/>
-          <w:szCs w:val="24"/>
-        </w:rPr>
-        <w:t xml:space="preserve"> </w:t>
-      </w:r>
-      <w:r>
-        <w:rPr>
-          <w:rFonts w:ascii="Times New Roman" w:hAnsi="Times New Roman" w:cs="Times New Roman"/>
-          <w:sz w:val="24"/>
-          <w:szCs w:val="24"/>
-        </w:rPr>
         <w:t>Tambah Data Tahsin/Tahfidz &amp; Input Presensi Tahsin/Tahfidz</w:t>
       </w:r>
     </w:p>
@@ -18743,6 +17419,7 @@
                 <w:sz w:val="18"/>
                 <w:szCs w:val="18"/>
               </w:rPr>
+              <w:lastRenderedPageBreak/>
               <w:t xml:space="preserve">        &lt;option value="badaashar"&gt;Tahsin Ba'da Ashar&lt;/option&gt;</w:t>
             </w:r>
           </w:p>
@@ -19406,7 +18083,6 @@
           <w:sz w:val="24"/>
           <w:szCs w:val="24"/>
         </w:rPr>
-        <w:lastRenderedPageBreak/>
         <w:t>Source</w:t>
       </w:r>
       <w:r>
@@ -19756,6 +18432,7 @@
                 <w:sz w:val="18"/>
                 <w:szCs w:val="18"/>
               </w:rPr>
+              <w:lastRenderedPageBreak/>
               <w:t xml:space="preserve">    &lt;tbody&gt;</w:t>
             </w:r>
           </w:p>
@@ -20386,16 +19063,7 @@
                 <w:sz w:val="18"/>
                 <w:szCs w:val="18"/>
               </w:rPr>
-              <w:t xml:space="preserve">      &lt;td&gt;&lt;?php if($row['gender'] == 'Ikhwan'){echo '&lt;span class="label bg-light-blue"&gt;Ikhwan&lt;/span&gt;';} else </w:t>
-            </w:r>
-            <w:r>
-              <w:rPr>
-                <w:rFonts w:ascii="Courier New" w:hAnsi="Courier New" w:cs="Courier New"/>
-                <w:sz w:val="18"/>
-                <w:szCs w:val="18"/>
-              </w:rPr>
-              <w:lastRenderedPageBreak/>
-              <w:t>if($row['gender'] == 'Akhwat' ){echo '&lt;span class="label bg-pink"&gt;Akhwat&lt;/span&gt;';} ?&gt;&lt;/td&gt;</w:t>
+              <w:t xml:space="preserve">      &lt;td&gt;&lt;?php if($row['gender'] == 'Ikhwan'){echo '&lt;span class="label bg-light-blue"&gt;Ikhwan&lt;/span&gt;';} else if($row['gender'] == 'Akhwat' ){echo '&lt;span class="label bg-pink"&gt;Akhwat&lt;/span&gt;';} ?&gt;&lt;/td&gt;</w:t>
             </w:r>
           </w:p>
           <w:p>
@@ -20572,715 +19240,7 @@
       </w:tr>
     </w:tbl>
     <w:p/>
-    <w:p>
-      <w:pPr>
-        <w:pStyle w:val="ListParagraph"/>
-        <w:numPr>
-          <w:ilvl w:val="0"/>
-          <w:numId w:val="1"/>
-        </w:numPr>
-        <w:spacing w:line="240" w:lineRule="auto"/>
-        <w:ind w:left="567" w:hanging="567"/>
-        <w:rPr>
-          <w:rFonts w:ascii="Times New Roman" w:hAnsi="Times New Roman" w:cs="Times New Roman"/>
-          <w:sz w:val="24"/>
-          <w:szCs w:val="24"/>
-        </w:rPr>
-      </w:pPr>
-      <w:r>
-        <w:rPr>
-          <w:rFonts w:ascii="Times New Roman" w:hAnsi="Times New Roman" w:cs="Times New Roman"/>
-          <w:i/>
-          <w:sz w:val="24"/>
-          <w:szCs w:val="24"/>
-        </w:rPr>
-        <w:t>Source</w:t>
-      </w:r>
-      <w:r>
-        <w:rPr>
-          <w:rFonts w:ascii="Times New Roman" w:hAnsi="Times New Roman" w:cs="Times New Roman"/>
-          <w:i/>
-          <w:sz w:val="24"/>
-          <w:szCs w:val="24"/>
-        </w:rPr>
-        <w:t xml:space="preserve"> Code</w:t>
-      </w:r>
-      <w:r>
-        <w:rPr>
-          <w:rFonts w:ascii="Times New Roman" w:hAnsi="Times New Roman" w:cs="Times New Roman"/>
-          <w:i/>
-          <w:sz w:val="24"/>
-          <w:szCs w:val="24"/>
-        </w:rPr>
-        <w:t xml:space="preserve"> </w:t>
-      </w:r>
-      <w:r>
-        <w:rPr>
-          <w:rFonts w:ascii="Times New Roman" w:hAnsi="Times New Roman" w:cs="Times New Roman"/>
-          <w:sz w:val="24"/>
-          <w:szCs w:val="24"/>
-        </w:rPr>
-        <w:t>Data Udzur Tahsin/Tahfidz</w:t>
-      </w:r>
-    </w:p>
-    <w:tbl>
-      <w:tblPr>
-        <w:tblStyle w:val="TableGrid"/>
-        <w:tblW w:w="8354" w:type="dxa"/>
-        <w:tblLook w:val="04A0" w:firstRow="1" w:lastRow="0" w:firstColumn="1" w:lastColumn="0" w:noHBand="0" w:noVBand="1"/>
-      </w:tblPr>
-      <w:tblGrid>
-        <w:gridCol w:w="8354"/>
-      </w:tblGrid>
-      <w:tr>
-        <w:trPr>
-          <w:trHeight w:val="2581"/>
-        </w:trPr>
-        <w:tc>
-          <w:tcPr>
-            <w:tcW w:w="8354" w:type="dxa"/>
-          </w:tcPr>
-          <w:p>
-            <w:pPr>
-              <w:ind w:left="360"/>
-              <w:rPr>
-                <w:rFonts w:ascii="Courier New" w:hAnsi="Courier New" w:cs="Courier New"/>
-                <w:sz w:val="18"/>
-                <w:szCs w:val="18"/>
-              </w:rPr>
-            </w:pPr>
-            <w:r>
-              <w:rPr>
-                <w:rFonts w:ascii="Courier New" w:hAnsi="Courier New" w:cs="Courier New"/>
-                <w:sz w:val="18"/>
-                <w:szCs w:val="18"/>
-              </w:rPr>
-              <w:t>&lt;h2&gt;DATA UDZUR TAHSIN/TAHFIDZ &amp;nbsp;&amp;nbsp;&amp;nbsp;</w:t>
-            </w:r>
-          </w:p>
-          <w:p>
-            <w:pPr>
-              <w:ind w:left="360"/>
-              <w:rPr>
-                <w:rFonts w:ascii="Courier New" w:hAnsi="Courier New" w:cs="Courier New"/>
-                <w:sz w:val="18"/>
-                <w:szCs w:val="18"/>
-              </w:rPr>
-            </w:pPr>
-            <w:r>
-              <w:rPr>
-                <w:rFonts w:ascii="Courier New" w:hAnsi="Courier New" w:cs="Courier New"/>
-                <w:sz w:val="18"/>
-                <w:szCs w:val="18"/>
-              </w:rPr>
-              <w:t>&lt;/h2&gt;</w:t>
-            </w:r>
-          </w:p>
-          <w:p>
-            <w:pPr>
-              <w:ind w:left="360"/>
-              <w:rPr>
-                <w:rFonts w:ascii="Courier New" w:hAnsi="Courier New" w:cs="Courier New"/>
-                <w:sz w:val="18"/>
-                <w:szCs w:val="18"/>
-              </w:rPr>
-            </w:pPr>
-            <w:r>
-              <w:rPr>
-                <w:rFonts w:ascii="Courier New" w:hAnsi="Courier New" w:cs="Courier New"/>
-                <w:sz w:val="18"/>
-                <w:szCs w:val="18"/>
-              </w:rPr>
-              <w:t>&lt;/div&gt;</w:t>
-            </w:r>
-          </w:p>
-          <w:p>
-            <w:pPr>
-              <w:ind w:left="360"/>
-              <w:rPr>
-                <w:rFonts w:ascii="Courier New" w:hAnsi="Courier New" w:cs="Courier New"/>
-                <w:sz w:val="18"/>
-                <w:szCs w:val="18"/>
-              </w:rPr>
-            </w:pPr>
-            <w:r>
-              <w:rPr>
-                <w:rFonts w:ascii="Courier New" w:hAnsi="Courier New" w:cs="Courier New"/>
-                <w:sz w:val="18"/>
-                <w:szCs w:val="18"/>
-              </w:rPr>
-              <w:t xml:space="preserve">&lt;div class="body"&gt;                               </w:t>
-            </w:r>
-          </w:p>
-          <w:p>
-            <w:pPr>
-              <w:ind w:left="360"/>
-              <w:rPr>
-                <w:rFonts w:ascii="Courier New" w:hAnsi="Courier New" w:cs="Courier New"/>
-                <w:sz w:val="18"/>
-                <w:szCs w:val="18"/>
-              </w:rPr>
-            </w:pPr>
-            <w:r>
-              <w:rPr>
-                <w:rFonts w:ascii="Courier New" w:hAnsi="Courier New" w:cs="Courier New"/>
-                <w:sz w:val="18"/>
-                <w:szCs w:val="18"/>
-              </w:rPr>
-              <w:t>&lt;div class="table-responsive"&gt;</w:t>
-            </w:r>
-          </w:p>
-          <w:p>
-            <w:pPr>
-              <w:ind w:left="360"/>
-              <w:rPr>
-                <w:rFonts w:ascii="Courier New" w:hAnsi="Courier New" w:cs="Courier New"/>
-                <w:sz w:val="18"/>
-                <w:szCs w:val="18"/>
-              </w:rPr>
-            </w:pPr>
-            <w:r>
-              <w:rPr>
-                <w:rFonts w:ascii="Courier New" w:hAnsi="Courier New" w:cs="Courier New"/>
-                <w:sz w:val="18"/>
-                <w:szCs w:val="18"/>
-              </w:rPr>
-              <w:t xml:space="preserve">  &lt;table id="tableUdzur" class="table table-hover table-condensed"&gt;</w:t>
-            </w:r>
-          </w:p>
-          <w:p>
-            <w:pPr>
-              <w:ind w:left="360"/>
-              <w:rPr>
-                <w:rFonts w:ascii="Courier New" w:hAnsi="Courier New" w:cs="Courier New"/>
-                <w:sz w:val="18"/>
-                <w:szCs w:val="18"/>
-              </w:rPr>
-            </w:pPr>
-            <w:r>
-              <w:rPr>
-                <w:rFonts w:ascii="Courier New" w:hAnsi="Courier New" w:cs="Courier New"/>
-                <w:sz w:val="18"/>
-                <w:szCs w:val="18"/>
-              </w:rPr>
-              <w:t xml:space="preserve">    &lt;thead&gt;</w:t>
-            </w:r>
-          </w:p>
-          <w:p>
-            <w:pPr>
-              <w:ind w:left="360"/>
-              <w:rPr>
-                <w:rFonts w:ascii="Courier New" w:hAnsi="Courier New" w:cs="Courier New"/>
-                <w:sz w:val="18"/>
-                <w:szCs w:val="18"/>
-              </w:rPr>
-            </w:pPr>
-            <w:r>
-              <w:rPr>
-                <w:rFonts w:ascii="Courier New" w:hAnsi="Courier New" w:cs="Courier New"/>
-                <w:sz w:val="18"/>
-                <w:szCs w:val="18"/>
-              </w:rPr>
-              <w:t xml:space="preserve">      &lt;tr&gt;</w:t>
-            </w:r>
-          </w:p>
-          <w:p>
-            <w:pPr>
-              <w:ind w:left="360"/>
-              <w:rPr>
-                <w:rFonts w:ascii="Courier New" w:hAnsi="Courier New" w:cs="Courier New"/>
-                <w:sz w:val="18"/>
-                <w:szCs w:val="18"/>
-              </w:rPr>
-            </w:pPr>
-            <w:r>
-              <w:rPr>
-                <w:rFonts w:ascii="Courier New" w:hAnsi="Courier New" w:cs="Courier New"/>
-                <w:sz w:val="18"/>
-                <w:szCs w:val="18"/>
-              </w:rPr>
-              <w:t xml:space="preserve">        &lt;th&gt;#&lt;/th&gt;</w:t>
-            </w:r>
-          </w:p>
-          <w:p>
-            <w:pPr>
-              <w:ind w:left="360"/>
-              <w:rPr>
-                <w:rFonts w:ascii="Courier New" w:hAnsi="Courier New" w:cs="Courier New"/>
-                <w:sz w:val="18"/>
-                <w:szCs w:val="18"/>
-              </w:rPr>
-            </w:pPr>
-            <w:r>
-              <w:rPr>
-                <w:rFonts w:ascii="Courier New" w:hAnsi="Courier New" w:cs="Courier New"/>
-                <w:sz w:val="18"/>
-                <w:szCs w:val="18"/>
-              </w:rPr>
-              <w:t xml:space="preserve">        &lt;th&gt;Nama Mahasiswa&lt;/th&gt;</w:t>
-            </w:r>
-          </w:p>
-          <w:p>
-            <w:pPr>
-              <w:ind w:left="360"/>
-              <w:rPr>
-                <w:rFonts w:ascii="Courier New" w:hAnsi="Courier New" w:cs="Courier New"/>
-                <w:sz w:val="18"/>
-                <w:szCs w:val="18"/>
-              </w:rPr>
-            </w:pPr>
-            <w:r>
-              <w:rPr>
-                <w:rFonts w:ascii="Courier New" w:hAnsi="Courier New" w:cs="Courier New"/>
-                <w:sz w:val="18"/>
-                <w:szCs w:val="18"/>
-              </w:rPr>
-              <w:t xml:space="preserve">        &lt;th&gt;Tanggal&lt;/th&gt;</w:t>
-            </w:r>
-          </w:p>
-          <w:p>
-            <w:pPr>
-              <w:ind w:left="360"/>
-              <w:rPr>
-                <w:rFonts w:ascii="Courier New" w:hAnsi="Courier New" w:cs="Courier New"/>
-                <w:sz w:val="18"/>
-                <w:szCs w:val="18"/>
-              </w:rPr>
-            </w:pPr>
-            <w:r>
-              <w:rPr>
-                <w:rFonts w:ascii="Courier New" w:hAnsi="Courier New" w:cs="Courier New"/>
-                <w:sz w:val="18"/>
-                <w:szCs w:val="18"/>
-              </w:rPr>
-              <w:t xml:space="preserve">        &lt;th&gt;Tahsin&lt;/th&gt;</w:t>
-            </w:r>
-          </w:p>
-          <w:p>
-            <w:pPr>
-              <w:ind w:left="360"/>
-              <w:rPr>
-                <w:rFonts w:ascii="Courier New" w:hAnsi="Courier New" w:cs="Courier New"/>
-                <w:sz w:val="18"/>
-                <w:szCs w:val="18"/>
-              </w:rPr>
-            </w:pPr>
-            <w:r>
-              <w:rPr>
-                <w:rFonts w:ascii="Courier New" w:hAnsi="Courier New" w:cs="Courier New"/>
-                <w:sz w:val="18"/>
-                <w:szCs w:val="18"/>
-              </w:rPr>
-              <w:t xml:space="preserve">        &lt;th&gt;Udzur&lt;/th&gt;</w:t>
-            </w:r>
-          </w:p>
-          <w:p>
-            <w:pPr>
-              <w:ind w:left="360"/>
-              <w:rPr>
-                <w:rFonts w:ascii="Courier New" w:hAnsi="Courier New" w:cs="Courier New"/>
-                <w:sz w:val="18"/>
-                <w:szCs w:val="18"/>
-              </w:rPr>
-            </w:pPr>
-            <w:r>
-              <w:rPr>
-                <w:rFonts w:ascii="Courier New" w:hAnsi="Courier New" w:cs="Courier New"/>
-                <w:sz w:val="18"/>
-                <w:szCs w:val="18"/>
-              </w:rPr>
-              <w:t xml:space="preserve">        &lt;th&gt;Keterangan&lt;/th&gt;</w:t>
-            </w:r>
-          </w:p>
-          <w:p>
-            <w:pPr>
-              <w:ind w:left="360"/>
-              <w:rPr>
-                <w:rFonts w:ascii="Courier New" w:hAnsi="Courier New" w:cs="Courier New"/>
-                <w:sz w:val="18"/>
-                <w:szCs w:val="18"/>
-              </w:rPr>
-            </w:pPr>
-            <w:r>
-              <w:rPr>
-                <w:rFonts w:ascii="Courier New" w:hAnsi="Courier New" w:cs="Courier New"/>
-                <w:sz w:val="18"/>
-                <w:szCs w:val="18"/>
-              </w:rPr>
-              <w:t xml:space="preserve">        &lt;th&gt;Diajukan&lt;/th&gt;</w:t>
-            </w:r>
-          </w:p>
-          <w:p>
-            <w:pPr>
-              <w:ind w:left="360"/>
-              <w:rPr>
-                <w:rFonts w:ascii="Courier New" w:hAnsi="Courier New" w:cs="Courier New"/>
-                <w:sz w:val="18"/>
-                <w:szCs w:val="18"/>
-              </w:rPr>
-            </w:pPr>
-            <w:r>
-              <w:rPr>
-                <w:rFonts w:ascii="Courier New" w:hAnsi="Courier New" w:cs="Courier New"/>
-                <w:sz w:val="18"/>
-                <w:szCs w:val="18"/>
-              </w:rPr>
-              <w:t xml:space="preserve">        &lt;th&gt;Setujui?&lt;/th&gt;</w:t>
-            </w:r>
-          </w:p>
-          <w:p>
-            <w:pPr>
-              <w:ind w:left="360"/>
-              <w:rPr>
-                <w:rFonts w:ascii="Courier New" w:hAnsi="Courier New" w:cs="Courier New"/>
-                <w:sz w:val="18"/>
-                <w:szCs w:val="18"/>
-              </w:rPr>
-            </w:pPr>
-            <w:r>
-              <w:rPr>
-                <w:rFonts w:ascii="Courier New" w:hAnsi="Courier New" w:cs="Courier New"/>
-                <w:sz w:val="18"/>
-                <w:szCs w:val="18"/>
-              </w:rPr>
-              <w:t xml:space="preserve">      &lt;/tr&gt;</w:t>
-            </w:r>
-          </w:p>
-          <w:p>
-            <w:pPr>
-              <w:ind w:left="360"/>
-              <w:rPr>
-                <w:rFonts w:ascii="Courier New" w:hAnsi="Courier New" w:cs="Courier New"/>
-                <w:sz w:val="18"/>
-                <w:szCs w:val="18"/>
-              </w:rPr>
-            </w:pPr>
-            <w:r>
-              <w:rPr>
-                <w:rFonts w:ascii="Courier New" w:hAnsi="Courier New" w:cs="Courier New"/>
-                <w:sz w:val="18"/>
-                <w:szCs w:val="18"/>
-              </w:rPr>
-              <w:t xml:space="preserve">    &lt;/thead&gt;</w:t>
-            </w:r>
-          </w:p>
-          <w:p>
-            <w:pPr>
-              <w:ind w:left="360"/>
-              <w:rPr>
-                <w:rFonts w:ascii="Courier New" w:hAnsi="Courier New" w:cs="Courier New"/>
-                <w:sz w:val="18"/>
-                <w:szCs w:val="18"/>
-              </w:rPr>
-            </w:pPr>
-            <w:r>
-              <w:rPr>
-                <w:rFonts w:ascii="Courier New" w:hAnsi="Courier New" w:cs="Courier New"/>
-                <w:sz w:val="18"/>
-                <w:szCs w:val="18"/>
-              </w:rPr>
-              <w:t xml:space="preserve">    &lt;tbody&gt;</w:t>
-            </w:r>
-          </w:p>
-          <w:p>
-            <w:pPr>
-              <w:ind w:left="360"/>
-              <w:rPr>
-                <w:rFonts w:ascii="Courier New" w:hAnsi="Courier New" w:cs="Courier New"/>
-                <w:sz w:val="18"/>
-                <w:szCs w:val="18"/>
-              </w:rPr>
-            </w:pPr>
-            <w:r>
-              <w:rPr>
-                <w:rFonts w:ascii="Courier New" w:hAnsi="Courier New" w:cs="Courier New"/>
-                <w:sz w:val="18"/>
-                <w:szCs w:val="18"/>
-              </w:rPr>
-              <w:t xml:space="preserve">      &lt;?php </w:t>
-            </w:r>
-          </w:p>
-          <w:p>
-            <w:pPr>
-              <w:ind w:left="360"/>
-              <w:rPr>
-                <w:rFonts w:ascii="Courier New" w:hAnsi="Courier New" w:cs="Courier New"/>
-                <w:sz w:val="18"/>
-                <w:szCs w:val="18"/>
-              </w:rPr>
-            </w:pPr>
-            <w:r>
-              <w:rPr>
-                <w:rFonts w:ascii="Courier New" w:hAnsi="Courier New" w:cs="Courier New"/>
-                <w:sz w:val="18"/>
-                <w:szCs w:val="18"/>
-              </w:rPr>
-              <w:t xml:space="preserve">        </w:t>
-            </w:r>
-          </w:p>
-          <w:p>
-            <w:pPr>
-              <w:ind w:left="360"/>
-              <w:rPr>
-                <w:rFonts w:ascii="Courier New" w:hAnsi="Courier New" w:cs="Courier New"/>
-                <w:sz w:val="18"/>
-                <w:szCs w:val="18"/>
-              </w:rPr>
-            </w:pPr>
-            <w:r>
-              <w:rPr>
-                <w:rFonts w:ascii="Courier New" w:hAnsi="Courier New" w:cs="Courier New"/>
-                <w:sz w:val="18"/>
-                <w:szCs w:val="18"/>
-              </w:rPr>
-              <w:t xml:space="preserve">        $dataUdzur = tampilUdzurTahsinRolePembina($idPembina);</w:t>
-            </w:r>
-          </w:p>
-          <w:p>
-            <w:pPr>
-              <w:ind w:left="360"/>
-              <w:rPr>
-                <w:rFonts w:ascii="Courier New" w:hAnsi="Courier New" w:cs="Courier New"/>
-                <w:sz w:val="18"/>
-                <w:szCs w:val="18"/>
-              </w:rPr>
-            </w:pPr>
-            <w:r>
-              <w:rPr>
-                <w:rFonts w:ascii="Courier New" w:hAnsi="Courier New" w:cs="Courier New"/>
-                <w:sz w:val="18"/>
-                <w:szCs w:val="18"/>
-              </w:rPr>
-              <w:t xml:space="preserve">        $no = 1;</w:t>
-            </w:r>
-          </w:p>
-          <w:p>
-            <w:pPr>
-              <w:ind w:left="360"/>
-              <w:rPr>
-                <w:rFonts w:ascii="Courier New" w:hAnsi="Courier New" w:cs="Courier New"/>
-                <w:sz w:val="18"/>
-                <w:szCs w:val="18"/>
-              </w:rPr>
-            </w:pPr>
-            <w:r>
-              <w:rPr>
-                <w:rFonts w:ascii="Courier New" w:hAnsi="Courier New" w:cs="Courier New"/>
-                <w:sz w:val="18"/>
-                <w:szCs w:val="18"/>
-              </w:rPr>
-              <w:t xml:space="preserve">        if (is_array($dataUdzur) || is_object($dataUdzur)){</w:t>
-            </w:r>
-          </w:p>
-          <w:p>
-            <w:pPr>
-              <w:ind w:left="360"/>
-              <w:rPr>
-                <w:rFonts w:ascii="Courier New" w:hAnsi="Courier New" w:cs="Courier New"/>
-                <w:sz w:val="18"/>
-                <w:szCs w:val="18"/>
-              </w:rPr>
-            </w:pPr>
-            <w:r>
-              <w:rPr>
-                <w:rFonts w:ascii="Courier New" w:hAnsi="Courier New" w:cs="Courier New"/>
-                <w:sz w:val="18"/>
-                <w:szCs w:val="18"/>
-              </w:rPr>
-              <w:t xml:space="preserve">          foreach($dataUdzur as $row){</w:t>
-            </w:r>
-          </w:p>
-          <w:p>
-            <w:pPr>
-              <w:ind w:left="360"/>
-              <w:rPr>
-                <w:rFonts w:ascii="Courier New" w:hAnsi="Courier New" w:cs="Courier New"/>
-                <w:sz w:val="18"/>
-                <w:szCs w:val="18"/>
-              </w:rPr>
-            </w:pPr>
-            <w:r>
-              <w:rPr>
-                <w:rFonts w:ascii="Courier New" w:hAnsi="Courier New" w:cs="Courier New"/>
-                <w:sz w:val="18"/>
-                <w:szCs w:val="18"/>
-              </w:rPr>
-              <w:t xml:space="preserve">       ?&gt;</w:t>
-            </w:r>
-          </w:p>
-          <w:p>
-            <w:pPr>
-              <w:ind w:left="360"/>
-              <w:rPr>
-                <w:rFonts w:ascii="Courier New" w:hAnsi="Courier New" w:cs="Courier New"/>
-                <w:sz w:val="18"/>
-                <w:szCs w:val="18"/>
-              </w:rPr>
-            </w:pPr>
-            <w:r>
-              <w:rPr>
-                <w:rFonts w:ascii="Courier New" w:hAnsi="Courier New" w:cs="Courier New"/>
-                <w:sz w:val="18"/>
-                <w:szCs w:val="18"/>
-              </w:rPr>
-              <w:t xml:space="preserve">      &lt;tr&gt;</w:t>
-            </w:r>
-          </w:p>
-          <w:p>
-            <w:pPr>
-              <w:ind w:left="360"/>
-              <w:rPr>
-                <w:rFonts w:ascii="Courier New" w:hAnsi="Courier New" w:cs="Courier New"/>
-                <w:sz w:val="18"/>
-                <w:szCs w:val="18"/>
-              </w:rPr>
-            </w:pPr>
-            <w:r>
-              <w:rPr>
-                <w:rFonts w:ascii="Courier New" w:hAnsi="Courier New" w:cs="Courier New"/>
-                <w:sz w:val="18"/>
-                <w:szCs w:val="18"/>
-              </w:rPr>
-              <w:t xml:space="preserve">        &lt;td&gt;&lt;?php echo $no; ?&gt;&lt;/td&gt;</w:t>
-            </w:r>
-          </w:p>
-          <w:p>
-            <w:pPr>
-              <w:ind w:left="360"/>
-              <w:rPr>
-                <w:rFonts w:ascii="Courier New" w:hAnsi="Courier New" w:cs="Courier New"/>
-                <w:sz w:val="18"/>
-                <w:szCs w:val="18"/>
-              </w:rPr>
-            </w:pPr>
-            <w:r>
-              <w:rPr>
-                <w:rFonts w:ascii="Courier New" w:hAnsi="Courier New" w:cs="Courier New"/>
-                <w:sz w:val="18"/>
-                <w:szCs w:val="18"/>
-              </w:rPr>
-              <w:t xml:space="preserve">        &lt;td&gt;&lt;?php echo $row['nama']; ?&gt;&lt;/td&gt;</w:t>
-            </w:r>
-          </w:p>
-          <w:p>
-            <w:pPr>
-              <w:ind w:left="360"/>
-              <w:rPr>
-                <w:rFonts w:ascii="Courier New" w:hAnsi="Courier New" w:cs="Courier New"/>
-                <w:sz w:val="18"/>
-                <w:szCs w:val="18"/>
-              </w:rPr>
-            </w:pPr>
-            <w:r>
-              <w:rPr>
-                <w:rFonts w:ascii="Courier New" w:hAnsi="Courier New" w:cs="Courier New"/>
-                <w:sz w:val="18"/>
-                <w:szCs w:val="18"/>
-              </w:rPr>
-              <w:t>&lt;td&gt;&lt;?php echo date('d M Y', strtotime($row['tanggal'])); ?&gt;&lt;/td&gt;</w:t>
-            </w:r>
-          </w:p>
-          <w:p>
-            <w:pPr>
-              <w:ind w:left="360"/>
-              <w:rPr>
-                <w:rFonts w:ascii="Courier New" w:hAnsi="Courier New" w:cs="Courier New"/>
-                <w:sz w:val="18"/>
-                <w:szCs w:val="18"/>
-              </w:rPr>
-            </w:pPr>
-            <w:r>
-              <w:rPr>
-                <w:rFonts w:ascii="Courier New" w:hAnsi="Courier New" w:cs="Courier New"/>
-                <w:sz w:val="18"/>
-                <w:szCs w:val="18"/>
-              </w:rPr>
-              <w:t xml:space="preserve">                                  &lt;td&gt;&lt;?php echo $row['tahsin']; ?&gt;&lt;/td&gt;</w:t>
-            </w:r>
-          </w:p>
-          <w:p>
-            <w:pPr>
-              <w:ind w:left="360"/>
-              <w:rPr>
-                <w:rFonts w:ascii="Courier New" w:hAnsi="Courier New" w:cs="Courier New"/>
-                <w:sz w:val="18"/>
-                <w:szCs w:val="18"/>
-              </w:rPr>
-            </w:pPr>
-            <w:r>
-              <w:rPr>
-                <w:rFonts w:ascii="Courier New" w:hAnsi="Courier New" w:cs="Courier New"/>
-                <w:sz w:val="18"/>
-                <w:szCs w:val="18"/>
-              </w:rPr>
-              <w:t xml:space="preserve">                                  &lt;td&gt;&lt;?php echo $row['udzur']; ?&gt;&lt;/td&gt;</w:t>
-            </w:r>
-          </w:p>
-          <w:p>
-            <w:pPr>
-              <w:ind w:left="360"/>
-              <w:rPr>
-                <w:rFonts w:ascii="Courier New" w:hAnsi="Courier New" w:cs="Courier New"/>
-                <w:sz w:val="18"/>
-                <w:szCs w:val="18"/>
-              </w:rPr>
-            </w:pPr>
-            <w:r>
-              <w:rPr>
-                <w:rFonts w:ascii="Courier New" w:hAnsi="Courier New" w:cs="Courier New"/>
-                <w:sz w:val="18"/>
-                <w:szCs w:val="18"/>
-              </w:rPr>
-              <w:t xml:space="preserve">                                  &lt;td&gt;&lt;?php echo $row['keterangan']; ?&gt;&lt;/td&gt;</w:t>
-            </w:r>
-          </w:p>
-          <w:p>
-            <w:pPr>
-              <w:ind w:left="360"/>
-              <w:rPr>
-                <w:rFonts w:ascii="Courier New" w:hAnsi="Courier New" w:cs="Courier New"/>
-                <w:sz w:val="18"/>
-                <w:szCs w:val="18"/>
-              </w:rPr>
-            </w:pPr>
-            <w:r>
-              <w:rPr>
-                <w:rFonts w:ascii="Courier New" w:hAnsi="Courier New" w:cs="Courier New"/>
-                <w:sz w:val="18"/>
-                <w:szCs w:val="18"/>
-              </w:rPr>
-              <w:t xml:space="preserve">                                  &lt;td&gt;&lt;?php echo $row['diajukan']; ?&gt;&lt;/td&gt;</w:t>
-            </w:r>
-          </w:p>
-          <w:p>
-            <w:pPr>
-              <w:ind w:left="360"/>
-              <w:rPr>
-                <w:rFonts w:ascii="Courier New" w:hAnsi="Courier New" w:cs="Courier New"/>
-                <w:sz w:val="18"/>
-                <w:szCs w:val="18"/>
-              </w:rPr>
-            </w:pPr>
-            <w:r>
-              <w:rPr>
-                <w:rFonts w:ascii="Courier New" w:hAnsi="Courier New" w:cs="Courier New"/>
-                <w:sz w:val="18"/>
-                <w:szCs w:val="18"/>
-              </w:rPr>
-              <w:t xml:space="preserve">                                  &lt;td&gt;&lt;?php if($row['disetujui'] == 1){echo 'Disetujui';}else if($row['disetujui'] == 2){echo 'Ditolak';}else if($row['disetujui'] == 0){echo "&lt;a href='#setujuUdzurTahsin' data-toggle='modal' class='btn btn-xs bg-green' data-href='action/hapus.php?sudzurtahsin=".$row['id_udzur']."'&gt;Ya&lt;/a&gt;&amp;nbsp;&lt;a href='#tolakUdzurTahsin' data-toggle='modal' </w:t>
-            </w:r>
-            <w:r>
-              <w:rPr>
-                <w:rFonts w:ascii="Courier New" w:hAnsi="Courier New" w:cs="Courier New"/>
-                <w:sz w:val="18"/>
-                <w:szCs w:val="18"/>
-              </w:rPr>
-              <w:t>class='btn btn-xs bg-red’</w:t>
-            </w:r>
-          </w:p>
-        </w:tc>
-      </w:tr>
-    </w:tbl>
+    <w:p/>
     <w:p>
       <w:pPr>
         <w:pStyle w:val="ListParagraph"/>
@@ -21330,6 +19290,715 @@
           <w:sz w:val="24"/>
           <w:szCs w:val="24"/>
         </w:rPr>
+        <w:t>Data Udzur Tahsin/Tahfidz</w:t>
+      </w:r>
+    </w:p>
+    <w:tbl>
+      <w:tblPr>
+        <w:tblStyle w:val="TableGrid"/>
+        <w:tblW w:w="8354" w:type="dxa"/>
+        <w:tblLook w:val="04A0" w:firstRow="1" w:lastRow="0" w:firstColumn="1" w:lastColumn="0" w:noHBand="0" w:noVBand="1"/>
+      </w:tblPr>
+      <w:tblGrid>
+        <w:gridCol w:w="8354"/>
+      </w:tblGrid>
+      <w:tr>
+        <w:trPr>
+          <w:trHeight w:val="2581"/>
+        </w:trPr>
+        <w:tc>
+          <w:tcPr>
+            <w:tcW w:w="8354" w:type="dxa"/>
+          </w:tcPr>
+          <w:p>
+            <w:pPr>
+              <w:ind w:left="360"/>
+              <w:rPr>
+                <w:rFonts w:ascii="Courier New" w:hAnsi="Courier New" w:cs="Courier New"/>
+                <w:sz w:val="18"/>
+                <w:szCs w:val="18"/>
+              </w:rPr>
+            </w:pPr>
+            <w:r>
+              <w:rPr>
+                <w:rFonts w:ascii="Courier New" w:hAnsi="Courier New" w:cs="Courier New"/>
+                <w:sz w:val="18"/>
+                <w:szCs w:val="18"/>
+              </w:rPr>
+              <w:t>&lt;h2&gt;DATA UDZUR TAHSIN/TAHFIDZ &amp;nbsp;&amp;nbsp;&amp;nbsp;</w:t>
+            </w:r>
+          </w:p>
+          <w:p>
+            <w:pPr>
+              <w:ind w:left="360"/>
+              <w:rPr>
+                <w:rFonts w:ascii="Courier New" w:hAnsi="Courier New" w:cs="Courier New"/>
+                <w:sz w:val="18"/>
+                <w:szCs w:val="18"/>
+              </w:rPr>
+            </w:pPr>
+            <w:r>
+              <w:rPr>
+                <w:rFonts w:ascii="Courier New" w:hAnsi="Courier New" w:cs="Courier New"/>
+                <w:sz w:val="18"/>
+                <w:szCs w:val="18"/>
+              </w:rPr>
+              <w:t>&lt;/h2&gt;</w:t>
+            </w:r>
+          </w:p>
+          <w:p>
+            <w:pPr>
+              <w:ind w:left="360"/>
+              <w:rPr>
+                <w:rFonts w:ascii="Courier New" w:hAnsi="Courier New" w:cs="Courier New"/>
+                <w:sz w:val="18"/>
+                <w:szCs w:val="18"/>
+              </w:rPr>
+            </w:pPr>
+            <w:r>
+              <w:rPr>
+                <w:rFonts w:ascii="Courier New" w:hAnsi="Courier New" w:cs="Courier New"/>
+                <w:sz w:val="18"/>
+                <w:szCs w:val="18"/>
+              </w:rPr>
+              <w:t>&lt;/div&gt;</w:t>
+            </w:r>
+          </w:p>
+          <w:p>
+            <w:pPr>
+              <w:ind w:left="360"/>
+              <w:rPr>
+                <w:rFonts w:ascii="Courier New" w:hAnsi="Courier New" w:cs="Courier New"/>
+                <w:sz w:val="18"/>
+                <w:szCs w:val="18"/>
+              </w:rPr>
+            </w:pPr>
+            <w:r>
+              <w:rPr>
+                <w:rFonts w:ascii="Courier New" w:hAnsi="Courier New" w:cs="Courier New"/>
+                <w:sz w:val="18"/>
+                <w:szCs w:val="18"/>
+              </w:rPr>
+              <w:t xml:space="preserve">&lt;div class="body"&gt;                               </w:t>
+            </w:r>
+          </w:p>
+          <w:p>
+            <w:pPr>
+              <w:ind w:left="360"/>
+              <w:rPr>
+                <w:rFonts w:ascii="Courier New" w:hAnsi="Courier New" w:cs="Courier New"/>
+                <w:sz w:val="18"/>
+                <w:szCs w:val="18"/>
+              </w:rPr>
+            </w:pPr>
+            <w:r>
+              <w:rPr>
+                <w:rFonts w:ascii="Courier New" w:hAnsi="Courier New" w:cs="Courier New"/>
+                <w:sz w:val="18"/>
+                <w:szCs w:val="18"/>
+              </w:rPr>
+              <w:t>&lt;div class="table-responsive"&gt;</w:t>
+            </w:r>
+          </w:p>
+          <w:p>
+            <w:pPr>
+              <w:ind w:left="360"/>
+              <w:rPr>
+                <w:rFonts w:ascii="Courier New" w:hAnsi="Courier New" w:cs="Courier New"/>
+                <w:sz w:val="18"/>
+                <w:szCs w:val="18"/>
+              </w:rPr>
+            </w:pPr>
+            <w:r>
+              <w:rPr>
+                <w:rFonts w:ascii="Courier New" w:hAnsi="Courier New" w:cs="Courier New"/>
+                <w:sz w:val="18"/>
+                <w:szCs w:val="18"/>
+              </w:rPr>
+              <w:t xml:space="preserve">  &lt;table id="tableUdzur" class="table table-hover table-condensed"&gt;</w:t>
+            </w:r>
+          </w:p>
+          <w:p>
+            <w:pPr>
+              <w:ind w:left="360"/>
+              <w:rPr>
+                <w:rFonts w:ascii="Courier New" w:hAnsi="Courier New" w:cs="Courier New"/>
+                <w:sz w:val="18"/>
+                <w:szCs w:val="18"/>
+              </w:rPr>
+            </w:pPr>
+            <w:r>
+              <w:rPr>
+                <w:rFonts w:ascii="Courier New" w:hAnsi="Courier New" w:cs="Courier New"/>
+                <w:sz w:val="18"/>
+                <w:szCs w:val="18"/>
+              </w:rPr>
+              <w:t xml:space="preserve">    &lt;thead&gt;</w:t>
+            </w:r>
+          </w:p>
+          <w:p>
+            <w:pPr>
+              <w:ind w:left="360"/>
+              <w:rPr>
+                <w:rFonts w:ascii="Courier New" w:hAnsi="Courier New" w:cs="Courier New"/>
+                <w:sz w:val="18"/>
+                <w:szCs w:val="18"/>
+              </w:rPr>
+            </w:pPr>
+            <w:r>
+              <w:rPr>
+                <w:rFonts w:ascii="Courier New" w:hAnsi="Courier New" w:cs="Courier New"/>
+                <w:sz w:val="18"/>
+                <w:szCs w:val="18"/>
+              </w:rPr>
+              <w:t xml:space="preserve">      &lt;tr&gt;</w:t>
+            </w:r>
+          </w:p>
+          <w:p>
+            <w:pPr>
+              <w:ind w:left="360"/>
+              <w:rPr>
+                <w:rFonts w:ascii="Courier New" w:hAnsi="Courier New" w:cs="Courier New"/>
+                <w:sz w:val="18"/>
+                <w:szCs w:val="18"/>
+              </w:rPr>
+            </w:pPr>
+            <w:r>
+              <w:rPr>
+                <w:rFonts w:ascii="Courier New" w:hAnsi="Courier New" w:cs="Courier New"/>
+                <w:sz w:val="18"/>
+                <w:szCs w:val="18"/>
+              </w:rPr>
+              <w:t xml:space="preserve">        &lt;th&gt;#&lt;/th&gt;</w:t>
+            </w:r>
+          </w:p>
+          <w:p>
+            <w:pPr>
+              <w:ind w:left="360"/>
+              <w:rPr>
+                <w:rFonts w:ascii="Courier New" w:hAnsi="Courier New" w:cs="Courier New"/>
+                <w:sz w:val="18"/>
+                <w:szCs w:val="18"/>
+              </w:rPr>
+            </w:pPr>
+            <w:r>
+              <w:rPr>
+                <w:rFonts w:ascii="Courier New" w:hAnsi="Courier New" w:cs="Courier New"/>
+                <w:sz w:val="18"/>
+                <w:szCs w:val="18"/>
+              </w:rPr>
+              <w:t xml:space="preserve">        &lt;th&gt;Nama Mahasiswa&lt;/th&gt;</w:t>
+            </w:r>
+          </w:p>
+          <w:p>
+            <w:pPr>
+              <w:ind w:left="360"/>
+              <w:rPr>
+                <w:rFonts w:ascii="Courier New" w:hAnsi="Courier New" w:cs="Courier New"/>
+                <w:sz w:val="18"/>
+                <w:szCs w:val="18"/>
+              </w:rPr>
+            </w:pPr>
+            <w:r>
+              <w:rPr>
+                <w:rFonts w:ascii="Courier New" w:hAnsi="Courier New" w:cs="Courier New"/>
+                <w:sz w:val="18"/>
+                <w:szCs w:val="18"/>
+              </w:rPr>
+              <w:t xml:space="preserve">        &lt;th&gt;Tanggal&lt;/th&gt;</w:t>
+            </w:r>
+          </w:p>
+          <w:p>
+            <w:pPr>
+              <w:ind w:left="360"/>
+              <w:rPr>
+                <w:rFonts w:ascii="Courier New" w:hAnsi="Courier New" w:cs="Courier New"/>
+                <w:sz w:val="18"/>
+                <w:szCs w:val="18"/>
+              </w:rPr>
+            </w:pPr>
+            <w:r>
+              <w:rPr>
+                <w:rFonts w:ascii="Courier New" w:hAnsi="Courier New" w:cs="Courier New"/>
+                <w:sz w:val="18"/>
+                <w:szCs w:val="18"/>
+              </w:rPr>
+              <w:t xml:space="preserve">        &lt;th&gt;Tahsin&lt;/th&gt;</w:t>
+            </w:r>
+          </w:p>
+          <w:p>
+            <w:pPr>
+              <w:ind w:left="360"/>
+              <w:rPr>
+                <w:rFonts w:ascii="Courier New" w:hAnsi="Courier New" w:cs="Courier New"/>
+                <w:sz w:val="18"/>
+                <w:szCs w:val="18"/>
+              </w:rPr>
+            </w:pPr>
+            <w:r>
+              <w:rPr>
+                <w:rFonts w:ascii="Courier New" w:hAnsi="Courier New" w:cs="Courier New"/>
+                <w:sz w:val="18"/>
+                <w:szCs w:val="18"/>
+              </w:rPr>
+              <w:t xml:space="preserve">        &lt;th&gt;Udzur&lt;/th&gt;</w:t>
+            </w:r>
+          </w:p>
+          <w:p>
+            <w:pPr>
+              <w:ind w:left="360"/>
+              <w:rPr>
+                <w:rFonts w:ascii="Courier New" w:hAnsi="Courier New" w:cs="Courier New"/>
+                <w:sz w:val="18"/>
+                <w:szCs w:val="18"/>
+              </w:rPr>
+            </w:pPr>
+            <w:r>
+              <w:rPr>
+                <w:rFonts w:ascii="Courier New" w:hAnsi="Courier New" w:cs="Courier New"/>
+                <w:sz w:val="18"/>
+                <w:szCs w:val="18"/>
+              </w:rPr>
+              <w:t xml:space="preserve">        &lt;th&gt;Keterangan&lt;/th&gt;</w:t>
+            </w:r>
+          </w:p>
+          <w:p>
+            <w:pPr>
+              <w:ind w:left="360"/>
+              <w:rPr>
+                <w:rFonts w:ascii="Courier New" w:hAnsi="Courier New" w:cs="Courier New"/>
+                <w:sz w:val="18"/>
+                <w:szCs w:val="18"/>
+              </w:rPr>
+            </w:pPr>
+            <w:r>
+              <w:rPr>
+                <w:rFonts w:ascii="Courier New" w:hAnsi="Courier New" w:cs="Courier New"/>
+                <w:sz w:val="18"/>
+                <w:szCs w:val="18"/>
+              </w:rPr>
+              <w:t xml:space="preserve">        &lt;th&gt;Diajukan&lt;/th&gt;</w:t>
+            </w:r>
+          </w:p>
+          <w:p>
+            <w:pPr>
+              <w:ind w:left="360"/>
+              <w:rPr>
+                <w:rFonts w:ascii="Courier New" w:hAnsi="Courier New" w:cs="Courier New"/>
+                <w:sz w:val="18"/>
+                <w:szCs w:val="18"/>
+              </w:rPr>
+            </w:pPr>
+            <w:r>
+              <w:rPr>
+                <w:rFonts w:ascii="Courier New" w:hAnsi="Courier New" w:cs="Courier New"/>
+                <w:sz w:val="18"/>
+                <w:szCs w:val="18"/>
+              </w:rPr>
+              <w:t xml:space="preserve">        &lt;th&gt;Setujui?&lt;/th&gt;</w:t>
+            </w:r>
+          </w:p>
+          <w:p>
+            <w:pPr>
+              <w:ind w:left="360"/>
+              <w:rPr>
+                <w:rFonts w:ascii="Courier New" w:hAnsi="Courier New" w:cs="Courier New"/>
+                <w:sz w:val="18"/>
+                <w:szCs w:val="18"/>
+              </w:rPr>
+            </w:pPr>
+            <w:r>
+              <w:rPr>
+                <w:rFonts w:ascii="Courier New" w:hAnsi="Courier New" w:cs="Courier New"/>
+                <w:sz w:val="18"/>
+                <w:szCs w:val="18"/>
+              </w:rPr>
+              <w:t xml:space="preserve">      &lt;/tr&gt;</w:t>
+            </w:r>
+          </w:p>
+          <w:p>
+            <w:pPr>
+              <w:ind w:left="360"/>
+              <w:rPr>
+                <w:rFonts w:ascii="Courier New" w:hAnsi="Courier New" w:cs="Courier New"/>
+                <w:sz w:val="18"/>
+                <w:szCs w:val="18"/>
+              </w:rPr>
+            </w:pPr>
+            <w:r>
+              <w:rPr>
+                <w:rFonts w:ascii="Courier New" w:hAnsi="Courier New" w:cs="Courier New"/>
+                <w:sz w:val="18"/>
+                <w:szCs w:val="18"/>
+              </w:rPr>
+              <w:t xml:space="preserve">    &lt;/thead&gt;</w:t>
+            </w:r>
+          </w:p>
+          <w:p>
+            <w:pPr>
+              <w:ind w:left="360"/>
+              <w:rPr>
+                <w:rFonts w:ascii="Courier New" w:hAnsi="Courier New" w:cs="Courier New"/>
+                <w:sz w:val="18"/>
+                <w:szCs w:val="18"/>
+              </w:rPr>
+            </w:pPr>
+            <w:r>
+              <w:rPr>
+                <w:rFonts w:ascii="Courier New" w:hAnsi="Courier New" w:cs="Courier New"/>
+                <w:sz w:val="18"/>
+                <w:szCs w:val="18"/>
+              </w:rPr>
+              <w:t xml:space="preserve">    &lt;tbody&gt;</w:t>
+            </w:r>
+          </w:p>
+          <w:p>
+            <w:pPr>
+              <w:ind w:left="360"/>
+              <w:rPr>
+                <w:rFonts w:ascii="Courier New" w:hAnsi="Courier New" w:cs="Courier New"/>
+                <w:sz w:val="18"/>
+                <w:szCs w:val="18"/>
+              </w:rPr>
+            </w:pPr>
+            <w:r>
+              <w:rPr>
+                <w:rFonts w:ascii="Courier New" w:hAnsi="Courier New" w:cs="Courier New"/>
+                <w:sz w:val="18"/>
+                <w:szCs w:val="18"/>
+              </w:rPr>
+              <w:t xml:space="preserve">      &lt;?php </w:t>
+            </w:r>
+          </w:p>
+          <w:p>
+            <w:pPr>
+              <w:ind w:left="360"/>
+              <w:rPr>
+                <w:rFonts w:ascii="Courier New" w:hAnsi="Courier New" w:cs="Courier New"/>
+                <w:sz w:val="18"/>
+                <w:szCs w:val="18"/>
+              </w:rPr>
+            </w:pPr>
+            <w:r>
+              <w:rPr>
+                <w:rFonts w:ascii="Courier New" w:hAnsi="Courier New" w:cs="Courier New"/>
+                <w:sz w:val="18"/>
+                <w:szCs w:val="18"/>
+              </w:rPr>
+              <w:t xml:space="preserve">        </w:t>
+            </w:r>
+          </w:p>
+          <w:p>
+            <w:pPr>
+              <w:ind w:left="360"/>
+              <w:rPr>
+                <w:rFonts w:ascii="Courier New" w:hAnsi="Courier New" w:cs="Courier New"/>
+                <w:sz w:val="18"/>
+                <w:szCs w:val="18"/>
+              </w:rPr>
+            </w:pPr>
+            <w:r>
+              <w:rPr>
+                <w:rFonts w:ascii="Courier New" w:hAnsi="Courier New" w:cs="Courier New"/>
+                <w:sz w:val="18"/>
+                <w:szCs w:val="18"/>
+              </w:rPr>
+              <w:t xml:space="preserve">        $dataUdzur = tampilUdzurTahsinRolePembina($idPembina);</w:t>
+            </w:r>
+          </w:p>
+          <w:p>
+            <w:pPr>
+              <w:ind w:left="360"/>
+              <w:rPr>
+                <w:rFonts w:ascii="Courier New" w:hAnsi="Courier New" w:cs="Courier New"/>
+                <w:sz w:val="18"/>
+                <w:szCs w:val="18"/>
+              </w:rPr>
+            </w:pPr>
+            <w:r>
+              <w:rPr>
+                <w:rFonts w:ascii="Courier New" w:hAnsi="Courier New" w:cs="Courier New"/>
+                <w:sz w:val="18"/>
+                <w:szCs w:val="18"/>
+              </w:rPr>
+              <w:t xml:space="preserve">        $no = 1;</w:t>
+            </w:r>
+          </w:p>
+          <w:p>
+            <w:pPr>
+              <w:ind w:left="360"/>
+              <w:rPr>
+                <w:rFonts w:ascii="Courier New" w:hAnsi="Courier New" w:cs="Courier New"/>
+                <w:sz w:val="18"/>
+                <w:szCs w:val="18"/>
+              </w:rPr>
+            </w:pPr>
+            <w:r>
+              <w:rPr>
+                <w:rFonts w:ascii="Courier New" w:hAnsi="Courier New" w:cs="Courier New"/>
+                <w:sz w:val="18"/>
+                <w:szCs w:val="18"/>
+              </w:rPr>
+              <w:t xml:space="preserve">        if (is_array($dataUdzur) || is_object($dataUdzur)){</w:t>
+            </w:r>
+          </w:p>
+          <w:p>
+            <w:pPr>
+              <w:ind w:left="360"/>
+              <w:rPr>
+                <w:rFonts w:ascii="Courier New" w:hAnsi="Courier New" w:cs="Courier New"/>
+                <w:sz w:val="18"/>
+                <w:szCs w:val="18"/>
+              </w:rPr>
+            </w:pPr>
+            <w:r>
+              <w:rPr>
+                <w:rFonts w:ascii="Courier New" w:hAnsi="Courier New" w:cs="Courier New"/>
+                <w:sz w:val="18"/>
+                <w:szCs w:val="18"/>
+              </w:rPr>
+              <w:t xml:space="preserve">          foreach($dataUdzur as $row){</w:t>
+            </w:r>
+          </w:p>
+          <w:p>
+            <w:pPr>
+              <w:ind w:left="360"/>
+              <w:rPr>
+                <w:rFonts w:ascii="Courier New" w:hAnsi="Courier New" w:cs="Courier New"/>
+                <w:sz w:val="18"/>
+                <w:szCs w:val="18"/>
+              </w:rPr>
+            </w:pPr>
+            <w:r>
+              <w:rPr>
+                <w:rFonts w:ascii="Courier New" w:hAnsi="Courier New" w:cs="Courier New"/>
+                <w:sz w:val="18"/>
+                <w:szCs w:val="18"/>
+              </w:rPr>
+              <w:t xml:space="preserve">       ?&gt;</w:t>
+            </w:r>
+          </w:p>
+          <w:p>
+            <w:pPr>
+              <w:ind w:left="360"/>
+              <w:rPr>
+                <w:rFonts w:ascii="Courier New" w:hAnsi="Courier New" w:cs="Courier New"/>
+                <w:sz w:val="18"/>
+                <w:szCs w:val="18"/>
+              </w:rPr>
+            </w:pPr>
+            <w:r>
+              <w:rPr>
+                <w:rFonts w:ascii="Courier New" w:hAnsi="Courier New" w:cs="Courier New"/>
+                <w:sz w:val="18"/>
+                <w:szCs w:val="18"/>
+              </w:rPr>
+              <w:t xml:space="preserve">      &lt;tr&gt;</w:t>
+            </w:r>
+          </w:p>
+          <w:p>
+            <w:pPr>
+              <w:ind w:left="360"/>
+              <w:rPr>
+                <w:rFonts w:ascii="Courier New" w:hAnsi="Courier New" w:cs="Courier New"/>
+                <w:sz w:val="18"/>
+                <w:szCs w:val="18"/>
+              </w:rPr>
+            </w:pPr>
+            <w:r>
+              <w:rPr>
+                <w:rFonts w:ascii="Courier New" w:hAnsi="Courier New" w:cs="Courier New"/>
+                <w:sz w:val="18"/>
+                <w:szCs w:val="18"/>
+              </w:rPr>
+              <w:t xml:space="preserve">        &lt;td&gt;&lt;?php echo $no; ?&gt;&lt;/td&gt;</w:t>
+            </w:r>
+          </w:p>
+          <w:p>
+            <w:pPr>
+              <w:ind w:left="360"/>
+              <w:rPr>
+                <w:rFonts w:ascii="Courier New" w:hAnsi="Courier New" w:cs="Courier New"/>
+                <w:sz w:val="18"/>
+                <w:szCs w:val="18"/>
+              </w:rPr>
+            </w:pPr>
+            <w:r>
+              <w:rPr>
+                <w:rFonts w:ascii="Courier New" w:hAnsi="Courier New" w:cs="Courier New"/>
+                <w:sz w:val="18"/>
+                <w:szCs w:val="18"/>
+              </w:rPr>
+              <w:t xml:space="preserve">        &lt;td&gt;&lt;?php echo $row['nama']; ?&gt;&lt;/td&gt;</w:t>
+            </w:r>
+          </w:p>
+          <w:p>
+            <w:pPr>
+              <w:ind w:left="360"/>
+              <w:rPr>
+                <w:rFonts w:ascii="Courier New" w:hAnsi="Courier New" w:cs="Courier New"/>
+                <w:sz w:val="18"/>
+                <w:szCs w:val="18"/>
+              </w:rPr>
+            </w:pPr>
+            <w:r>
+              <w:rPr>
+                <w:rFonts w:ascii="Courier New" w:hAnsi="Courier New" w:cs="Courier New"/>
+                <w:sz w:val="18"/>
+                <w:szCs w:val="18"/>
+              </w:rPr>
+              <w:t>&lt;td&gt;&lt;?php echo date('d M Y', strtotime($row['tanggal'])); ?&gt;&lt;/td&gt;</w:t>
+            </w:r>
+          </w:p>
+          <w:p>
+            <w:pPr>
+              <w:ind w:left="360"/>
+              <w:rPr>
+                <w:rFonts w:ascii="Courier New" w:hAnsi="Courier New" w:cs="Courier New"/>
+                <w:sz w:val="18"/>
+                <w:szCs w:val="18"/>
+              </w:rPr>
+            </w:pPr>
+            <w:r>
+              <w:rPr>
+                <w:rFonts w:ascii="Courier New" w:hAnsi="Courier New" w:cs="Courier New"/>
+                <w:sz w:val="18"/>
+                <w:szCs w:val="18"/>
+              </w:rPr>
+              <w:t xml:space="preserve">                                  &lt;td&gt;&lt;?php echo $row['tahsin']; ?&gt;&lt;/td&gt;</w:t>
+            </w:r>
+          </w:p>
+          <w:p>
+            <w:pPr>
+              <w:ind w:left="360"/>
+              <w:rPr>
+                <w:rFonts w:ascii="Courier New" w:hAnsi="Courier New" w:cs="Courier New"/>
+                <w:sz w:val="18"/>
+                <w:szCs w:val="18"/>
+              </w:rPr>
+            </w:pPr>
+            <w:r>
+              <w:rPr>
+                <w:rFonts w:ascii="Courier New" w:hAnsi="Courier New" w:cs="Courier New"/>
+                <w:sz w:val="18"/>
+                <w:szCs w:val="18"/>
+              </w:rPr>
+              <w:t xml:space="preserve">                                  &lt;td&gt;&lt;?php echo $row['udzur']; ?&gt;&lt;/td&gt;</w:t>
+            </w:r>
+          </w:p>
+          <w:p>
+            <w:pPr>
+              <w:ind w:left="360"/>
+              <w:rPr>
+                <w:rFonts w:ascii="Courier New" w:hAnsi="Courier New" w:cs="Courier New"/>
+                <w:sz w:val="18"/>
+                <w:szCs w:val="18"/>
+              </w:rPr>
+            </w:pPr>
+            <w:r>
+              <w:rPr>
+                <w:rFonts w:ascii="Courier New" w:hAnsi="Courier New" w:cs="Courier New"/>
+                <w:sz w:val="18"/>
+                <w:szCs w:val="18"/>
+              </w:rPr>
+              <w:t xml:space="preserve">                                  &lt;td&gt;&lt;?php echo $row['keterangan']; ?&gt;&lt;/td&gt;</w:t>
+            </w:r>
+          </w:p>
+          <w:p>
+            <w:pPr>
+              <w:ind w:left="360"/>
+              <w:rPr>
+                <w:rFonts w:ascii="Courier New" w:hAnsi="Courier New" w:cs="Courier New"/>
+                <w:sz w:val="18"/>
+                <w:szCs w:val="18"/>
+              </w:rPr>
+            </w:pPr>
+            <w:r>
+              <w:rPr>
+                <w:rFonts w:ascii="Courier New" w:hAnsi="Courier New" w:cs="Courier New"/>
+                <w:sz w:val="18"/>
+                <w:szCs w:val="18"/>
+              </w:rPr>
+              <w:t xml:space="preserve">                                  &lt;td&gt;&lt;?php echo $row['diajukan']; ?&gt;&lt;/td&gt;</w:t>
+            </w:r>
+          </w:p>
+          <w:p>
+            <w:pPr>
+              <w:ind w:left="360"/>
+              <w:rPr>
+                <w:rFonts w:ascii="Courier New" w:hAnsi="Courier New" w:cs="Courier New"/>
+                <w:sz w:val="18"/>
+                <w:szCs w:val="18"/>
+              </w:rPr>
+            </w:pPr>
+            <w:r>
+              <w:rPr>
+                <w:rFonts w:ascii="Courier New" w:hAnsi="Courier New" w:cs="Courier New"/>
+                <w:sz w:val="18"/>
+                <w:szCs w:val="18"/>
+              </w:rPr>
+              <w:t xml:space="preserve">                                  &lt;td&gt;&lt;?php if($row['disetujui'] == 1){echo 'Disetujui';}else if($row['disetujui'] == 2){echo 'Ditolak';}else if($row['disetujui'] == 0){echo "&lt;a href='#setujuUdzurTahsin' data-toggle='modal' class='btn btn-xs bg-green' data-href='action/hapus.php?sudzurtahsin=".$row['id_udzur']."'&gt;Ya&lt;/a&gt;&amp;nbsp;&lt;a href='#tolakUdzurTahsin' data-toggle='modal' </w:t>
+            </w:r>
+            <w:r>
+              <w:rPr>
+                <w:rFonts w:ascii="Courier New" w:hAnsi="Courier New" w:cs="Courier New"/>
+                <w:sz w:val="18"/>
+                <w:szCs w:val="18"/>
+              </w:rPr>
+              <w:t>class='btn btn-xs bg-red’</w:t>
+            </w:r>
+          </w:p>
+        </w:tc>
+      </w:tr>
+    </w:tbl>
+    <w:p>
+      <w:pPr>
+        <w:pStyle w:val="ListParagraph"/>
+        <w:numPr>
+          <w:ilvl w:val="0"/>
+          <w:numId w:val="1"/>
+        </w:numPr>
+        <w:spacing w:line="240" w:lineRule="auto"/>
+        <w:ind w:left="567" w:hanging="567"/>
+        <w:rPr>
+          <w:rFonts w:ascii="Times New Roman" w:hAnsi="Times New Roman" w:cs="Times New Roman"/>
+          <w:sz w:val="24"/>
+          <w:szCs w:val="24"/>
+        </w:rPr>
+      </w:pPr>
+      <w:r>
+        <w:rPr>
+          <w:rFonts w:ascii="Times New Roman" w:hAnsi="Times New Roman" w:cs="Times New Roman"/>
+          <w:i/>
+          <w:sz w:val="24"/>
+          <w:szCs w:val="24"/>
+        </w:rPr>
+        <w:t>Source</w:t>
+      </w:r>
+      <w:r>
+        <w:rPr>
+          <w:rFonts w:ascii="Times New Roman" w:hAnsi="Times New Roman" w:cs="Times New Roman"/>
+          <w:i/>
+          <w:sz w:val="24"/>
+          <w:szCs w:val="24"/>
+        </w:rPr>
+        <w:t xml:space="preserve"> Code</w:t>
+      </w:r>
+      <w:r>
+        <w:rPr>
+          <w:rFonts w:ascii="Times New Roman" w:hAnsi="Times New Roman" w:cs="Times New Roman"/>
+          <w:i/>
+          <w:sz w:val="24"/>
+          <w:szCs w:val="24"/>
+        </w:rPr>
+        <w:t xml:space="preserve"> </w:t>
+      </w:r>
+      <w:r>
+        <w:rPr>
+          <w:rFonts w:ascii="Times New Roman" w:hAnsi="Times New Roman" w:cs="Times New Roman"/>
+          <w:sz w:val="24"/>
+          <w:szCs w:val="24"/>
+        </w:rPr>
         <w:t>Input Data Udzur Tahsin/Tahfidz</w:t>
       </w:r>
     </w:p>
@@ -21527,6 +20196,7 @@
                 <w:sz w:val="18"/>
                 <w:szCs w:val="18"/>
               </w:rPr>
+              <w:lastRenderedPageBreak/>
               <w:t xml:space="preserve">          echo '&lt;option value="'.$row['id_tahsin'].'"&gt;'.$row['tahsin'].' - '.date('d/m/Y', strtotime($row['tanggal'])).'&lt;/option&gt;';</w:t>
             </w:r>
           </w:p>
@@ -22020,9 +20690,6 @@
       </w:tr>
     </w:tbl>
     <w:p/>
-    <w:p/>
-    <w:p/>
-    <w:p/>
     <w:p>
       <w:pPr>
         <w:pStyle w:val="ListParagraph"/>
@@ -22045,7 +20712,6 @@
           <w:sz w:val="24"/>
           <w:szCs w:val="24"/>
         </w:rPr>
-        <w:lastRenderedPageBreak/>
         <w:t>Source</w:t>
       </w:r>
       <w:r>
@@ -22946,7 +21612,6 @@
           <w:sz w:val="24"/>
           <w:szCs w:val="24"/>
         </w:rPr>
-        <w:lastRenderedPageBreak/>
         <w:t>Source</w:t>
       </w:r>
       <w:r>
@@ -23322,6 +21987,7 @@
                 <w:sz w:val="18"/>
                 <w:szCs w:val="18"/>
               </w:rPr>
+              <w:lastRenderedPageBreak/>
               <w:t xml:space="preserve">            $no = 1;</w:t>
             </w:r>
           </w:p>
@@ -23681,6 +22347,49 @@
 
 <file path=word/header1.xml><?xml version="1.0" encoding="utf-8"?>
 <w:hdr xmlns:wpc="http://schemas.microsoft.com/office/word/2010/wordprocessingCanvas" xmlns:cx="http://schemas.microsoft.com/office/drawing/2014/chartex" xmlns:mc="http://schemas.openxmlformats.org/markup-compatibility/2006" xmlns:o="urn:schemas-microsoft-com:office:office" xmlns:r="http://schemas.openxmlformats.org/officeDocument/2006/relationships" xmlns:m="http://schemas.openxmlformats.org/officeDocument/2006/math" xmlns:v="urn:schemas-microsoft-com:vml" xmlns:wp14="http://schemas.microsoft.com/office/word/2010/wordprocessingDrawing" xmlns:wp="http://schemas.openxmlformats.org/drawingml/2006/wordprocessingDrawing" xmlns:w10="urn:schemas-microsoft-com:office:word" xmlns:w="http://schemas.openxmlformats.org/wordprocessingml/2006/main" xmlns:w14="http://schemas.microsoft.com/office/word/2010/wordml" xmlns:w15="http://schemas.microsoft.com/office/word/2012/wordml" xmlns:w16se="http://schemas.microsoft.com/office/word/2015/wordml/symex" xmlns:wpg="http://schemas.microsoft.com/office/word/2010/wordprocessingGroup" xmlns:wpi="http://schemas.microsoft.com/office/word/2010/wordprocessingInk" xmlns:wne="http://schemas.microsoft.com/office/word/2006/wordml" xmlns:wps="http://schemas.microsoft.com/office/word/2010/wordprocessingShape" mc:Ignorable="w14 w15 w16se wp14">
+  <w:sdt>
+    <w:sdtPr>
+      <w:id w:val="-487481362"/>
+      <w:docPartObj>
+        <w:docPartGallery w:val="Page Numbers (Top of Page)"/>
+        <w:docPartUnique/>
+      </w:docPartObj>
+    </w:sdtPr>
+    <w:sdtEndPr>
+      <w:rPr>
+        <w:noProof/>
+      </w:rPr>
+    </w:sdtEndPr>
+    <w:sdtContent>
+      <w:p>
+        <w:pPr>
+          <w:pStyle w:val="Header"/>
+          <w:jc w:val="right"/>
+        </w:pPr>
+        <w:r>
+          <w:fldChar w:fldCharType="begin"/>
+        </w:r>
+        <w:r>
+          <w:instrText xml:space="preserve"> PAGE   \* MERGEFORMAT </w:instrText>
+        </w:r>
+        <w:r>
+          <w:fldChar w:fldCharType="separate"/>
+        </w:r>
+        <w:r>
+          <w:rPr>
+            <w:noProof/>
+          </w:rPr>
+          <w:t>144</w:t>
+        </w:r>
+        <w:r>
+          <w:rPr>
+            <w:noProof/>
+          </w:rPr>
+          <w:fldChar w:fldCharType="end"/>
+        </w:r>
+      </w:p>
+    </w:sdtContent>
+  </w:sdt>
   <w:p>
     <w:pPr>
       <w:pStyle w:val="Header"/>
@@ -23719,7 +22428,7 @@
         <w:rFonts w:hint="default"/>
       </w:rPr>
     </w:lvl>
-    <w:lvl w:ilvl="1" w:tplc="04210019" w:tentative="1">
+    <w:lvl w:ilvl="1" w:tplc="04210019">
       <w:start w:val="1"/>
       <w:numFmt w:val="lowerLetter"/>
       <w:lvlText w:val="%2."/>
